--- a/_Learn/Packaging.tutorial/OS.11/23H2/zh-CN/Lite_version_zh-CN_Windows_11_23H2.docx
+++ b/_Learn/Packaging.tutorial/OS.11/23H2/zh-CN/Lite_version_zh-CN_Windows_11_23H2.docx
@@ -1,6 +1,6 @@
 
 <file path=word/document.xml><?xml version="1.0" encoding="utf-8"?>
-<w:document xmlns:wpc="http://schemas.microsoft.com/office/word/2010/wordprocessingCanvas" xmlns:cx="http://schemas.microsoft.com/office/drawing/2014/chartex" xmlns:cx1="http://schemas.microsoft.com/office/drawing/2015/9/8/chartex" xmlns:cx2="http://schemas.microsoft.com/office/drawing/2015/10/21/chartex" xmlns:cx3="http://schemas.microsoft.com/office/drawing/2016/5/9/chartex" xmlns:cx4="http://schemas.microsoft.com/office/drawing/2016/5/10/chartex" xmlns:cx5="http://schemas.microsoft.com/office/drawing/2016/5/11/chartex" xmlns:cx6="http://schemas.microsoft.com/office/drawing/2016/5/12/chartex" xmlns:cx7="http://schemas.microsoft.com/office/drawing/2016/5/13/chartex" xmlns:cx8="http://schemas.microsoft.com/office/drawing/2016/5/14/chartex" xmlns:mc="http://schemas.openxmlformats.org/markup-compatibility/2006" xmlns:aink="http://schemas.microsoft.com/office/drawing/2016/ink" xmlns:am3d="http://schemas.microsoft.com/office/drawing/2017/model3d" xmlns:o="urn:schemas-microsoft-com:office:office" xmlns:oel="http://schemas.microsoft.com/office/2019/extlst" xmlns:r="http://schemas.openxmlformats.org/officeDocument/2006/relationships" xmlns:m="http://schemas.openxmlformats.org/officeDocument/2006/math" xmlns:v="urn:schemas-microsoft-com:vml" xmlns:wp14="http://schemas.microsoft.com/office/word/2010/wordprocessingDrawing" xmlns:wp="http://schemas.openxmlformats.org/drawingml/2006/wordprocessingDrawing" xmlns:w10="urn:schemas-microsoft-com:office:word" xmlns:w="http://schemas.openxmlformats.org/wordprocessingml/2006/main" xmlns:w14="http://schemas.microsoft.com/office/word/2010/wordml" xmlns:w15="http://schemas.microsoft.com/office/word/2012/wordml" xmlns:w16cex="http://schemas.microsoft.com/office/word/2018/wordml/cex" xmlns:w16cid="http://schemas.microsoft.com/office/word/2016/wordml/cid" xmlns:w16="http://schemas.microsoft.com/office/word/2018/wordml" xmlns:w16sdtdh="http://schemas.microsoft.com/office/word/2020/wordml/sdtdatahash" xmlns:w16se="http://schemas.microsoft.com/office/word/2015/wordml/symex" xmlns:wpg="http://schemas.microsoft.com/office/word/2010/wordprocessingGroup" xmlns:wpi="http://schemas.microsoft.com/office/word/2010/wordprocessingInk" xmlns:wne="http://schemas.microsoft.com/office/word/2006/wordml" xmlns:wps="http://schemas.microsoft.com/office/word/2010/wordprocessingShape" mc:Ignorable="w14 w15 w16se w16cid w16 w16cex w16sdtdh wp14">
+<w:document xmlns:wpc="http://schemas.microsoft.com/office/word/2010/wordprocessingCanvas" xmlns:cx="http://schemas.microsoft.com/office/drawing/2014/chartex" xmlns:cx1="http://schemas.microsoft.com/office/drawing/2015/9/8/chartex" xmlns:cx2="http://schemas.microsoft.com/office/drawing/2015/10/21/chartex" xmlns:cx3="http://schemas.microsoft.com/office/drawing/2016/5/9/chartex" xmlns:cx4="http://schemas.microsoft.com/office/drawing/2016/5/10/chartex" xmlns:cx5="http://schemas.microsoft.com/office/drawing/2016/5/11/chartex" xmlns:cx6="http://schemas.microsoft.com/office/drawing/2016/5/12/chartex" xmlns:cx7="http://schemas.microsoft.com/office/drawing/2016/5/13/chartex" xmlns:cx8="http://schemas.microsoft.com/office/drawing/2016/5/14/chartex" xmlns:mc="http://schemas.openxmlformats.org/markup-compatibility/2006" xmlns:aink="http://schemas.microsoft.com/office/drawing/2016/ink" xmlns:am3d="http://schemas.microsoft.com/office/drawing/2017/model3d" xmlns:o="urn:schemas-microsoft-com:office:office" xmlns:oel="http://schemas.microsoft.com/office/2019/extlst" xmlns:r="http://schemas.openxmlformats.org/officeDocument/2006/relationships" xmlns:m="http://schemas.openxmlformats.org/officeDocument/2006/math" xmlns:v="urn:schemas-microsoft-com:vml" xmlns:wp14="http://schemas.microsoft.com/office/word/2010/wordprocessingDrawing" xmlns:wp="http://schemas.openxmlformats.org/drawingml/2006/wordprocessingDrawing" xmlns:w10="urn:schemas-microsoft-com:office:word" xmlns:w="http://schemas.openxmlformats.org/wordprocessingml/2006/main" xmlns:w14="http://schemas.microsoft.com/office/word/2010/wordml" xmlns:w15="http://schemas.microsoft.com/office/word/2012/wordml" xmlns:w16cex="http://schemas.microsoft.com/office/word/2018/wordml/cex" xmlns:w16cid="http://schemas.microsoft.com/office/word/2016/wordml/cid" xmlns:w16="http://schemas.microsoft.com/office/word/2018/wordml" xmlns:w16du="http://schemas.microsoft.com/office/word/2023/wordml/word16du" xmlns:w16sdtdh="http://schemas.microsoft.com/office/word/2020/wordml/sdtdatahash" xmlns:w16se="http://schemas.microsoft.com/office/word/2015/wordml/symex" xmlns:wpg="http://schemas.microsoft.com/office/word/2010/wordprocessingGroup" xmlns:wpi="http://schemas.microsoft.com/office/word/2010/wordprocessingInk" xmlns:wne="http://schemas.microsoft.com/office/word/2006/wordml" xmlns:wps="http://schemas.microsoft.com/office/word/2010/wordprocessingShape" mc:Ignorable="w14 w15 w16se w16cid w16 w16cex w16sdtdh w16du wp14">
   <w:body>
     <w:p>
       <w:pPr>
@@ -34,7 +34,7 @@
           <w:szCs w:val="24"/>
         </w:rPr>
         <w:drawing>
-          <wp:anchor distT="0" distB="0" distL="114300" distR="114300" simplePos="0" relativeHeight="251661312" behindDoc="1" locked="0" layoutInCell="1" allowOverlap="1" wp14:anchorId="730778D1" wp14:editId="2415BD91">
+          <wp:anchor distT="0" distB="0" distL="114300" distR="114300" simplePos="0" relativeHeight="251661312" behindDoc="1" locked="0" layoutInCell="1" allowOverlap="1" wp14:anchorId="730778D1" wp14:editId="76DA9AA9">
             <wp:simplePos x="0" y="0"/>
             <wp:positionH relativeFrom="column">
               <wp:posOffset>0</wp:posOffset>
@@ -8011,13 +8011,7 @@
         <w:rPr>
           <w:rFonts w:ascii="Aptos Narrow" w:hAnsi="Aptos Narrow"/>
         </w:rPr>
-        <w:t>保存映像</w:t>
-      </w:r>
-      <w:r>
-        <w:rPr>
-          <w:rFonts w:ascii="Aptos Narrow" w:hAnsi="Aptos Narrow"/>
-        </w:rPr>
-        <w:t>：</w:t>
+        <w:t>保存映像：</w:t>
       </w:r>
       <w:r>
         <w:rPr>
@@ -8172,13 +8166,7 @@
         <w:rPr>
           <w:rFonts w:ascii="Aptos Narrow" w:hAnsi="Aptos Narrow"/>
         </w:rPr>
-        <w:t>卸载映像</w:t>
-      </w:r>
-      <w:r>
-        <w:rPr>
-          <w:rFonts w:ascii="Aptos Narrow" w:hAnsi="Aptos Narrow"/>
-        </w:rPr>
-        <w:t>：</w:t>
+        <w:t>卸载映像：</w:t>
       </w:r>
       <w:r>
         <w:rPr>
@@ -8805,6 +8793,15 @@
           <w:color w:val="auto"/>
           <w:u w:val="none"/>
         </w:rPr>
+        <w:instrText xml:space="preserve"> \* MERGEFORMAT </w:instrText>
+      </w:r>
+      <w:r>
+        <w:rPr>
+          <w:rStyle w:val="Hyperlink"/>
+          <w:rFonts w:ascii="Aptos Narrow" w:hAnsi="Aptos Narrow"/>
+          <w:color w:val="auto"/>
+          <w:u w:val="none"/>
+        </w:rPr>
       </w:r>
       <w:r>
         <w:rPr>
@@ -11137,13 +11134,7 @@
         <w:rPr>
           <w:rFonts w:ascii="Aptos Narrow" w:hAnsi="Aptos Narrow"/>
         </w:rPr>
-        <w:t>保存映像</w:t>
-      </w:r>
-      <w:r>
-        <w:rPr>
-          <w:rFonts w:ascii="Aptos Narrow" w:hAnsi="Aptos Narrow"/>
-        </w:rPr>
-        <w:t>：</w:t>
+        <w:t>保存映像：</w:t>
       </w:r>
       <w:r>
         <w:rPr>
@@ -11298,13 +11289,7 @@
         <w:rPr>
           <w:rFonts w:ascii="Aptos Narrow" w:hAnsi="Aptos Narrow"/>
         </w:rPr>
-        <w:t>卸载映像</w:t>
-      </w:r>
-      <w:r>
-        <w:rPr>
-          <w:rFonts w:ascii="Aptos Narrow" w:hAnsi="Aptos Narrow"/>
-        </w:rPr>
-        <w:t>：</w:t>
+        <w:t>卸载映像：</w:t>
       </w:r>
       <w:r>
         <w:rPr>
@@ -34322,6 +34307,9 @@
         <w:fldChar w:fldCharType="begin"/>
       </w:r>
       <w:r>
+        <w:rPr>
+          <w:rFonts w:ascii="Aptos Narrow" w:hAnsi="Aptos Narrow"/>
+        </w:rPr>
         <w:instrText>HYPERLINK \l "_3.1__"</w:instrText>
       </w:r>
       <w:r>
@@ -45934,7 +45922,7 @@
           <w:szCs w:val="24"/>
         </w:rPr>
         <w:drawing>
-          <wp:anchor distT="0" distB="0" distL="114300" distR="114300" simplePos="0" relativeHeight="251659264" behindDoc="1" locked="0" layoutInCell="1" allowOverlap="1" wp14:anchorId="463CCD1D" wp14:editId="50B3FDA0">
+          <wp:anchor distT="0" distB="0" distL="114300" distR="114300" simplePos="0" relativeHeight="251659264" behindDoc="1" locked="0" layoutInCell="1" allowOverlap="1" wp14:anchorId="463CCD1D" wp14:editId="44B1DF91">
             <wp:simplePos x="0" y="0"/>
             <wp:positionH relativeFrom="column">
               <wp:posOffset>0</wp:posOffset>
@@ -46031,62 +46019,182 @@
       </w:pPr>
       <w:r>
         <w:rPr>
-          <w:rFonts w:ascii="Aptos Narrow" w:hAnsi="Aptos Narrow"/>
-        </w:rPr>
-        <w:t>作者：</w:t>
-      </w:r>
-      <w:r>
-        <w:rPr>
-          <w:rFonts w:ascii="Aptos Narrow" w:hAnsi="Aptos Narrow"/>
+          <w:rFonts w:ascii="Aptos Narrow" w:hAnsi="Aptos Narrow" w:hint="eastAsia"/>
+        </w:rPr>
+        <w:t>此副本封装教程隶属于</w:t>
+      </w:r>
+      <w:r>
+        <w:rPr>
+          <w:rFonts w:ascii="Aptos Narrow" w:hAnsi="Aptos Narrow" w:hint="eastAsia"/>
+        </w:rPr>
+        <w:t xml:space="preserve"> </w:t>
+      </w:r>
+      <w:r>
+        <w:rPr>
+          <w:rFonts w:ascii="Aptos Narrow" w:hAnsi="Aptos Narrow" w:hint="eastAsia"/>
           <w:color w:val="7030A0"/>
         </w:rPr>
         <w:t>Yi</w:t>
       </w:r>
-    </w:p>
-    <w:p>
-      <w:pPr>
-        <w:spacing w:line="360" w:lineRule="auto"/>
-        <w:rPr>
-          <w:rFonts w:ascii="Aptos Narrow" w:hAnsi="Aptos Narrow"/>
-        </w:rPr>
-      </w:pPr>
-      <w:r>
-        <w:rPr>
-          <w:rFonts w:ascii="Aptos Narrow" w:hAnsi="Aptos Narrow"/>
-        </w:rPr>
-        <w:t>网站：</w:t>
+      <w:r>
+        <w:rPr>
+          <w:rFonts w:ascii="Aptos Narrow" w:hAnsi="Aptos Narrow"/>
+          <w:color w:val="7030A0"/>
+        </w:rPr>
+        <w:t>’</w:t>
+      </w:r>
+      <w:r>
+        <w:rPr>
+          <w:rFonts w:ascii="Aptos Narrow" w:hAnsi="Aptos Narrow" w:hint="eastAsia"/>
+          <w:color w:val="7030A0"/>
+        </w:rPr>
+        <w:t>s Solutions</w:t>
+      </w:r>
+      <w:r>
+        <w:rPr>
+          <w:rFonts w:ascii="Aptos Narrow" w:hAnsi="Aptos Narrow" w:hint="eastAsia"/>
+        </w:rPr>
+        <w:t xml:space="preserve"> </w:t>
+      </w:r>
+      <w:r>
+        <w:rPr>
+          <w:rFonts w:ascii="Aptos Narrow" w:hAnsi="Aptos Narrow" w:hint="eastAsia"/>
+        </w:rPr>
+        <w:t>内容，学习更多：</w:t>
+      </w:r>
+    </w:p>
+    <w:p>
+      <w:pPr>
+        <w:pStyle w:val="ListParagraph"/>
+        <w:widowControl w:val="0"/>
+        <w:numPr>
+          <w:ilvl w:val="0"/>
+          <w:numId w:val="79"/>
+        </w:numPr>
+        <w:spacing w:line="360" w:lineRule="auto"/>
+        <w:ind w:left="720"/>
+        <w:contextualSpacing w:val="0"/>
+        <w:rPr>
+          <w:rFonts w:ascii="Aptos Narrow" w:hAnsi="Aptos Narrow"/>
+        </w:rPr>
+      </w:pPr>
+      <w:r>
+        <w:rPr>
+          <w:rFonts w:ascii="Aptos Narrow" w:hAnsi="Aptos Narrow"/>
+        </w:rPr>
+        <w:t xml:space="preserve">Yi </w:t>
+      </w:r>
+      <w:r>
+        <w:rPr>
+          <w:rFonts w:ascii="Aptos Narrow" w:hAnsi="Aptos Narrow" w:hint="eastAsia"/>
+        </w:rPr>
+        <w:t>的官方</w:t>
+      </w:r>
+      <w:r>
+        <w:rPr>
+          <w:rFonts w:ascii="Aptos Narrow" w:hAnsi="Aptos Narrow"/>
+        </w:rPr>
+        <w:t>网站</w:t>
+      </w:r>
+      <w:r>
+        <w:rPr>
+          <w:rFonts w:ascii="Aptos Narrow" w:hAnsi="Aptos Narrow" w:hint="eastAsia"/>
+        </w:rPr>
+        <w:t xml:space="preserve"> | </w:t>
       </w:r>
       <w:hyperlink r:id="rId69" w:history="1">
         <w:r>
           <w:rPr>
             <w:rStyle w:val="Hyperlink"/>
             <w:rFonts w:ascii="Aptos Narrow" w:hAnsi="Aptos Narrow"/>
-            <w:color w:val="7030A0"/>
             <w:u w:val="none"/>
           </w:rPr>
-          <w:t>https://fengyi.tel</w:t>
+          <w:t>https://fengyi.tel/solutions</w:t>
         </w:r>
       </w:hyperlink>
     </w:p>
     <w:p>
       <w:pPr>
-        <w:spacing w:line="360" w:lineRule="auto"/>
-        <w:rPr>
-          <w:rFonts w:ascii="Aptos Narrow" w:hAnsi="Aptos Narrow"/>
-        </w:rPr>
-      </w:pPr>
-      <w:r>
-        <w:rPr>
-          <w:rFonts w:ascii="Aptos Narrow" w:hAnsi="Aptos Narrow"/>
-        </w:rPr>
-        <w:t>邮箱：</w:t>
+        <w:pStyle w:val="ListParagraph"/>
+        <w:widowControl w:val="0"/>
+        <w:numPr>
+          <w:ilvl w:val="0"/>
+          <w:numId w:val="79"/>
+        </w:numPr>
+        <w:spacing w:line="360" w:lineRule="auto"/>
+        <w:ind w:left="720"/>
+        <w:contextualSpacing w:val="0"/>
+        <w:rPr>
+          <w:rFonts w:ascii="Aptos Narrow" w:hAnsi="Aptos Narrow"/>
+        </w:rPr>
+      </w:pPr>
+      <w:r>
+        <w:rPr>
+          <w:rFonts w:ascii="Aptos Narrow" w:hAnsi="Aptos Narrow" w:hint="eastAsia"/>
+        </w:rPr>
+        <w:t xml:space="preserve">Github | </w:t>
       </w:r>
       <w:hyperlink r:id="rId70" w:history="1">
         <w:r>
           <w:rPr>
             <w:rStyle w:val="Hyperlink"/>
             <w:rFonts w:ascii="Aptos Narrow" w:hAnsi="Aptos Narrow"/>
-            <w:color w:val="7030A0"/>
+            <w:u w:val="none"/>
+          </w:rPr>
+          <w:t>https://github.com/ilikeyi/solutions</w:t>
+        </w:r>
+      </w:hyperlink>
+    </w:p>
+    <w:p>
+      <w:pPr>
+        <w:widowControl w:val="0"/>
+        <w:spacing w:line="360" w:lineRule="auto"/>
+        <w:rPr>
+          <w:rFonts w:ascii="Aptos Narrow" w:hAnsi="Aptos Narrow"/>
+        </w:rPr>
+      </w:pPr>
+    </w:p>
+    <w:p>
+      <w:pPr>
+        <w:widowControl w:val="0"/>
+        <w:spacing w:line="360" w:lineRule="auto"/>
+        <w:rPr>
+          <w:rFonts w:ascii="Aptos Narrow" w:hAnsi="Aptos Narrow"/>
+        </w:rPr>
+      </w:pPr>
+      <w:r>
+        <w:rPr>
+          <w:rFonts w:ascii="Aptos Narrow" w:hAnsi="Aptos Narrow"/>
+        </w:rPr>
+        <w:t>作者：</w:t>
+      </w:r>
+      <w:r>
+        <w:rPr>
+          <w:rFonts w:ascii="Aptos Narrow" w:hAnsi="Aptos Narrow"/>
+          <w:color w:val="7030A0"/>
+        </w:rPr>
+        <w:t>Yi</w:t>
+      </w:r>
+    </w:p>
+    <w:p>
+      <w:pPr>
+        <w:widowControl w:val="0"/>
+        <w:spacing w:line="360" w:lineRule="auto"/>
+        <w:rPr>
+          <w:rFonts w:ascii="Aptos Narrow" w:hAnsi="Aptos Narrow"/>
+        </w:rPr>
+      </w:pPr>
+      <w:r>
+        <w:rPr>
+          <w:rFonts w:ascii="Aptos Narrow" w:hAnsi="Aptos Narrow"/>
+        </w:rPr>
+        <w:t>邮箱：</w:t>
+      </w:r>
+      <w:hyperlink r:id="rId71" w:history="1">
+        <w:r>
+          <w:rPr>
+            <w:rStyle w:val="Hyperlink"/>
+            <w:rFonts w:ascii="Aptos Narrow" w:hAnsi="Aptos Narrow"/>
             <w:u w:val="none"/>
           </w:rPr>
           <w:t>775159955@qq.com</w:t>
@@ -46098,132 +46206,110 @@
         </w:rPr>
         <w:t xml:space="preserve">, </w:t>
       </w:r>
-      <w:r>
-        <w:rPr>
-          <w:rFonts w:ascii="Aptos Narrow" w:hAnsi="Aptos Narrow"/>
-          <w:color w:val="7030A0"/>
-        </w:rPr>
-        <w:t>ilikeyi@outlook.com</w:t>
-      </w:r>
-    </w:p>
-    <w:p>
-      <w:pPr>
-        <w:spacing w:line="360" w:lineRule="auto"/>
-        <w:rPr>
-          <w:rFonts w:ascii="Aptos Narrow" w:hAnsi="Aptos Narrow"/>
-        </w:rPr>
-      </w:pPr>
-      <w:r>
-        <w:rPr>
-          <w:rFonts w:ascii="Aptos Narrow" w:hAnsi="Aptos Narrow"/>
-        </w:rPr>
-        <w:t>文档版本：</w:t>
-      </w:r>
-      <w:r>
-        <w:rPr>
-          <w:rFonts w:ascii="Aptos Narrow" w:hAnsi="Aptos Narrow"/>
-          <w:color w:val="7030A0"/>
-        </w:rPr>
-        <w:t>1.0</w:t>
-      </w:r>
-    </w:p>
-    <w:p>
-      <w:pPr>
-        <w:spacing w:line="360" w:lineRule="auto"/>
-        <w:rPr>
-          <w:rFonts w:ascii="Aptos Narrow" w:hAnsi="Aptos Narrow"/>
-        </w:rPr>
-      </w:pPr>
-      <w:r>
-        <w:rPr>
-          <w:rFonts w:ascii="Aptos Narrow" w:hAnsi="Aptos Narrow"/>
-        </w:rPr>
-        <w:t>文档模型：</w:t>
-      </w:r>
-      <w:r>
-        <w:rPr>
-          <w:rFonts w:ascii="Aptos Narrow" w:hAnsi="Aptos Narrow"/>
-          <w:color w:val="7030A0"/>
-        </w:rPr>
-        <w:t>精简</w:t>
-      </w:r>
-      <w:r>
-        <w:rPr>
-          <w:rFonts w:ascii="Aptos Narrow" w:hAnsi="Aptos Narrow"/>
-          <w:color w:val="7030A0"/>
-        </w:rPr>
-        <w:t>版</w:t>
-      </w:r>
-    </w:p>
-    <w:p>
-      <w:pPr>
-        <w:spacing w:line="360" w:lineRule="auto"/>
-        <w:rPr>
-          <w:rFonts w:ascii="Aptos Narrow" w:hAnsi="Aptos Narrow"/>
-          <w:color w:val="7030A0"/>
-        </w:rPr>
-      </w:pPr>
-      <w:r>
-        <w:rPr>
-          <w:rFonts w:ascii="Aptos Narrow" w:hAnsi="Aptos Narrow"/>
-        </w:rPr>
-        <w:t>更新日期：</w:t>
-      </w:r>
-      <w:r>
-        <w:rPr>
-          <w:rFonts w:ascii="Aptos Narrow" w:hAnsi="Aptos Narrow"/>
-          <w:color w:val="7030A0"/>
-        </w:rPr>
-        <w:t>2024</w:t>
-      </w:r>
-      <w:r>
-        <w:rPr>
-          <w:rFonts w:ascii="Aptos Narrow" w:hAnsi="Aptos Narrow"/>
-          <w:color w:val="7030A0"/>
-        </w:rPr>
-        <w:t xml:space="preserve"> </w:t>
-      </w:r>
-      <w:r>
-        <w:rPr>
-          <w:rFonts w:ascii="Aptos Narrow" w:hAnsi="Aptos Narrow"/>
-          <w:color w:val="7030A0"/>
-        </w:rPr>
-        <w:t>-</w:t>
-      </w:r>
-      <w:r>
-        <w:rPr>
-          <w:rFonts w:ascii="Aptos Narrow" w:hAnsi="Aptos Narrow"/>
-          <w:color w:val="7030A0"/>
-        </w:rPr>
-        <w:t xml:space="preserve"> </w:t>
-      </w:r>
-      <w:r>
-        <w:rPr>
-          <w:rFonts w:ascii="Aptos Narrow" w:hAnsi="Aptos Narrow"/>
-          <w:color w:val="7030A0"/>
-        </w:rPr>
-        <w:t>4</w:t>
-      </w:r>
-    </w:p>
-    <w:p>
-      <w:pPr>
-        <w:spacing w:line="360" w:lineRule="auto"/>
-        <w:rPr>
-          <w:rFonts w:ascii="Aptos Narrow" w:hAnsi="Aptos Narrow"/>
-        </w:rPr>
-      </w:pPr>
-      <w:r>
-        <w:rPr>
-          <w:rFonts w:ascii="Aptos Narrow" w:hAnsi="Aptos Narrow"/>
-        </w:rPr>
-        <w:t>建议或反馈：</w:t>
-      </w:r>
-      <w:hyperlink r:id="rId71" w:history="1">
+      <w:hyperlink r:id="rId72" w:history="1">
         <w:r>
           <w:rPr>
             <w:rStyle w:val="Hyperlink"/>
             <w:rFonts w:ascii="Aptos Narrow" w:hAnsi="Aptos Narrow"/>
-            <w:color w:val="7030A0"/>
+            <w:u w:val="none"/>
+          </w:rPr>
+          <w:t>ilikeyi@outlook.com</w:t>
+        </w:r>
+      </w:hyperlink>
+    </w:p>
+    <w:p>
+      <w:pPr>
+        <w:widowControl w:val="0"/>
+        <w:spacing w:line="360" w:lineRule="auto"/>
+        <w:rPr>
+          <w:rFonts w:ascii="Aptos Narrow" w:hAnsi="Aptos Narrow"/>
+        </w:rPr>
+      </w:pPr>
+      <w:r>
+        <w:rPr>
+          <w:rFonts w:ascii="Aptos Narrow" w:hAnsi="Aptos Narrow"/>
+        </w:rPr>
+        <w:t>文档版本：</w:t>
+      </w:r>
+      <w:r>
+        <w:rPr>
+          <w:rFonts w:ascii="Aptos Narrow" w:hAnsi="Aptos Narrow"/>
+          <w:color w:val="7030A0"/>
+        </w:rPr>
+        <w:t>1.0</w:t>
+      </w:r>
+    </w:p>
+    <w:p>
+      <w:pPr>
+        <w:widowControl w:val="0"/>
+        <w:spacing w:line="360" w:lineRule="auto"/>
+        <w:rPr>
+          <w:rFonts w:ascii="Aptos Narrow" w:hAnsi="Aptos Narrow"/>
+        </w:rPr>
+      </w:pPr>
+      <w:r>
+        <w:rPr>
+          <w:rFonts w:ascii="Aptos Narrow" w:hAnsi="Aptos Narrow"/>
+        </w:rPr>
+        <w:t>文档模型：</w:t>
+      </w:r>
+      <w:r>
+        <w:rPr>
+          <w:rFonts w:ascii="Aptos Narrow" w:hAnsi="Aptos Narrow" w:hint="eastAsia"/>
+          <w:color w:val="7030A0"/>
+        </w:rPr>
+        <w:t>精简</w:t>
+      </w:r>
+      <w:r>
+        <w:rPr>
+          <w:rFonts w:ascii="Aptos Narrow" w:hAnsi="Aptos Narrow"/>
+          <w:color w:val="7030A0"/>
+        </w:rPr>
+        <w:t>版</w:t>
+      </w:r>
+    </w:p>
+    <w:p>
+      <w:pPr>
+        <w:widowControl w:val="0"/>
+        <w:spacing w:line="360" w:lineRule="auto"/>
+        <w:rPr>
+          <w:rFonts w:ascii="Aptos Narrow" w:hAnsi="Aptos Narrow"/>
+          <w:color w:val="7030A0"/>
+        </w:rPr>
+      </w:pPr>
+      <w:r>
+        <w:rPr>
+          <w:rFonts w:ascii="Aptos Narrow" w:hAnsi="Aptos Narrow"/>
+        </w:rPr>
+        <w:t>更新日期：</w:t>
+      </w:r>
+      <w:r>
+        <w:rPr>
+          <w:rFonts w:ascii="Aptos Narrow" w:hAnsi="Aptos Narrow"/>
+          <w:color w:val="7030A0"/>
+        </w:rPr>
+        <w:t>2024 - 4</w:t>
+      </w:r>
+    </w:p>
+    <w:p>
+      <w:pPr>
+        <w:widowControl w:val="0"/>
+        <w:spacing w:line="360" w:lineRule="auto"/>
+        <w:rPr>
+          <w:rFonts w:ascii="Aptos Narrow" w:hAnsi="Aptos Narrow"/>
+        </w:rPr>
+      </w:pPr>
+      <w:r>
+        <w:rPr>
+          <w:rFonts w:ascii="Aptos Narrow" w:hAnsi="Aptos Narrow"/>
+        </w:rPr>
+        <w:t>建议或反馈：</w:t>
+      </w:r>
+      <w:hyperlink r:id="rId73" w:history="1">
+        <w:r>
+          <w:rPr>
+            <w:rStyle w:val="Hyperlink"/>
+            <w:rFonts w:ascii="Aptos Narrow" w:hAnsi="Aptos Narrow"/>
             <w:u w:val="none"/>
           </w:rPr>
           <w:t>https://github.com/ilikeyi/solutions/issues</w:t>
@@ -46231,8 +46317,8 @@
       </w:hyperlink>
     </w:p>
     <w:sectPr>
-      <w:headerReference w:type="default" r:id="rId72"/>
-      <w:footerReference w:type="default" r:id="rId73"/>
+      <w:headerReference w:type="default" r:id="rId74"/>
+      <w:footerReference w:type="default" r:id="rId75"/>
       <w:pgSz w:w="16838" w:h="23811" w:code="8"/>
       <w:pgMar w:top="1440" w:right="1440" w:bottom="1588" w:left="1440" w:header="680" w:footer="1020" w:gutter="0"/>
       <w:cols w:space="720"/>
@@ -46243,7 +46329,7 @@
 </file>
 
 <file path=word/endnotes.xml><?xml version="1.0" encoding="utf-8"?>
-<w:endnotes xmlns:wpc="http://schemas.microsoft.com/office/word/2010/wordprocessingCanvas" xmlns:cx="http://schemas.microsoft.com/office/drawing/2014/chartex" xmlns:cx1="http://schemas.microsoft.com/office/drawing/2015/9/8/chartex" xmlns:cx2="http://schemas.microsoft.com/office/drawing/2015/10/21/chartex" xmlns:cx3="http://schemas.microsoft.com/office/drawing/2016/5/9/chartex" xmlns:cx4="http://schemas.microsoft.com/office/drawing/2016/5/10/chartex" xmlns:cx5="http://schemas.microsoft.com/office/drawing/2016/5/11/chartex" xmlns:cx6="http://schemas.microsoft.com/office/drawing/2016/5/12/chartex" xmlns:cx7="http://schemas.microsoft.com/office/drawing/2016/5/13/chartex" xmlns:cx8="http://schemas.microsoft.com/office/drawing/2016/5/14/chartex" xmlns:mc="http://schemas.openxmlformats.org/markup-compatibility/2006" xmlns:aink="http://schemas.microsoft.com/office/drawing/2016/ink" xmlns:am3d="http://schemas.microsoft.com/office/drawing/2017/model3d" xmlns:o="urn:schemas-microsoft-com:office:office" xmlns:oel="http://schemas.microsoft.com/office/2019/extlst" xmlns:r="http://schemas.openxmlformats.org/officeDocument/2006/relationships" xmlns:m="http://schemas.openxmlformats.org/officeDocument/2006/math" xmlns:v="urn:schemas-microsoft-com:vml" xmlns:wp14="http://schemas.microsoft.com/office/word/2010/wordprocessingDrawing" xmlns:wp="http://schemas.openxmlformats.org/drawingml/2006/wordprocessingDrawing" xmlns:w10="urn:schemas-microsoft-com:office:word" xmlns:w="http://schemas.openxmlformats.org/wordprocessingml/2006/main" xmlns:w14="http://schemas.microsoft.com/office/word/2010/wordml" xmlns:w15="http://schemas.microsoft.com/office/word/2012/wordml" xmlns:w16cex="http://schemas.microsoft.com/office/word/2018/wordml/cex" xmlns:w16cid="http://schemas.microsoft.com/office/word/2016/wordml/cid" xmlns:w16="http://schemas.microsoft.com/office/word/2018/wordml" xmlns:w16sdtdh="http://schemas.microsoft.com/office/word/2020/wordml/sdtdatahash" xmlns:w16se="http://schemas.microsoft.com/office/word/2015/wordml/symex" xmlns:wpg="http://schemas.microsoft.com/office/word/2010/wordprocessingGroup" xmlns:wpi="http://schemas.microsoft.com/office/word/2010/wordprocessingInk" xmlns:wne="http://schemas.microsoft.com/office/word/2006/wordml" xmlns:wps="http://schemas.microsoft.com/office/word/2010/wordprocessingShape" mc:Ignorable="w14 w15 w16se w16cid w16 w16cex w16sdtdh wp14">
+<w:endnotes xmlns:wpc="http://schemas.microsoft.com/office/word/2010/wordprocessingCanvas" xmlns:cx="http://schemas.microsoft.com/office/drawing/2014/chartex" xmlns:cx1="http://schemas.microsoft.com/office/drawing/2015/9/8/chartex" xmlns:cx2="http://schemas.microsoft.com/office/drawing/2015/10/21/chartex" xmlns:cx3="http://schemas.microsoft.com/office/drawing/2016/5/9/chartex" xmlns:cx4="http://schemas.microsoft.com/office/drawing/2016/5/10/chartex" xmlns:cx5="http://schemas.microsoft.com/office/drawing/2016/5/11/chartex" xmlns:cx6="http://schemas.microsoft.com/office/drawing/2016/5/12/chartex" xmlns:cx7="http://schemas.microsoft.com/office/drawing/2016/5/13/chartex" xmlns:cx8="http://schemas.microsoft.com/office/drawing/2016/5/14/chartex" xmlns:mc="http://schemas.openxmlformats.org/markup-compatibility/2006" xmlns:aink="http://schemas.microsoft.com/office/drawing/2016/ink" xmlns:am3d="http://schemas.microsoft.com/office/drawing/2017/model3d" xmlns:o="urn:schemas-microsoft-com:office:office" xmlns:oel="http://schemas.microsoft.com/office/2019/extlst" xmlns:r="http://schemas.openxmlformats.org/officeDocument/2006/relationships" xmlns:m="http://schemas.openxmlformats.org/officeDocument/2006/math" xmlns:v="urn:schemas-microsoft-com:vml" xmlns:wp14="http://schemas.microsoft.com/office/word/2010/wordprocessingDrawing" xmlns:wp="http://schemas.openxmlformats.org/drawingml/2006/wordprocessingDrawing" xmlns:w10="urn:schemas-microsoft-com:office:word" xmlns:w="http://schemas.openxmlformats.org/wordprocessingml/2006/main" xmlns:w14="http://schemas.microsoft.com/office/word/2010/wordml" xmlns:w15="http://schemas.microsoft.com/office/word/2012/wordml" xmlns:w16cex="http://schemas.microsoft.com/office/word/2018/wordml/cex" xmlns:w16cid="http://schemas.microsoft.com/office/word/2016/wordml/cid" xmlns:w16="http://schemas.microsoft.com/office/word/2018/wordml" xmlns:w16du="http://schemas.microsoft.com/office/word/2023/wordml/word16du" xmlns:w16sdtdh="http://schemas.microsoft.com/office/word/2020/wordml/sdtdatahash" xmlns:w16se="http://schemas.microsoft.com/office/word/2015/wordml/symex" xmlns:wpg="http://schemas.microsoft.com/office/word/2010/wordprocessingGroup" xmlns:wpi="http://schemas.microsoft.com/office/word/2010/wordprocessingInk" xmlns:wne="http://schemas.microsoft.com/office/word/2006/wordml" xmlns:wps="http://schemas.microsoft.com/office/word/2010/wordprocessingShape" mc:Ignorable="w14 w15 w16se w16cid w16 w16cex w16sdtdh w16du wp14">
   <w:endnote w:type="separator" w:id="-1">
     <w:p>
       <w:pPr>
@@ -46268,7 +46354,7 @@
 </file>
 
 <file path=word/footer1.xml><?xml version="1.0" encoding="utf-8"?>
-<w:ftr xmlns:wpc="http://schemas.microsoft.com/office/word/2010/wordprocessingCanvas" xmlns:cx="http://schemas.microsoft.com/office/drawing/2014/chartex" xmlns:cx1="http://schemas.microsoft.com/office/drawing/2015/9/8/chartex" xmlns:cx2="http://schemas.microsoft.com/office/drawing/2015/10/21/chartex" xmlns:cx3="http://schemas.microsoft.com/office/drawing/2016/5/9/chartex" xmlns:cx4="http://schemas.microsoft.com/office/drawing/2016/5/10/chartex" xmlns:cx5="http://schemas.microsoft.com/office/drawing/2016/5/11/chartex" xmlns:cx6="http://schemas.microsoft.com/office/drawing/2016/5/12/chartex" xmlns:cx7="http://schemas.microsoft.com/office/drawing/2016/5/13/chartex" xmlns:cx8="http://schemas.microsoft.com/office/drawing/2016/5/14/chartex" xmlns:mc="http://schemas.openxmlformats.org/markup-compatibility/2006" xmlns:aink="http://schemas.microsoft.com/office/drawing/2016/ink" xmlns:am3d="http://schemas.microsoft.com/office/drawing/2017/model3d" xmlns:o="urn:schemas-microsoft-com:office:office" xmlns:oel="http://schemas.microsoft.com/office/2019/extlst" xmlns:r="http://schemas.openxmlformats.org/officeDocument/2006/relationships" xmlns:m="http://schemas.openxmlformats.org/officeDocument/2006/math" xmlns:v="urn:schemas-microsoft-com:vml" xmlns:wp14="http://schemas.microsoft.com/office/word/2010/wordprocessingDrawing" xmlns:wp="http://schemas.openxmlformats.org/drawingml/2006/wordprocessingDrawing" xmlns:w10="urn:schemas-microsoft-com:office:word" xmlns:w="http://schemas.openxmlformats.org/wordprocessingml/2006/main" xmlns:w14="http://schemas.microsoft.com/office/word/2010/wordml" xmlns:w15="http://schemas.microsoft.com/office/word/2012/wordml" xmlns:w16cex="http://schemas.microsoft.com/office/word/2018/wordml/cex" xmlns:w16cid="http://schemas.microsoft.com/office/word/2016/wordml/cid" xmlns:w16="http://schemas.microsoft.com/office/word/2018/wordml" xmlns:w16sdtdh="http://schemas.microsoft.com/office/word/2020/wordml/sdtdatahash" xmlns:w16se="http://schemas.microsoft.com/office/word/2015/wordml/symex" xmlns:wpg="http://schemas.microsoft.com/office/word/2010/wordprocessingGroup" xmlns:wpi="http://schemas.microsoft.com/office/word/2010/wordprocessingInk" xmlns:wne="http://schemas.microsoft.com/office/word/2006/wordml" xmlns:wps="http://schemas.microsoft.com/office/word/2010/wordprocessingShape" mc:Ignorable="w14 w15 w16se w16cid w16 w16cex w16sdtdh wp14">
+<w:ftr xmlns:wpc="http://schemas.microsoft.com/office/word/2010/wordprocessingCanvas" xmlns:cx="http://schemas.microsoft.com/office/drawing/2014/chartex" xmlns:cx1="http://schemas.microsoft.com/office/drawing/2015/9/8/chartex" xmlns:cx2="http://schemas.microsoft.com/office/drawing/2015/10/21/chartex" xmlns:cx3="http://schemas.microsoft.com/office/drawing/2016/5/9/chartex" xmlns:cx4="http://schemas.microsoft.com/office/drawing/2016/5/10/chartex" xmlns:cx5="http://schemas.microsoft.com/office/drawing/2016/5/11/chartex" xmlns:cx6="http://schemas.microsoft.com/office/drawing/2016/5/12/chartex" xmlns:cx7="http://schemas.microsoft.com/office/drawing/2016/5/13/chartex" xmlns:cx8="http://schemas.microsoft.com/office/drawing/2016/5/14/chartex" xmlns:mc="http://schemas.openxmlformats.org/markup-compatibility/2006" xmlns:aink="http://schemas.microsoft.com/office/drawing/2016/ink" xmlns:am3d="http://schemas.microsoft.com/office/drawing/2017/model3d" xmlns:o="urn:schemas-microsoft-com:office:office" xmlns:oel="http://schemas.microsoft.com/office/2019/extlst" xmlns:r="http://schemas.openxmlformats.org/officeDocument/2006/relationships" xmlns:m="http://schemas.openxmlformats.org/officeDocument/2006/math" xmlns:v="urn:schemas-microsoft-com:vml" xmlns:wp14="http://schemas.microsoft.com/office/word/2010/wordprocessingDrawing" xmlns:wp="http://schemas.openxmlformats.org/drawingml/2006/wordprocessingDrawing" xmlns:w10="urn:schemas-microsoft-com:office:word" xmlns:w="http://schemas.openxmlformats.org/wordprocessingml/2006/main" xmlns:w14="http://schemas.microsoft.com/office/word/2010/wordml" xmlns:w15="http://schemas.microsoft.com/office/word/2012/wordml" xmlns:w16cex="http://schemas.microsoft.com/office/word/2018/wordml/cex" xmlns:w16cid="http://schemas.microsoft.com/office/word/2016/wordml/cid" xmlns:w16="http://schemas.microsoft.com/office/word/2018/wordml" xmlns:w16du="http://schemas.microsoft.com/office/word/2023/wordml/word16du" xmlns:w16sdtdh="http://schemas.microsoft.com/office/word/2020/wordml/sdtdatahash" xmlns:w16se="http://schemas.microsoft.com/office/word/2015/wordml/symex" xmlns:wpg="http://schemas.microsoft.com/office/word/2010/wordprocessingGroup" xmlns:wpi="http://schemas.microsoft.com/office/word/2010/wordprocessingInk" xmlns:wne="http://schemas.microsoft.com/office/word/2006/wordml" xmlns:wps="http://schemas.microsoft.com/office/word/2010/wordprocessingShape" mc:Ignorable="w14 w15 w16se w16cid w16 w16cex w16sdtdh w16du wp14">
   <w:tbl>
     <w:tblPr>
       <w:tblStyle w:val="TableGrid"/>
@@ -46651,7 +46737,7 @@
 </file>
 
 <file path=word/footer2.xml><?xml version="1.0" encoding="utf-8"?>
-<w:ftr xmlns:wpc="http://schemas.microsoft.com/office/word/2010/wordprocessingCanvas" xmlns:cx="http://schemas.microsoft.com/office/drawing/2014/chartex" xmlns:cx1="http://schemas.microsoft.com/office/drawing/2015/9/8/chartex" xmlns:cx2="http://schemas.microsoft.com/office/drawing/2015/10/21/chartex" xmlns:cx3="http://schemas.microsoft.com/office/drawing/2016/5/9/chartex" xmlns:cx4="http://schemas.microsoft.com/office/drawing/2016/5/10/chartex" xmlns:cx5="http://schemas.microsoft.com/office/drawing/2016/5/11/chartex" xmlns:cx6="http://schemas.microsoft.com/office/drawing/2016/5/12/chartex" xmlns:cx7="http://schemas.microsoft.com/office/drawing/2016/5/13/chartex" xmlns:cx8="http://schemas.microsoft.com/office/drawing/2016/5/14/chartex" xmlns:mc="http://schemas.openxmlformats.org/markup-compatibility/2006" xmlns:aink="http://schemas.microsoft.com/office/drawing/2016/ink" xmlns:am3d="http://schemas.microsoft.com/office/drawing/2017/model3d" xmlns:o="urn:schemas-microsoft-com:office:office" xmlns:oel="http://schemas.microsoft.com/office/2019/extlst" xmlns:r="http://schemas.openxmlformats.org/officeDocument/2006/relationships" xmlns:m="http://schemas.openxmlformats.org/officeDocument/2006/math" xmlns:v="urn:schemas-microsoft-com:vml" xmlns:wp14="http://schemas.microsoft.com/office/word/2010/wordprocessingDrawing" xmlns:wp="http://schemas.openxmlformats.org/drawingml/2006/wordprocessingDrawing" xmlns:w10="urn:schemas-microsoft-com:office:word" xmlns:w="http://schemas.openxmlformats.org/wordprocessingml/2006/main" xmlns:w14="http://schemas.microsoft.com/office/word/2010/wordml" xmlns:w15="http://schemas.microsoft.com/office/word/2012/wordml" xmlns:w16cex="http://schemas.microsoft.com/office/word/2018/wordml/cex" xmlns:w16cid="http://schemas.microsoft.com/office/word/2016/wordml/cid" xmlns:w16="http://schemas.microsoft.com/office/word/2018/wordml" xmlns:w16sdtdh="http://schemas.microsoft.com/office/word/2020/wordml/sdtdatahash" xmlns:w16se="http://schemas.microsoft.com/office/word/2015/wordml/symex" xmlns:wpg="http://schemas.microsoft.com/office/word/2010/wordprocessingGroup" xmlns:wpi="http://schemas.microsoft.com/office/word/2010/wordprocessingInk" xmlns:wne="http://schemas.microsoft.com/office/word/2006/wordml" xmlns:wps="http://schemas.microsoft.com/office/word/2010/wordprocessingShape" mc:Ignorable="w14 w15 w16se w16cid w16 w16cex w16sdtdh wp14">
+<w:ftr xmlns:wpc="http://schemas.microsoft.com/office/word/2010/wordprocessingCanvas" xmlns:cx="http://schemas.microsoft.com/office/drawing/2014/chartex" xmlns:cx1="http://schemas.microsoft.com/office/drawing/2015/9/8/chartex" xmlns:cx2="http://schemas.microsoft.com/office/drawing/2015/10/21/chartex" xmlns:cx3="http://schemas.microsoft.com/office/drawing/2016/5/9/chartex" xmlns:cx4="http://schemas.microsoft.com/office/drawing/2016/5/10/chartex" xmlns:cx5="http://schemas.microsoft.com/office/drawing/2016/5/11/chartex" xmlns:cx6="http://schemas.microsoft.com/office/drawing/2016/5/12/chartex" xmlns:cx7="http://schemas.microsoft.com/office/drawing/2016/5/13/chartex" xmlns:cx8="http://schemas.microsoft.com/office/drawing/2016/5/14/chartex" xmlns:mc="http://schemas.openxmlformats.org/markup-compatibility/2006" xmlns:aink="http://schemas.microsoft.com/office/drawing/2016/ink" xmlns:am3d="http://schemas.microsoft.com/office/drawing/2017/model3d" xmlns:o="urn:schemas-microsoft-com:office:office" xmlns:oel="http://schemas.microsoft.com/office/2019/extlst" xmlns:r="http://schemas.openxmlformats.org/officeDocument/2006/relationships" xmlns:m="http://schemas.openxmlformats.org/officeDocument/2006/math" xmlns:v="urn:schemas-microsoft-com:vml" xmlns:wp14="http://schemas.microsoft.com/office/word/2010/wordprocessingDrawing" xmlns:wp="http://schemas.openxmlformats.org/drawingml/2006/wordprocessingDrawing" xmlns:w10="urn:schemas-microsoft-com:office:word" xmlns:w="http://schemas.openxmlformats.org/wordprocessingml/2006/main" xmlns:w14="http://schemas.microsoft.com/office/word/2010/wordml" xmlns:w15="http://schemas.microsoft.com/office/word/2012/wordml" xmlns:w16cex="http://schemas.microsoft.com/office/word/2018/wordml/cex" xmlns:w16cid="http://schemas.microsoft.com/office/word/2016/wordml/cid" xmlns:w16="http://schemas.microsoft.com/office/word/2018/wordml" xmlns:w16du="http://schemas.microsoft.com/office/word/2023/wordml/word16du" xmlns:w16sdtdh="http://schemas.microsoft.com/office/word/2020/wordml/sdtdatahash" xmlns:w16se="http://schemas.microsoft.com/office/word/2015/wordml/symex" xmlns:wpg="http://schemas.microsoft.com/office/word/2010/wordprocessingGroup" xmlns:wpi="http://schemas.microsoft.com/office/word/2010/wordprocessingInk" xmlns:wne="http://schemas.microsoft.com/office/word/2006/wordml" xmlns:wps="http://schemas.microsoft.com/office/word/2010/wordprocessingShape" mc:Ignorable="w14 w15 w16se w16cid w16 w16cex w16sdtdh w16du wp14">
   <w:p>
     <w:pPr>
       <w:pStyle w:val="Footer"/>
@@ -46661,7 +46747,7 @@
 </file>
 
 <file path=word/footnotes.xml><?xml version="1.0" encoding="utf-8"?>
-<w:footnotes xmlns:wpc="http://schemas.microsoft.com/office/word/2010/wordprocessingCanvas" xmlns:cx="http://schemas.microsoft.com/office/drawing/2014/chartex" xmlns:cx1="http://schemas.microsoft.com/office/drawing/2015/9/8/chartex" xmlns:cx2="http://schemas.microsoft.com/office/drawing/2015/10/21/chartex" xmlns:cx3="http://schemas.microsoft.com/office/drawing/2016/5/9/chartex" xmlns:cx4="http://schemas.microsoft.com/office/drawing/2016/5/10/chartex" xmlns:cx5="http://schemas.microsoft.com/office/drawing/2016/5/11/chartex" xmlns:cx6="http://schemas.microsoft.com/office/drawing/2016/5/12/chartex" xmlns:cx7="http://schemas.microsoft.com/office/drawing/2016/5/13/chartex" xmlns:cx8="http://schemas.microsoft.com/office/drawing/2016/5/14/chartex" xmlns:mc="http://schemas.openxmlformats.org/markup-compatibility/2006" xmlns:aink="http://schemas.microsoft.com/office/drawing/2016/ink" xmlns:am3d="http://schemas.microsoft.com/office/drawing/2017/model3d" xmlns:o="urn:schemas-microsoft-com:office:office" xmlns:oel="http://schemas.microsoft.com/office/2019/extlst" xmlns:r="http://schemas.openxmlformats.org/officeDocument/2006/relationships" xmlns:m="http://schemas.openxmlformats.org/officeDocument/2006/math" xmlns:v="urn:schemas-microsoft-com:vml" xmlns:wp14="http://schemas.microsoft.com/office/word/2010/wordprocessingDrawing" xmlns:wp="http://schemas.openxmlformats.org/drawingml/2006/wordprocessingDrawing" xmlns:w10="urn:schemas-microsoft-com:office:word" xmlns:w="http://schemas.openxmlformats.org/wordprocessingml/2006/main" xmlns:w14="http://schemas.microsoft.com/office/word/2010/wordml" xmlns:w15="http://schemas.microsoft.com/office/word/2012/wordml" xmlns:w16cex="http://schemas.microsoft.com/office/word/2018/wordml/cex" xmlns:w16cid="http://schemas.microsoft.com/office/word/2016/wordml/cid" xmlns:w16="http://schemas.microsoft.com/office/word/2018/wordml" xmlns:w16sdtdh="http://schemas.microsoft.com/office/word/2020/wordml/sdtdatahash" xmlns:w16se="http://schemas.microsoft.com/office/word/2015/wordml/symex" xmlns:wpg="http://schemas.microsoft.com/office/word/2010/wordprocessingGroup" xmlns:wpi="http://schemas.microsoft.com/office/word/2010/wordprocessingInk" xmlns:wne="http://schemas.microsoft.com/office/word/2006/wordml" xmlns:wps="http://schemas.microsoft.com/office/word/2010/wordprocessingShape" mc:Ignorable="w14 w15 w16se w16cid w16 w16cex w16sdtdh wp14">
+<w:footnotes xmlns:wpc="http://schemas.microsoft.com/office/word/2010/wordprocessingCanvas" xmlns:cx="http://schemas.microsoft.com/office/drawing/2014/chartex" xmlns:cx1="http://schemas.microsoft.com/office/drawing/2015/9/8/chartex" xmlns:cx2="http://schemas.microsoft.com/office/drawing/2015/10/21/chartex" xmlns:cx3="http://schemas.microsoft.com/office/drawing/2016/5/9/chartex" xmlns:cx4="http://schemas.microsoft.com/office/drawing/2016/5/10/chartex" xmlns:cx5="http://schemas.microsoft.com/office/drawing/2016/5/11/chartex" xmlns:cx6="http://schemas.microsoft.com/office/drawing/2016/5/12/chartex" xmlns:cx7="http://schemas.microsoft.com/office/drawing/2016/5/13/chartex" xmlns:cx8="http://schemas.microsoft.com/office/drawing/2016/5/14/chartex" xmlns:mc="http://schemas.openxmlformats.org/markup-compatibility/2006" xmlns:aink="http://schemas.microsoft.com/office/drawing/2016/ink" xmlns:am3d="http://schemas.microsoft.com/office/drawing/2017/model3d" xmlns:o="urn:schemas-microsoft-com:office:office" xmlns:oel="http://schemas.microsoft.com/office/2019/extlst" xmlns:r="http://schemas.openxmlformats.org/officeDocument/2006/relationships" xmlns:m="http://schemas.openxmlformats.org/officeDocument/2006/math" xmlns:v="urn:schemas-microsoft-com:vml" xmlns:wp14="http://schemas.microsoft.com/office/word/2010/wordprocessingDrawing" xmlns:wp="http://schemas.openxmlformats.org/drawingml/2006/wordprocessingDrawing" xmlns:w10="urn:schemas-microsoft-com:office:word" xmlns:w="http://schemas.openxmlformats.org/wordprocessingml/2006/main" xmlns:w14="http://schemas.microsoft.com/office/word/2010/wordml" xmlns:w15="http://schemas.microsoft.com/office/word/2012/wordml" xmlns:w16cex="http://schemas.microsoft.com/office/word/2018/wordml/cex" xmlns:w16cid="http://schemas.microsoft.com/office/word/2016/wordml/cid" xmlns:w16="http://schemas.microsoft.com/office/word/2018/wordml" xmlns:w16du="http://schemas.microsoft.com/office/word/2023/wordml/word16du" xmlns:w16sdtdh="http://schemas.microsoft.com/office/word/2020/wordml/sdtdatahash" xmlns:w16se="http://schemas.microsoft.com/office/word/2015/wordml/symex" xmlns:wpg="http://schemas.microsoft.com/office/word/2010/wordprocessingGroup" xmlns:wpi="http://schemas.microsoft.com/office/word/2010/wordprocessingInk" xmlns:wne="http://schemas.microsoft.com/office/word/2006/wordml" xmlns:wps="http://schemas.microsoft.com/office/word/2010/wordprocessingShape" mc:Ignorable="w14 w15 w16se w16cid w16 w16cex w16sdtdh w16du wp14">
   <w:footnote w:type="separator" w:id="-1">
     <w:p>
       <w:pPr>
@@ -46686,7 +46772,7 @@
 </file>
 
 <file path=word/header1.xml><?xml version="1.0" encoding="utf-8"?>
-<w:hdr xmlns:wpc="http://schemas.microsoft.com/office/word/2010/wordprocessingCanvas" xmlns:cx="http://schemas.microsoft.com/office/drawing/2014/chartex" xmlns:cx1="http://schemas.microsoft.com/office/drawing/2015/9/8/chartex" xmlns:cx2="http://schemas.microsoft.com/office/drawing/2015/10/21/chartex" xmlns:cx3="http://schemas.microsoft.com/office/drawing/2016/5/9/chartex" xmlns:cx4="http://schemas.microsoft.com/office/drawing/2016/5/10/chartex" xmlns:cx5="http://schemas.microsoft.com/office/drawing/2016/5/11/chartex" xmlns:cx6="http://schemas.microsoft.com/office/drawing/2016/5/12/chartex" xmlns:cx7="http://schemas.microsoft.com/office/drawing/2016/5/13/chartex" xmlns:cx8="http://schemas.microsoft.com/office/drawing/2016/5/14/chartex" xmlns:mc="http://schemas.openxmlformats.org/markup-compatibility/2006" xmlns:aink="http://schemas.microsoft.com/office/drawing/2016/ink" xmlns:am3d="http://schemas.microsoft.com/office/drawing/2017/model3d" xmlns:o="urn:schemas-microsoft-com:office:office" xmlns:oel="http://schemas.microsoft.com/office/2019/extlst" xmlns:r="http://schemas.openxmlformats.org/officeDocument/2006/relationships" xmlns:m="http://schemas.openxmlformats.org/officeDocument/2006/math" xmlns:v="urn:schemas-microsoft-com:vml" xmlns:wp14="http://schemas.microsoft.com/office/word/2010/wordprocessingDrawing" xmlns:wp="http://schemas.openxmlformats.org/drawingml/2006/wordprocessingDrawing" xmlns:w10="urn:schemas-microsoft-com:office:word" xmlns:w="http://schemas.openxmlformats.org/wordprocessingml/2006/main" xmlns:w14="http://schemas.microsoft.com/office/word/2010/wordml" xmlns:w15="http://schemas.microsoft.com/office/word/2012/wordml" xmlns:w16cex="http://schemas.microsoft.com/office/word/2018/wordml/cex" xmlns:w16cid="http://schemas.microsoft.com/office/word/2016/wordml/cid" xmlns:w16="http://schemas.microsoft.com/office/word/2018/wordml" xmlns:w16sdtdh="http://schemas.microsoft.com/office/word/2020/wordml/sdtdatahash" xmlns:w16se="http://schemas.microsoft.com/office/word/2015/wordml/symex" xmlns:wpg="http://schemas.microsoft.com/office/word/2010/wordprocessingGroup" xmlns:wpi="http://schemas.microsoft.com/office/word/2010/wordprocessingInk" xmlns:wne="http://schemas.microsoft.com/office/word/2006/wordml" xmlns:wps="http://schemas.microsoft.com/office/word/2010/wordprocessingShape" mc:Ignorable="w14 w15 w16se w16cid w16 w16cex w16sdtdh wp14">
+<w:hdr xmlns:wpc="http://schemas.microsoft.com/office/word/2010/wordprocessingCanvas" xmlns:cx="http://schemas.microsoft.com/office/drawing/2014/chartex" xmlns:cx1="http://schemas.microsoft.com/office/drawing/2015/9/8/chartex" xmlns:cx2="http://schemas.microsoft.com/office/drawing/2015/10/21/chartex" xmlns:cx3="http://schemas.microsoft.com/office/drawing/2016/5/9/chartex" xmlns:cx4="http://schemas.microsoft.com/office/drawing/2016/5/10/chartex" xmlns:cx5="http://schemas.microsoft.com/office/drawing/2016/5/11/chartex" xmlns:cx6="http://schemas.microsoft.com/office/drawing/2016/5/12/chartex" xmlns:cx7="http://schemas.microsoft.com/office/drawing/2016/5/13/chartex" xmlns:cx8="http://schemas.microsoft.com/office/drawing/2016/5/14/chartex" xmlns:mc="http://schemas.openxmlformats.org/markup-compatibility/2006" xmlns:aink="http://schemas.microsoft.com/office/drawing/2016/ink" xmlns:am3d="http://schemas.microsoft.com/office/drawing/2017/model3d" xmlns:o="urn:schemas-microsoft-com:office:office" xmlns:oel="http://schemas.microsoft.com/office/2019/extlst" xmlns:r="http://schemas.openxmlformats.org/officeDocument/2006/relationships" xmlns:m="http://schemas.openxmlformats.org/officeDocument/2006/math" xmlns:v="urn:schemas-microsoft-com:vml" xmlns:wp14="http://schemas.microsoft.com/office/word/2010/wordprocessingDrawing" xmlns:wp="http://schemas.openxmlformats.org/drawingml/2006/wordprocessingDrawing" xmlns:w10="urn:schemas-microsoft-com:office:word" xmlns:w="http://schemas.openxmlformats.org/wordprocessingml/2006/main" xmlns:w14="http://schemas.microsoft.com/office/word/2010/wordml" xmlns:w15="http://schemas.microsoft.com/office/word/2012/wordml" xmlns:w16cex="http://schemas.microsoft.com/office/word/2018/wordml/cex" xmlns:w16cid="http://schemas.microsoft.com/office/word/2016/wordml/cid" xmlns:w16="http://schemas.microsoft.com/office/word/2018/wordml" xmlns:w16du="http://schemas.microsoft.com/office/word/2023/wordml/word16du" xmlns:w16sdtdh="http://schemas.microsoft.com/office/word/2020/wordml/sdtdatahash" xmlns:w16se="http://schemas.microsoft.com/office/word/2015/wordml/symex" xmlns:wpg="http://schemas.microsoft.com/office/word/2010/wordprocessingGroup" xmlns:wpi="http://schemas.microsoft.com/office/word/2010/wordprocessingInk" xmlns:wne="http://schemas.microsoft.com/office/word/2006/wordml" xmlns:wps="http://schemas.microsoft.com/office/word/2010/wordprocessingShape" mc:Ignorable="w14 w15 w16se w16cid w16 w16cex w16sdtdh w16du wp14">
   <w:p>
     <w:pPr>
       <w:pStyle w:val="Header"/>
@@ -46696,7 +46782,7 @@
 </file>
 
 <file path=word/numbering.xml><?xml version="1.0" encoding="utf-8"?>
-<w:numbering xmlns:wpc="http://schemas.microsoft.com/office/word/2010/wordprocessingCanvas" xmlns:cx="http://schemas.microsoft.com/office/drawing/2014/chartex" xmlns:cx1="http://schemas.microsoft.com/office/drawing/2015/9/8/chartex" xmlns:cx2="http://schemas.microsoft.com/office/drawing/2015/10/21/chartex" xmlns:cx3="http://schemas.microsoft.com/office/drawing/2016/5/9/chartex" xmlns:cx4="http://schemas.microsoft.com/office/drawing/2016/5/10/chartex" xmlns:cx5="http://schemas.microsoft.com/office/drawing/2016/5/11/chartex" xmlns:cx6="http://schemas.microsoft.com/office/drawing/2016/5/12/chartex" xmlns:cx7="http://schemas.microsoft.com/office/drawing/2016/5/13/chartex" xmlns:cx8="http://schemas.microsoft.com/office/drawing/2016/5/14/chartex" xmlns:mc="http://schemas.openxmlformats.org/markup-compatibility/2006" xmlns:aink="http://schemas.microsoft.com/office/drawing/2016/ink" xmlns:am3d="http://schemas.microsoft.com/office/drawing/2017/model3d" xmlns:o="urn:schemas-microsoft-com:office:office" xmlns:oel="http://schemas.microsoft.com/office/2019/extlst" xmlns:r="http://schemas.openxmlformats.org/officeDocument/2006/relationships" xmlns:m="http://schemas.openxmlformats.org/officeDocument/2006/math" xmlns:v="urn:schemas-microsoft-com:vml" xmlns:wp14="http://schemas.microsoft.com/office/word/2010/wordprocessingDrawing" xmlns:wp="http://schemas.openxmlformats.org/drawingml/2006/wordprocessingDrawing" xmlns:w10="urn:schemas-microsoft-com:office:word" xmlns:w="http://schemas.openxmlformats.org/wordprocessingml/2006/main" xmlns:w14="http://schemas.microsoft.com/office/word/2010/wordml" xmlns:w15="http://schemas.microsoft.com/office/word/2012/wordml" xmlns:w16cex="http://schemas.microsoft.com/office/word/2018/wordml/cex" xmlns:w16cid="http://schemas.microsoft.com/office/word/2016/wordml/cid" xmlns:w16="http://schemas.microsoft.com/office/word/2018/wordml" xmlns:w16sdtdh="http://schemas.microsoft.com/office/word/2020/wordml/sdtdatahash" xmlns:w16se="http://schemas.microsoft.com/office/word/2015/wordml/symex" xmlns:wpg="http://schemas.microsoft.com/office/word/2010/wordprocessingGroup" xmlns:wpi="http://schemas.microsoft.com/office/word/2010/wordprocessingInk" xmlns:wne="http://schemas.microsoft.com/office/word/2006/wordml" xmlns:wps="http://schemas.microsoft.com/office/word/2010/wordprocessingShape" mc:Ignorable="w14 w15 w16se w16cid w16 w16cex w16sdtdh wp14">
+<w:numbering xmlns:wpc="http://schemas.microsoft.com/office/word/2010/wordprocessingCanvas" xmlns:cx="http://schemas.microsoft.com/office/drawing/2014/chartex" xmlns:cx1="http://schemas.microsoft.com/office/drawing/2015/9/8/chartex" xmlns:cx2="http://schemas.microsoft.com/office/drawing/2015/10/21/chartex" xmlns:cx3="http://schemas.microsoft.com/office/drawing/2016/5/9/chartex" xmlns:cx4="http://schemas.microsoft.com/office/drawing/2016/5/10/chartex" xmlns:cx5="http://schemas.microsoft.com/office/drawing/2016/5/11/chartex" xmlns:cx6="http://schemas.microsoft.com/office/drawing/2016/5/12/chartex" xmlns:cx7="http://schemas.microsoft.com/office/drawing/2016/5/13/chartex" xmlns:cx8="http://schemas.microsoft.com/office/drawing/2016/5/14/chartex" xmlns:mc="http://schemas.openxmlformats.org/markup-compatibility/2006" xmlns:aink="http://schemas.microsoft.com/office/drawing/2016/ink" xmlns:am3d="http://schemas.microsoft.com/office/drawing/2017/model3d" xmlns:o="urn:schemas-microsoft-com:office:office" xmlns:oel="http://schemas.microsoft.com/office/2019/extlst" xmlns:r="http://schemas.openxmlformats.org/officeDocument/2006/relationships" xmlns:m="http://schemas.openxmlformats.org/officeDocument/2006/math" xmlns:v="urn:schemas-microsoft-com:vml" xmlns:wp14="http://schemas.microsoft.com/office/word/2010/wordprocessingDrawing" xmlns:wp="http://schemas.openxmlformats.org/drawingml/2006/wordprocessingDrawing" xmlns:w10="urn:schemas-microsoft-com:office:word" xmlns:w="http://schemas.openxmlformats.org/wordprocessingml/2006/main" xmlns:w14="http://schemas.microsoft.com/office/word/2010/wordml" xmlns:w15="http://schemas.microsoft.com/office/word/2012/wordml" xmlns:w16cex="http://schemas.microsoft.com/office/word/2018/wordml/cex" xmlns:w16cid="http://schemas.microsoft.com/office/word/2016/wordml/cid" xmlns:w16="http://schemas.microsoft.com/office/word/2018/wordml" xmlns:w16du="http://schemas.microsoft.com/office/word/2023/wordml/word16du" xmlns:w16sdtdh="http://schemas.microsoft.com/office/word/2020/wordml/sdtdatahash" xmlns:w16se="http://schemas.microsoft.com/office/word/2015/wordml/symex" xmlns:wpg="http://schemas.microsoft.com/office/word/2010/wordprocessingGroup" xmlns:wpi="http://schemas.microsoft.com/office/word/2010/wordprocessingInk" xmlns:wne="http://schemas.microsoft.com/office/word/2006/wordml" xmlns:wps="http://schemas.microsoft.com/office/word/2010/wordprocessingShape" mc:Ignorable="w14 w15 w16se w16cid w16 w16cex w16sdtdh w16du wp14">
   <w:abstractNum w:abstractNumId="0" w15:restartNumberingAfterBreak="0">
     <w:nsid w:val="001309C0"/>
     <w:multiLevelType w:val="hybridMultilevel"/>
@@ -54144,6 +54230,119 @@
     </w:lvl>
   </w:abstractNum>
   <w:abstractNum w:abstractNumId="72" w15:restartNumberingAfterBreak="0">
+    <w:nsid w:val="71A760EE"/>
+    <w:multiLevelType w:val="hybridMultilevel"/>
+    <w:tmpl w:val="B22E05EE"/>
+    <w:lvl w:ilvl="0" w:tplc="04090005">
+      <w:start w:val="1"/>
+      <w:numFmt w:val="bullet"/>
+      <w:lvlText w:val=""/>
+      <w:lvlJc w:val="left"/>
+      <w:pPr>
+        <w:ind w:left="1080" w:hanging="360"/>
+      </w:pPr>
+      <w:rPr>
+        <w:rFonts w:ascii="Wingdings" w:hAnsi="Wingdings" w:hint="default"/>
+      </w:rPr>
+    </w:lvl>
+    <w:lvl w:ilvl="1" w:tplc="04090003" w:tentative="1">
+      <w:start w:val="1"/>
+      <w:numFmt w:val="bullet"/>
+      <w:lvlText w:val="o"/>
+      <w:lvlJc w:val="left"/>
+      <w:pPr>
+        <w:ind w:left="1800" w:hanging="360"/>
+      </w:pPr>
+      <w:rPr>
+        <w:rFonts w:ascii="Courier New" w:hAnsi="Courier New" w:cs="Courier New" w:hint="default"/>
+      </w:rPr>
+    </w:lvl>
+    <w:lvl w:ilvl="2" w:tplc="04090005" w:tentative="1">
+      <w:start w:val="1"/>
+      <w:numFmt w:val="bullet"/>
+      <w:lvlText w:val=""/>
+      <w:lvlJc w:val="left"/>
+      <w:pPr>
+        <w:ind w:left="2520" w:hanging="360"/>
+      </w:pPr>
+      <w:rPr>
+        <w:rFonts w:ascii="Wingdings" w:hAnsi="Wingdings" w:hint="default"/>
+      </w:rPr>
+    </w:lvl>
+    <w:lvl w:ilvl="3" w:tplc="04090001" w:tentative="1">
+      <w:start w:val="1"/>
+      <w:numFmt w:val="bullet"/>
+      <w:lvlText w:val=""/>
+      <w:lvlJc w:val="left"/>
+      <w:pPr>
+        <w:ind w:left="3240" w:hanging="360"/>
+      </w:pPr>
+      <w:rPr>
+        <w:rFonts w:ascii="Symbol" w:hAnsi="Symbol" w:hint="default"/>
+      </w:rPr>
+    </w:lvl>
+    <w:lvl w:ilvl="4" w:tplc="04090003" w:tentative="1">
+      <w:start w:val="1"/>
+      <w:numFmt w:val="bullet"/>
+      <w:lvlText w:val="o"/>
+      <w:lvlJc w:val="left"/>
+      <w:pPr>
+        <w:ind w:left="3960" w:hanging="360"/>
+      </w:pPr>
+      <w:rPr>
+        <w:rFonts w:ascii="Courier New" w:hAnsi="Courier New" w:cs="Courier New" w:hint="default"/>
+      </w:rPr>
+    </w:lvl>
+    <w:lvl w:ilvl="5" w:tplc="04090005" w:tentative="1">
+      <w:start w:val="1"/>
+      <w:numFmt w:val="bullet"/>
+      <w:lvlText w:val=""/>
+      <w:lvlJc w:val="left"/>
+      <w:pPr>
+        <w:ind w:left="4680" w:hanging="360"/>
+      </w:pPr>
+      <w:rPr>
+        <w:rFonts w:ascii="Wingdings" w:hAnsi="Wingdings" w:hint="default"/>
+      </w:rPr>
+    </w:lvl>
+    <w:lvl w:ilvl="6" w:tplc="04090001" w:tentative="1">
+      <w:start w:val="1"/>
+      <w:numFmt w:val="bullet"/>
+      <w:lvlText w:val=""/>
+      <w:lvlJc w:val="left"/>
+      <w:pPr>
+        <w:ind w:left="5400" w:hanging="360"/>
+      </w:pPr>
+      <w:rPr>
+        <w:rFonts w:ascii="Symbol" w:hAnsi="Symbol" w:hint="default"/>
+      </w:rPr>
+    </w:lvl>
+    <w:lvl w:ilvl="7" w:tplc="04090003" w:tentative="1">
+      <w:start w:val="1"/>
+      <w:numFmt w:val="bullet"/>
+      <w:lvlText w:val="o"/>
+      <w:lvlJc w:val="left"/>
+      <w:pPr>
+        <w:ind w:left="6120" w:hanging="360"/>
+      </w:pPr>
+      <w:rPr>
+        <w:rFonts w:ascii="Courier New" w:hAnsi="Courier New" w:cs="Courier New" w:hint="default"/>
+      </w:rPr>
+    </w:lvl>
+    <w:lvl w:ilvl="8" w:tplc="04090005" w:tentative="1">
+      <w:start w:val="1"/>
+      <w:numFmt w:val="bullet"/>
+      <w:lvlText w:val=""/>
+      <w:lvlJc w:val="left"/>
+      <w:pPr>
+        <w:ind w:left="6840" w:hanging="360"/>
+      </w:pPr>
+      <w:rPr>
+        <w:rFonts w:ascii="Wingdings" w:hAnsi="Wingdings" w:hint="default"/>
+      </w:rPr>
+    </w:lvl>
+  </w:abstractNum>
+  <w:abstractNum w:abstractNumId="73" w15:restartNumberingAfterBreak="0">
     <w:nsid w:val="73ED2EA7"/>
     <w:multiLevelType w:val="hybridMultilevel"/>
     <w:tmpl w:val="629A0C10"/>
@@ -54232,7 +54431,7 @@
       </w:pPr>
     </w:lvl>
   </w:abstractNum>
-  <w:abstractNum w:abstractNumId="73" w15:restartNumberingAfterBreak="0">
+  <w:abstractNum w:abstractNumId="74" w15:restartNumberingAfterBreak="0">
     <w:nsid w:val="76F67CFD"/>
     <w:multiLevelType w:val="hybridMultilevel"/>
     <w:tmpl w:val="AE661CB8"/>
@@ -54346,7 +54545,7 @@
       </w:rPr>
     </w:lvl>
   </w:abstractNum>
-  <w:abstractNum w:abstractNumId="74" w15:restartNumberingAfterBreak="0">
+  <w:abstractNum w:abstractNumId="75" w15:restartNumberingAfterBreak="0">
     <w:nsid w:val="77E02673"/>
     <w:multiLevelType w:val="hybridMultilevel"/>
     <w:tmpl w:val="71B81C00"/>
@@ -54441,7 +54640,7 @@
       </w:pPr>
     </w:lvl>
   </w:abstractNum>
-  <w:abstractNum w:abstractNumId="75" w15:restartNumberingAfterBreak="0">
+  <w:abstractNum w:abstractNumId="76" w15:restartNumberingAfterBreak="0">
     <w:nsid w:val="781D3FC5"/>
     <w:multiLevelType w:val="multilevel"/>
     <w:tmpl w:val="0409001F"/>
@@ -54530,7 +54729,7 @@
       </w:pPr>
     </w:lvl>
   </w:abstractNum>
-  <w:abstractNum w:abstractNumId="76" w15:restartNumberingAfterBreak="0">
+  <w:abstractNum w:abstractNumId="77" w15:restartNumberingAfterBreak="0">
     <w:nsid w:val="7ABE2206"/>
     <w:multiLevelType w:val="hybridMultilevel"/>
     <w:tmpl w:val="1A9668BA"/>
@@ -54643,7 +54842,7 @@
       </w:rPr>
     </w:lvl>
   </w:abstractNum>
-  <w:abstractNum w:abstractNumId="77" w15:restartNumberingAfterBreak="0">
+  <w:abstractNum w:abstractNumId="78" w15:restartNumberingAfterBreak="0">
     <w:nsid w:val="7BC7508C"/>
     <w:multiLevelType w:val="hybridMultilevel"/>
     <w:tmpl w:val="A8C07924"/>
@@ -54736,7 +54935,7 @@
     <w:abstractNumId w:val="39"/>
   </w:num>
   <w:num w:numId="2" w16cid:durableId="1711146017">
-    <w:abstractNumId w:val="75"/>
+    <w:abstractNumId w:val="76"/>
   </w:num>
   <w:num w:numId="3" w16cid:durableId="214971841">
     <w:abstractNumId w:val="29"/>
@@ -54757,7 +54956,7 @@
     <w:abstractNumId w:val="52"/>
   </w:num>
   <w:num w:numId="9" w16cid:durableId="119110934">
-    <w:abstractNumId w:val="74"/>
+    <w:abstractNumId w:val="75"/>
   </w:num>
   <w:num w:numId="10" w16cid:durableId="90972401">
     <w:abstractNumId w:val="63"/>
@@ -54844,7 +55043,7 @@
     <w:abstractNumId w:val="50"/>
   </w:num>
   <w:num w:numId="38" w16cid:durableId="723216806">
-    <w:abstractNumId w:val="76"/>
+    <w:abstractNumId w:val="77"/>
   </w:num>
   <w:num w:numId="39" w16cid:durableId="414475460">
     <w:abstractNumId w:val="56"/>
@@ -54880,7 +55079,7 @@
     <w:abstractNumId w:val="8"/>
   </w:num>
   <w:num w:numId="50" w16cid:durableId="691225874">
-    <w:abstractNumId w:val="77"/>
+    <w:abstractNumId w:val="78"/>
   </w:num>
   <w:num w:numId="51" w16cid:durableId="1747721649">
     <w:abstractNumId w:val="33"/>
@@ -54904,7 +55103,7 @@
     <w:abstractNumId w:val="67"/>
   </w:num>
   <w:num w:numId="58" w16cid:durableId="1751196250">
-    <w:abstractNumId w:val="72"/>
+    <w:abstractNumId w:val="73"/>
   </w:num>
   <w:num w:numId="59" w16cid:durableId="516039507">
     <w:abstractNumId w:val="69"/>
@@ -54940,7 +55139,7 @@
     <w:abstractNumId w:val="0"/>
   </w:num>
   <w:num w:numId="70" w16cid:durableId="322899815">
-    <w:abstractNumId w:val="73"/>
+    <w:abstractNumId w:val="74"/>
   </w:num>
   <w:num w:numId="71" w16cid:durableId="198469002">
     <w:abstractNumId w:val="5"/>
@@ -54966,12 +55165,15 @@
   <w:num w:numId="78" w16cid:durableId="925918373">
     <w:abstractNumId w:val="46"/>
   </w:num>
+  <w:num w:numId="79" w16cid:durableId="5254216">
+    <w:abstractNumId w:val="72"/>
+  </w:num>
   <w:numIdMacAtCleanup w:val="76"/>
 </w:numbering>
 </file>
 
 <file path=word/styles.xml><?xml version="1.0" encoding="utf-8"?>
-<w:styles xmlns:mc="http://schemas.openxmlformats.org/markup-compatibility/2006" xmlns:r="http://schemas.openxmlformats.org/officeDocument/2006/relationships" xmlns:w="http://schemas.openxmlformats.org/wordprocessingml/2006/main" xmlns:w14="http://schemas.microsoft.com/office/word/2010/wordml" xmlns:w15="http://schemas.microsoft.com/office/word/2012/wordml" xmlns:w16cex="http://schemas.microsoft.com/office/word/2018/wordml/cex" xmlns:w16cid="http://schemas.microsoft.com/office/word/2016/wordml/cid" xmlns:w16="http://schemas.microsoft.com/office/word/2018/wordml" xmlns:w16sdtdh="http://schemas.microsoft.com/office/word/2020/wordml/sdtdatahash" xmlns:w16se="http://schemas.microsoft.com/office/word/2015/wordml/symex" mc:Ignorable="w14 w15 w16se w16cid w16 w16cex w16sdtdh">
+<w:styles xmlns:mc="http://schemas.openxmlformats.org/markup-compatibility/2006" xmlns:r="http://schemas.openxmlformats.org/officeDocument/2006/relationships" xmlns:w="http://schemas.openxmlformats.org/wordprocessingml/2006/main" xmlns:w14="http://schemas.microsoft.com/office/word/2010/wordml" xmlns:w15="http://schemas.microsoft.com/office/word/2012/wordml" xmlns:w16cex="http://schemas.microsoft.com/office/word/2018/wordml/cex" xmlns:w16cid="http://schemas.microsoft.com/office/word/2016/wordml/cid" xmlns:w16="http://schemas.microsoft.com/office/word/2018/wordml" xmlns:w16du="http://schemas.microsoft.com/office/word/2023/wordml/word16du" xmlns:w16sdtdh="http://schemas.microsoft.com/office/word/2020/wordml/sdtdatahash" xmlns:w16se="http://schemas.microsoft.com/office/word/2015/wordml/symex" mc:Ignorable="w14 w15 w16se w16cid w16 w16cex w16sdtdh w16du">
   <w:docDefaults>
     <w:rPrDefault>
       <w:rPr>

--- a/_Learn/Packaging.tutorial/OS.11/23H2/zh-CN/Lite_version_zh-CN_Windows_11_23H2.docx
+++ b/_Learn/Packaging.tutorial/OS.11/23H2/zh-CN/Lite_version_zh-CN_Windows_11_23H2.docx
@@ -34,7 +34,7 @@
           <w:szCs w:val="24"/>
         </w:rPr>
         <w:drawing>
-          <wp:anchor distT="0" distB="0" distL="114300" distR="114300" simplePos="0" relativeHeight="251661312" behindDoc="1" locked="0" layoutInCell="1" allowOverlap="1" wp14:anchorId="730778D1" wp14:editId="76DA9AA9">
+          <wp:anchor distT="0" distB="0" distL="114300" distR="114300" simplePos="0" relativeHeight="251661312" behindDoc="1" locked="0" layoutInCell="1" allowOverlap="1" wp14:anchorId="730778D1" wp14:editId="141760C3">
             <wp:simplePos x="0" y="0"/>
             <wp:positionH relativeFrom="column">
               <wp:posOffset>0</wp:posOffset>
@@ -16094,7 +16094,21 @@
           <w:rFonts w:ascii="Aptos Narrow" w:hAnsi="Aptos Narrow"/>
           <w:color w:val="70AD47" w:themeColor="accent6"/>
         </w:rPr>
-        <w:t>&amp; "D:\Yi.Solutions\_Encapsulation\_SIP.ps1"</w:t>
+        <w:t>&amp; "D:\</w:t>
+      </w:r>
+      <w:r>
+        <w:rPr>
+          <w:rFonts w:ascii="Aptos Narrow" w:hAnsi="Aptos Narrow"/>
+          <w:color w:val="70AD47" w:themeColor="accent6"/>
+        </w:rPr>
+        <w:t>YiSolutions</w:t>
+      </w:r>
+      <w:r>
+        <w:rPr>
+          <w:rFonts w:ascii="Aptos Narrow" w:hAnsi="Aptos Narrow"/>
+          <w:color w:val="70AD47" w:themeColor="accent6"/>
+        </w:rPr>
+        <w:t>\_Encapsulation\_SIP.ps1"</w:t>
       </w:r>
     </w:p>
     <w:p>
@@ -45922,7 +45936,7 @@
           <w:szCs w:val="24"/>
         </w:rPr>
         <w:drawing>
-          <wp:anchor distT="0" distB="0" distL="114300" distR="114300" simplePos="0" relativeHeight="251659264" behindDoc="1" locked="0" layoutInCell="1" allowOverlap="1" wp14:anchorId="463CCD1D" wp14:editId="44B1DF91">
+          <wp:anchor distT="0" distB="0" distL="114300" distR="114300" simplePos="0" relativeHeight="251659264" behindDoc="1" locked="0" layoutInCell="1" allowOverlap="1" wp14:anchorId="463CCD1D" wp14:editId="318D4831">
             <wp:simplePos x="0" y="0"/>
             <wp:positionH relativeFrom="column">
               <wp:posOffset>0</wp:posOffset>

--- a/_Learn/Packaging.tutorial/OS.11/23H2/zh-CN/Lite_version_zh-CN_Windows_11_23H2.docx
+++ b/_Learn/Packaging.tutorial/OS.11/23H2/zh-CN/Lite_version_zh-CN_Windows_11_23H2.docx
@@ -1,6 +1,6 @@
 
 <file path=word/document.xml><?xml version="1.0" encoding="utf-8"?>
-<w:document xmlns:wpc="http://schemas.microsoft.com/office/word/2010/wordprocessingCanvas" xmlns:cx="http://schemas.microsoft.com/office/drawing/2014/chartex" xmlns:cx1="http://schemas.microsoft.com/office/drawing/2015/9/8/chartex" xmlns:cx2="http://schemas.microsoft.com/office/drawing/2015/10/21/chartex" xmlns:cx3="http://schemas.microsoft.com/office/drawing/2016/5/9/chartex" xmlns:cx4="http://schemas.microsoft.com/office/drawing/2016/5/10/chartex" xmlns:cx5="http://schemas.microsoft.com/office/drawing/2016/5/11/chartex" xmlns:cx6="http://schemas.microsoft.com/office/drawing/2016/5/12/chartex" xmlns:cx7="http://schemas.microsoft.com/office/drawing/2016/5/13/chartex" xmlns:cx8="http://schemas.microsoft.com/office/drawing/2016/5/14/chartex" xmlns:mc="http://schemas.openxmlformats.org/markup-compatibility/2006" xmlns:aink="http://schemas.microsoft.com/office/drawing/2016/ink" xmlns:am3d="http://schemas.microsoft.com/office/drawing/2017/model3d" xmlns:o="urn:schemas-microsoft-com:office:office" xmlns:oel="http://schemas.microsoft.com/office/2019/extlst" xmlns:r="http://schemas.openxmlformats.org/officeDocument/2006/relationships" xmlns:m="http://schemas.openxmlformats.org/officeDocument/2006/math" xmlns:v="urn:schemas-microsoft-com:vml" xmlns:wp14="http://schemas.microsoft.com/office/word/2010/wordprocessingDrawing" xmlns:wp="http://schemas.openxmlformats.org/drawingml/2006/wordprocessingDrawing" xmlns:w10="urn:schemas-microsoft-com:office:word" xmlns:w="http://schemas.openxmlformats.org/wordprocessingml/2006/main" xmlns:w14="http://schemas.microsoft.com/office/word/2010/wordml" xmlns:w15="http://schemas.microsoft.com/office/word/2012/wordml" xmlns:w16cex="http://schemas.microsoft.com/office/word/2018/wordml/cex" xmlns:w16cid="http://schemas.microsoft.com/office/word/2016/wordml/cid" xmlns:w16="http://schemas.microsoft.com/office/word/2018/wordml" xmlns:w16du="http://schemas.microsoft.com/office/word/2023/wordml/word16du" xmlns:w16sdtdh="http://schemas.microsoft.com/office/word/2020/wordml/sdtdatahash" xmlns:w16se="http://schemas.microsoft.com/office/word/2015/wordml/symex" xmlns:wpg="http://schemas.microsoft.com/office/word/2010/wordprocessingGroup" xmlns:wpi="http://schemas.microsoft.com/office/word/2010/wordprocessingInk" xmlns:wne="http://schemas.microsoft.com/office/word/2006/wordml" xmlns:wps="http://schemas.microsoft.com/office/word/2010/wordprocessingShape" mc:Ignorable="w14 w15 w16se w16cid w16 w16cex w16sdtdh w16du wp14">
+<w:document xmlns:wpc="http://schemas.microsoft.com/office/word/2010/wordprocessingCanvas" xmlns:cx="http://schemas.microsoft.com/office/drawing/2014/chartex" xmlns:cx1="http://schemas.microsoft.com/office/drawing/2015/9/8/chartex" xmlns:cx2="http://schemas.microsoft.com/office/drawing/2015/10/21/chartex" xmlns:cx3="http://schemas.microsoft.com/office/drawing/2016/5/9/chartex" xmlns:cx4="http://schemas.microsoft.com/office/drawing/2016/5/10/chartex" xmlns:cx5="http://schemas.microsoft.com/office/drawing/2016/5/11/chartex" xmlns:cx6="http://schemas.microsoft.com/office/drawing/2016/5/12/chartex" xmlns:cx7="http://schemas.microsoft.com/office/drawing/2016/5/13/chartex" xmlns:cx8="http://schemas.microsoft.com/office/drawing/2016/5/14/chartex" xmlns:mc="http://schemas.openxmlformats.org/markup-compatibility/2006" xmlns:aink="http://schemas.microsoft.com/office/drawing/2016/ink" xmlns:am3d="http://schemas.microsoft.com/office/drawing/2017/model3d" xmlns:o="urn:schemas-microsoft-com:office:office" xmlns:oel="http://schemas.microsoft.com/office/2019/extlst" xmlns:r="http://schemas.openxmlformats.org/officeDocument/2006/relationships" xmlns:m="http://schemas.openxmlformats.org/officeDocument/2006/math" xmlns:v="urn:schemas-microsoft-com:vml" xmlns:wp14="http://schemas.microsoft.com/office/word/2010/wordprocessingDrawing" xmlns:wp="http://schemas.openxmlformats.org/drawingml/2006/wordprocessingDrawing" xmlns:w10="urn:schemas-microsoft-com:office:word" xmlns:w="http://schemas.openxmlformats.org/wordprocessingml/2006/main" xmlns:w14="http://schemas.microsoft.com/office/word/2010/wordml" xmlns:w15="http://schemas.microsoft.com/office/word/2012/wordml" xmlns:w16cex="http://schemas.microsoft.com/office/word/2018/wordml/cex" xmlns:w16cid="http://schemas.microsoft.com/office/word/2016/wordml/cid" xmlns:w16="http://schemas.microsoft.com/office/word/2018/wordml" xmlns:w16sdtdh="http://schemas.microsoft.com/office/word/2020/wordml/sdtdatahash" xmlns:w16se="http://schemas.microsoft.com/office/word/2015/wordml/symex" xmlns:wpg="http://schemas.microsoft.com/office/word/2010/wordprocessingGroup" xmlns:wpi="http://schemas.microsoft.com/office/word/2010/wordprocessingInk" xmlns:wne="http://schemas.microsoft.com/office/word/2006/wordml" xmlns:wps="http://schemas.microsoft.com/office/word/2010/wordprocessingShape" mc:Ignorable="w14 w15 w16se w16cid w16 w16cex w16sdtdh wp14">
   <w:body>
     <w:p>
       <w:pPr>
@@ -34,7 +34,7 @@
           <w:szCs w:val="24"/>
         </w:rPr>
         <w:drawing>
-          <wp:anchor distT="0" distB="0" distL="114300" distR="114300" simplePos="0" relativeHeight="251661312" behindDoc="1" locked="0" layoutInCell="1" allowOverlap="1" wp14:anchorId="730778D1" wp14:editId="141760C3">
+          <wp:anchor distT="0" distB="0" distL="114300" distR="114300" simplePos="0" relativeHeight="251661312" behindDoc="1" locked="0" layoutInCell="1" allowOverlap="1" wp14:anchorId="730778D1" wp14:editId="1F049A62">
             <wp:simplePos x="0" y="0"/>
             <wp:positionH relativeFrom="column">
               <wp:posOffset>0</wp:posOffset>
@@ -472,7 +472,7 @@
             <w:color w:val="auto"/>
             <w:u w:val="none"/>
           </w:rPr>
-          <w:t>部署映像</w:t>
+          <w:t>封装</w:t>
         </w:r>
       </w:hyperlink>
     </w:p>
@@ -542,13 +542,7 @@
         <w:rPr>
           <w:rFonts w:ascii="Aptos Narrow" w:hAnsi="Aptos Narrow"/>
         </w:rPr>
-        <w:instrText xml:space="preserve"> REF _Ref148127266 \h </w:instrText>
-      </w:r>
-      <w:r>
-        <w:rPr>
-          <w:rFonts w:ascii="Aptos Narrow" w:hAnsi="Aptos Narrow"/>
-        </w:rPr>
-        <w:instrText xml:space="preserve"> \* MERGEFORMAT </w:instrText>
+        <w:instrText xml:space="preserve"> REF _Ref167433986 \h </w:instrText>
       </w:r>
       <w:r>
         <w:rPr>
@@ -566,7 +560,7 @@
           <w:rFonts w:ascii="Aptos Narrow" w:hAnsi="Aptos Narrow"/>
           <w:caps/>
         </w:rPr>
-        <w:t>部署映像</w:t>
+        <w:t>封装</w:t>
       </w:r>
       <w:r>
         <w:rPr>
@@ -601,7 +595,7 @@
       </w:r>
       <w:r>
         <w:rPr>
-          <w:rFonts w:ascii="Aptos Narrow" w:hAnsi="Aptos Narrow"/>
+          <w:rFonts w:ascii="Aptos Narrow" w:hAnsi="Aptos Narrow" w:hint="eastAsia"/>
         </w:rPr>
         <w:t xml:space="preserve"> </w:t>
       </w:r>
@@ -615,7 +609,19 @@
         <w:rPr>
           <w:rFonts w:ascii="Aptos Narrow" w:hAnsi="Aptos Narrow"/>
         </w:rPr>
-        <w:instrText xml:space="preserve"> PAGEREF _Ref148127266 \h </w:instrText>
+        <w:instrText xml:space="preserve"> </w:instrText>
+      </w:r>
+      <w:r>
+        <w:rPr>
+          <w:rFonts w:ascii="Aptos Narrow" w:hAnsi="Aptos Narrow" w:hint="eastAsia"/>
+        </w:rPr>
+        <w:instrText>PAGEREF _Ref167433986 \h</w:instrText>
+      </w:r>
+      <w:r>
+        <w:rPr>
+          <w:rFonts w:ascii="Aptos Narrow" w:hAnsi="Aptos Narrow"/>
+        </w:rPr>
+        <w:instrText xml:space="preserve"> </w:instrText>
       </w:r>
       <w:r>
         <w:rPr>
@@ -643,7 +649,7 @@
       </w:r>
       <w:r>
         <w:rPr>
-          <w:rFonts w:ascii="Aptos Narrow" w:hAnsi="Aptos Narrow"/>
+          <w:rFonts w:ascii="Aptos Narrow" w:hAnsi="Aptos Narrow" w:hint="eastAsia"/>
         </w:rPr>
         <w:t xml:space="preserve"> </w:t>
       </w:r>
@@ -2816,13 +2822,7 @@
         <w:rPr>
           <w:rFonts w:ascii="Aptos Narrow" w:hAnsi="Aptos Narrow"/>
         </w:rPr>
-        <w:instrText xml:space="preserve"> REF _Ref148127169 \h </w:instrText>
-      </w:r>
-      <w:r>
-        <w:rPr>
-          <w:rFonts w:ascii="Aptos Narrow" w:hAnsi="Aptos Narrow"/>
-        </w:rPr>
-        <w:instrText xml:space="preserve"> \* MERGEFORMAT </w:instrText>
+        <w:instrText xml:space="preserve"> REF _Ref167434007 \h </w:instrText>
       </w:r>
       <w:r>
         <w:rPr>
@@ -2839,7 +2839,7 @@
         <w:rPr>
           <w:rFonts w:ascii="Aptos Narrow" w:hAnsi="Aptos Narrow"/>
         </w:rPr>
-        <w:t>自定义部署映像</w:t>
+        <w:t>自定义封装</w:t>
       </w:r>
       <w:r>
         <w:rPr>
@@ -2874,7 +2874,7 @@
       </w:r>
       <w:r>
         <w:rPr>
-          <w:rFonts w:ascii="Aptos Narrow" w:hAnsi="Aptos Narrow"/>
+          <w:rFonts w:ascii="Aptos Narrow" w:hAnsi="Aptos Narrow" w:hint="eastAsia"/>
         </w:rPr>
         <w:t xml:space="preserve"> </w:t>
       </w:r>
@@ -2888,7 +2888,19 @@
         <w:rPr>
           <w:rFonts w:ascii="Aptos Narrow" w:hAnsi="Aptos Narrow"/>
         </w:rPr>
-        <w:instrText xml:space="preserve"> PAGEREF _Ref148127169 \h </w:instrText>
+        <w:instrText xml:space="preserve"> </w:instrText>
+      </w:r>
+      <w:r>
+        <w:rPr>
+          <w:rFonts w:ascii="Aptos Narrow" w:hAnsi="Aptos Narrow" w:hint="eastAsia"/>
+        </w:rPr>
+        <w:instrText>PAGEREF _Ref167434007 \h</w:instrText>
+      </w:r>
+      <w:r>
+        <w:rPr>
+          <w:rFonts w:ascii="Aptos Narrow" w:hAnsi="Aptos Narrow"/>
+        </w:rPr>
+        <w:instrText xml:space="preserve"> </w:instrText>
       </w:r>
       <w:r>
         <w:rPr>
@@ -2906,7 +2918,7 @@
           <w:rFonts w:ascii="Aptos Narrow" w:hAnsi="Aptos Narrow"/>
           <w:noProof/>
         </w:rPr>
-        <w:t>14</w:t>
+        <w:t>15</w:t>
       </w:r>
       <w:r>
         <w:rPr>
@@ -2916,7 +2928,7 @@
       </w:r>
       <w:r>
         <w:rPr>
-          <w:rFonts w:ascii="Aptos Narrow" w:hAnsi="Aptos Narrow"/>
+          <w:rFonts w:ascii="Aptos Narrow" w:hAnsi="Aptos Narrow" w:hint="eastAsia"/>
         </w:rPr>
         <w:t xml:space="preserve"> </w:t>
       </w:r>
@@ -2981,7 +2993,13 @@
         <w:rPr>
           <w:rFonts w:ascii="Aptos Narrow" w:hAnsi="Aptos Narrow"/>
         </w:rPr>
-        <w:t>自定义部署映像：</w:t>
+        <w:t>自定义封装</w:t>
+      </w:r>
+      <w:r>
+        <w:rPr>
+          <w:rFonts w:ascii="Aptos Narrow" w:hAnsi="Aptos Narrow"/>
+        </w:rPr>
+        <w:t>：</w:t>
       </w:r>
       <w:r>
         <w:rPr>
@@ -3054,7 +3072,7 @@
           <w:rFonts w:ascii="Aptos Narrow" w:hAnsi="Aptos Narrow"/>
           <w:noProof/>
         </w:rPr>
-        <w:t>14</w:t>
+        <w:t>15</w:t>
       </w:r>
       <w:r>
         <w:rPr>
@@ -3585,7 +3603,13 @@
         <w:rPr>
           <w:rFonts w:ascii="Aptos Narrow" w:hAnsi="Aptos Narrow"/>
         </w:rPr>
-        <w:t>自定义部署映像：</w:t>
+        <w:t>自定义封装</w:t>
+      </w:r>
+      <w:r>
+        <w:rPr>
+          <w:rFonts w:ascii="Aptos Narrow" w:hAnsi="Aptos Narrow"/>
+        </w:rPr>
+        <w:t>：</w:t>
       </w:r>
       <w:r>
         <w:rPr>
@@ -6071,7 +6095,7 @@
           <w:rFonts w:ascii="Aptos Narrow" w:hAnsi="Aptos Narrow"/>
           <w:noProof/>
         </w:rPr>
-        <w:t>21</w:t>
+        <w:t>22</w:t>
       </w:r>
       <w:r>
         <w:rPr>
@@ -8011,7 +8035,13 @@
         <w:rPr>
           <w:rFonts w:ascii="Aptos Narrow" w:hAnsi="Aptos Narrow"/>
         </w:rPr>
-        <w:t>保存映像：</w:t>
+        <w:t>保存映像</w:t>
+      </w:r>
+      <w:r>
+        <w:rPr>
+          <w:rFonts w:ascii="Aptos Narrow" w:hAnsi="Aptos Narrow"/>
+        </w:rPr>
+        <w:t>：</w:t>
       </w:r>
       <w:r>
         <w:rPr>
@@ -8166,7 +8196,13 @@
         <w:rPr>
           <w:rFonts w:ascii="Aptos Narrow" w:hAnsi="Aptos Narrow"/>
         </w:rPr>
-        <w:t>卸载映像：</w:t>
+        <w:t>卸载映像</w:t>
+      </w:r>
+      <w:r>
+        <w:rPr>
+          <w:rFonts w:ascii="Aptos Narrow" w:hAnsi="Aptos Narrow"/>
+        </w:rPr>
+        <w:t>：</w:t>
       </w:r>
       <w:r>
         <w:rPr>
@@ -9035,7 +9071,13 @@
         <w:rPr>
           <w:rFonts w:ascii="Aptos Narrow" w:hAnsi="Aptos Narrow"/>
         </w:rPr>
-        <w:t>自定义部署映像：</w:t>
+        <w:t>自定义封装</w:t>
+      </w:r>
+      <w:r>
+        <w:rPr>
+          <w:rFonts w:ascii="Aptos Narrow" w:hAnsi="Aptos Narrow"/>
+        </w:rPr>
+        <w:t>：</w:t>
       </w:r>
       <w:r>
         <w:rPr>
@@ -11134,7 +11176,13 @@
         <w:rPr>
           <w:rFonts w:ascii="Aptos Narrow" w:hAnsi="Aptos Narrow"/>
         </w:rPr>
-        <w:t>保存映像：</w:t>
+        <w:t>保存映像</w:t>
+      </w:r>
+      <w:r>
+        <w:rPr>
+          <w:rFonts w:ascii="Aptos Narrow" w:hAnsi="Aptos Narrow"/>
+        </w:rPr>
+        <w:t>：</w:t>
       </w:r>
       <w:r>
         <w:rPr>
@@ -11289,7 +11337,13 @@
         <w:rPr>
           <w:rFonts w:ascii="Aptos Narrow" w:hAnsi="Aptos Narrow"/>
         </w:rPr>
-        <w:t>卸载映像：</w:t>
+        <w:t>卸载映像</w:t>
+      </w:r>
+      <w:r>
+        <w:rPr>
+          <w:rFonts w:ascii="Aptos Narrow" w:hAnsi="Aptos Narrow"/>
+        </w:rPr>
+        <w:t>：</w:t>
       </w:r>
       <w:r>
         <w:rPr>
@@ -12287,7 +12341,7 @@
         </w:rPr>
       </w:pPr>
       <w:bookmarkStart w:id="0" w:name="_部署映像"/>
-      <w:bookmarkStart w:id="1" w:name="_Ref148127266"/>
+      <w:bookmarkStart w:id="1" w:name="_Ref167433986"/>
       <w:bookmarkEnd w:id="0"/>
       <w:r>
         <w:rPr>
@@ -12296,7 +12350,7 @@
           <w:szCs w:val="20"/>
         </w:rPr>
         <w:lastRenderedPageBreak/>
-        <w:t>部署映像</w:t>
+        <w:t>封装</w:t>
       </w:r>
       <w:bookmarkEnd w:id="1"/>
     </w:p>
@@ -12975,6 +13029,28 @@
         </w:numPr>
         <w:spacing w:line="360" w:lineRule="auto"/>
         <w:ind w:left="3828" w:hanging="851"/>
+        <w:contextualSpacing w:val="0"/>
+        <w:rPr>
+          <w:rFonts w:ascii="Aptos Narrow" w:hAnsi="Aptos Narrow"/>
+        </w:rPr>
+      </w:pPr>
+      <w:r>
+        <w:rPr>
+          <w:rFonts w:ascii="Aptos Narrow" w:hAnsi="Aptos Narrow"/>
+        </w:rPr>
+        <w:t>x64</w:t>
+      </w:r>
+    </w:p>
+    <w:p>
+      <w:pPr>
+        <w:pStyle w:val="ListParagraph"/>
+        <w:widowControl w:val="0"/>
+        <w:numPr>
+          <w:ilvl w:val="3"/>
+          <w:numId w:val="12"/>
+        </w:numPr>
+        <w:spacing w:line="360" w:lineRule="auto"/>
+        <w:ind w:left="4950" w:hanging="1170"/>
         <w:contextualSpacing w:val="0"/>
         <w:rPr>
           <w:rFonts w:ascii="Aptos Narrow" w:hAnsi="Aptos Narrow"/>
@@ -12998,11 +13074,11 @@
         <w:pStyle w:val="ListParagraph"/>
         <w:widowControl w:val="0"/>
         <w:numPr>
-          <w:ilvl w:val="2"/>
+          <w:ilvl w:val="3"/>
           <w:numId w:val="12"/>
         </w:numPr>
         <w:spacing w:line="360" w:lineRule="auto"/>
-        <w:ind w:left="3828" w:hanging="851"/>
+        <w:ind w:left="4950" w:hanging="1170"/>
         <w:contextualSpacing w:val="0"/>
         <w:rPr>
           <w:rFonts w:ascii="Aptos Narrow" w:hAnsi="Aptos Narrow"/>
@@ -13106,6 +13182,79 @@
           <w:color w:val="7030A0"/>
         </w:rPr>
         <w:t>n-us_windows_11_business_editions_version_23h2_x64_dvd_a9092734</w:t>
+      </w:r>
+    </w:p>
+    <w:p>
+      <w:pPr>
+        <w:pStyle w:val="ListParagraph"/>
+        <w:widowControl w:val="0"/>
+        <w:spacing w:line="360" w:lineRule="auto"/>
+        <w:ind w:left="2977"/>
+        <w:contextualSpacing w:val="0"/>
+        <w:rPr>
+          <w:rFonts w:ascii="Aptos Narrow" w:hAnsi="Aptos Narrow"/>
+        </w:rPr>
+      </w:pPr>
+      <w:r>
+        <w:rPr>
+          <w:rFonts w:ascii="Aptos Narrow" w:hAnsi="Aptos Narrow" w:hint="eastAsia"/>
+          <w:color w:val="FF0000"/>
+        </w:rPr>
+        <w:t>注意：</w:t>
+      </w:r>
+      <w:r>
+        <w:rPr>
+          <w:rFonts w:ascii="Aptos Narrow" w:hAnsi="Aptos Narrow" w:hint="eastAsia"/>
+        </w:rPr>
+        <w:t>解压到</w:t>
+      </w:r>
+      <w:r>
+        <w:rPr>
+          <w:rFonts w:ascii="Aptos Narrow" w:hAnsi="Aptos Narrow" w:hint="eastAsia"/>
+        </w:rPr>
+        <w:t xml:space="preserve"> D </w:t>
+      </w:r>
+      <w:r>
+        <w:rPr>
+          <w:rFonts w:ascii="Aptos Narrow" w:hAnsi="Aptos Narrow" w:hint="eastAsia"/>
+        </w:rPr>
+        <w:t>盘前，你应该检查是否</w:t>
+      </w:r>
+      <w:r>
+        <w:rPr>
+          <w:rFonts w:ascii="Aptos Narrow" w:hAnsi="Aptos Narrow" w:hint="eastAsia"/>
+        </w:rPr>
+        <w:t xml:space="preserve"> ReFS </w:t>
+      </w:r>
+      <w:r>
+        <w:rPr>
+          <w:rFonts w:ascii="Aptos Narrow" w:hAnsi="Aptos Narrow" w:hint="eastAsia"/>
+        </w:rPr>
+        <w:t>分区格式，如果是</w:t>
+      </w:r>
+      <w:r>
+        <w:rPr>
+          <w:rFonts w:ascii="Aptos Narrow" w:hAnsi="Aptos Narrow" w:hint="eastAsia"/>
+        </w:rPr>
+        <w:t xml:space="preserve"> ReFS </w:t>
+      </w:r>
+      <w:r>
+        <w:rPr>
+          <w:rFonts w:ascii="Aptos Narrow" w:hAnsi="Aptos Narrow" w:hint="eastAsia"/>
+        </w:rPr>
+        <w:t>分区格式时：执行部分命令将出现异常。解决方法：请使用</w:t>
+      </w:r>
+      <w:r>
+        <w:rPr>
+          <w:rFonts w:ascii="Aptos Narrow" w:hAnsi="Aptos Narrow" w:hint="eastAsia"/>
+        </w:rPr>
+        <w:t xml:space="preserve"> NTFS </w:t>
+      </w:r>
+      <w:r>
+        <w:rPr>
+          <w:rFonts w:ascii="Aptos Narrow" w:hAnsi="Aptos Narrow" w:hint="eastAsia"/>
+        </w:rPr>
+        <w:t>格式的磁盘分区。</w:t>
       </w:r>
     </w:p>
     <w:p>
@@ -13358,6 +13507,7 @@
         <w:rPr>
           <w:rFonts w:ascii="Aptos Narrow" w:hAnsi="Aptos Narrow"/>
         </w:rPr>
+        <w:lastRenderedPageBreak/>
         <w:t>已知问题</w:t>
       </w:r>
     </w:p>
@@ -13490,7 +13640,6 @@
         <w:rPr>
           <w:rFonts w:ascii="Aptos Narrow" w:hAnsi="Aptos Narrow"/>
         </w:rPr>
-        <w:lastRenderedPageBreak/>
         <w:t>如何解决</w:t>
       </w:r>
       <w:r>
@@ -14390,6 +14539,7 @@
         <w:rPr>
           <w:rFonts w:ascii="Aptos Narrow" w:hAnsi="Aptos Narrow"/>
         </w:rPr>
+        <w:lastRenderedPageBreak/>
         <w:t>适用于：</w:t>
       </w:r>
       <w:r>
@@ -14478,7 +14628,6 @@
         <w:rPr>
           <w:rFonts w:ascii="Aptos Narrow" w:hAnsi="Aptos Narrow"/>
         </w:rPr>
-        <w:lastRenderedPageBreak/>
         <w:t>适用于：</w:t>
       </w:r>
       <w:r>
@@ -15251,6 +15400,7 @@
         <w:rPr>
           <w:rFonts w:ascii="Aptos Narrow" w:hAnsi="Aptos Narrow"/>
         </w:rPr>
+        <w:lastRenderedPageBreak/>
         <w:t>开启</w:t>
       </w:r>
       <w:r>
@@ -15349,7 +15499,6 @@
         <w:rPr>
           <w:rFonts w:ascii="Aptos Narrow" w:hAnsi="Aptos Narrow"/>
         </w:rPr>
-        <w:lastRenderedPageBreak/>
         <w:t>如何关闭：</w:t>
       </w:r>
     </w:p>
@@ -16306,6 +16455,7 @@
         <w:rPr>
           <w:rFonts w:ascii="Aptos Narrow" w:hAnsi="Aptos Narrow"/>
         </w:rPr>
+        <w:lastRenderedPageBreak/>
         <w:t>语言名称：</w:t>
       </w:r>
       <w:r>
@@ -16428,7 +16578,6 @@
         <w:rPr>
           <w:rFonts w:ascii="Aptos Narrow" w:hAnsi="Aptos Narrow"/>
         </w:rPr>
-        <w:lastRenderedPageBreak/>
         <w:t>语言名称：</w:t>
       </w:r>
       <w:r>
@@ -17156,6 +17305,7 @@
           <w:rFonts w:ascii="Aptos Narrow" w:hAnsi="Aptos Narrow"/>
           <w:color w:val="70AD47" w:themeColor="accent6"/>
         </w:rPr>
+        <w:lastRenderedPageBreak/>
         <w:t xml:space="preserve">            @{ Match = @("am", "am-ET", "byn", "byn-ER", "byn-Ethi", "ti", "ti-ER", "ti-ET", "tig", "tig-ER", "tig-Ethi", "ve-Ethi", "wal", "wal-ET", "wal-Ethi"); Name = "Ethi"; }</w:t>
       </w:r>
     </w:p>
@@ -17216,8 +17366,650 @@
           <w:rFonts w:ascii="Aptos Narrow" w:hAnsi="Aptos Narrow"/>
           <w:color w:val="70AD47" w:themeColor="accent6"/>
         </w:rPr>
+        <w:t xml:space="preserve">            @{ Match = @("zh-CN", "cmn-Hans", "gan-Hans", "hak-Hans", "wuu-Hans", "yue-Hans", "zh-gan-Hans", "zh-hak-Hans", "zh-Hans", "zh-SG", "zh-wuu-Hans", "zh-yue-Hans"); Name = "Hans"; }</w:t>
+      </w:r>
+    </w:p>
+    <w:p>
+      <w:pPr>
+        <w:pStyle w:val="ListParagraph"/>
+        <w:widowControl w:val="0"/>
+        <w:spacing w:line="360" w:lineRule="auto"/>
+        <w:ind w:left="1701"/>
+        <w:contextualSpacing w:val="0"/>
+        <w:rPr>
+          <w:rFonts w:ascii="Aptos Narrow" w:hAnsi="Aptos Narrow"/>
+          <w:color w:val="70AD47" w:themeColor="accent6"/>
+        </w:rPr>
+      </w:pPr>
+      <w:r>
+        <w:rPr>
+          <w:rFonts w:ascii="Aptos Narrow" w:hAnsi="Aptos Narrow"/>
+          <w:color w:val="70AD47" w:themeColor="accent6"/>
+        </w:rPr>
+        <w:t xml:space="preserve">            @{ Match = @("zh-TW", "cmn-Hant", "hak-Hant", "lzh-Hant", "zh-hak-Hant", "zh-Hant", "zh-HK", "zh-lzh-Hant", "zh-MO", "zh-yue-Hant"); Name = "Hant"; }</w:t>
+      </w:r>
+    </w:p>
+    <w:p>
+      <w:pPr>
+        <w:pStyle w:val="ListParagraph"/>
+        <w:widowControl w:val="0"/>
+        <w:spacing w:line="360" w:lineRule="auto"/>
+        <w:ind w:left="1701"/>
+        <w:contextualSpacing w:val="0"/>
+        <w:rPr>
+          <w:rFonts w:ascii="Aptos Narrow" w:hAnsi="Aptos Narrow"/>
+          <w:color w:val="70AD47" w:themeColor="accent6"/>
+        </w:rPr>
+      </w:pPr>
+      <w:r>
+        <w:rPr>
+          <w:rFonts w:ascii="Aptos Narrow" w:hAnsi="Aptos Narrow"/>
+          <w:color w:val="70AD47" w:themeColor="accent6"/>
+        </w:rPr>
+        <w:t xml:space="preserve">            @{ Match = @("he", "he-IL", "yi"); Name = "Hebr"; }</w:t>
+      </w:r>
+    </w:p>
+    <w:p>
+      <w:pPr>
+        <w:pStyle w:val="ListParagraph"/>
+        <w:widowControl w:val="0"/>
+        <w:spacing w:line="360" w:lineRule="auto"/>
+        <w:ind w:left="1701"/>
+        <w:contextualSpacing w:val="0"/>
+        <w:rPr>
+          <w:rFonts w:ascii="Aptos Narrow" w:hAnsi="Aptos Narrow"/>
+          <w:color w:val="70AD47" w:themeColor="accent6"/>
+        </w:rPr>
+      </w:pPr>
+      <w:r>
+        <w:rPr>
+          <w:rFonts w:ascii="Aptos Narrow" w:hAnsi="Aptos Narrow"/>
+          <w:color w:val="70AD47" w:themeColor="accent6"/>
+        </w:rPr>
+        <w:t xml:space="preserve">            @{ Match = @("ja", "ja-JP"); Name = "Jpan"; }</w:t>
+      </w:r>
+    </w:p>
+    <w:p>
+      <w:pPr>
+        <w:pStyle w:val="ListParagraph"/>
+        <w:widowControl w:val="0"/>
+        <w:spacing w:line="360" w:lineRule="auto"/>
+        <w:ind w:left="1701"/>
+        <w:contextualSpacing w:val="0"/>
+        <w:rPr>
+          <w:rFonts w:ascii="Aptos Narrow" w:hAnsi="Aptos Narrow"/>
+          <w:color w:val="70AD47" w:themeColor="accent6"/>
+        </w:rPr>
+      </w:pPr>
+      <w:r>
+        <w:rPr>
+          <w:rFonts w:ascii="Aptos Narrow" w:hAnsi="Aptos Narrow"/>
+          <w:color w:val="70AD47" w:themeColor="accent6"/>
+        </w:rPr>
+        <w:t xml:space="preserve">            @{ Match = @("km", "km-KH"); Name = "Khmr"; }</w:t>
+      </w:r>
+    </w:p>
+    <w:p>
+      <w:pPr>
+        <w:pStyle w:val="ListParagraph"/>
+        <w:widowControl w:val="0"/>
+        <w:spacing w:line="360" w:lineRule="auto"/>
+        <w:ind w:left="1701"/>
+        <w:contextualSpacing w:val="0"/>
+        <w:rPr>
+          <w:rFonts w:ascii="Aptos Narrow" w:hAnsi="Aptos Narrow"/>
+          <w:color w:val="70AD47" w:themeColor="accent6"/>
+        </w:rPr>
+      </w:pPr>
+      <w:r>
+        <w:rPr>
+          <w:rFonts w:ascii="Aptos Narrow" w:hAnsi="Aptos Narrow"/>
+          <w:color w:val="70AD47" w:themeColor="accent6"/>
+        </w:rPr>
+        <w:t xml:space="preserve">            @{ Match = @("kn", "kn-IN"); Name = "Knda"; }</w:t>
+      </w:r>
+    </w:p>
+    <w:p>
+      <w:pPr>
+        <w:pStyle w:val="ListParagraph"/>
+        <w:widowControl w:val="0"/>
+        <w:spacing w:line="360" w:lineRule="auto"/>
+        <w:ind w:left="1701"/>
+        <w:contextualSpacing w:val="0"/>
+        <w:rPr>
+          <w:rFonts w:ascii="Aptos Narrow" w:hAnsi="Aptos Narrow"/>
+          <w:color w:val="70AD47" w:themeColor="accent6"/>
+        </w:rPr>
+      </w:pPr>
+      <w:r>
+        <w:rPr>
+          <w:rFonts w:ascii="Aptos Narrow" w:hAnsi="Aptos Narrow"/>
+          <w:color w:val="70AD47" w:themeColor="accent6"/>
+        </w:rPr>
+        <w:t xml:space="preserve">            @{ Match = @("ko", "ko-KR"); Name = "Kore"; }</w:t>
+      </w:r>
+    </w:p>
+    <w:p>
+      <w:pPr>
+        <w:pStyle w:val="ListParagraph"/>
+        <w:widowControl w:val="0"/>
+        <w:spacing w:line="360" w:lineRule="auto"/>
+        <w:ind w:left="1701"/>
+        <w:contextualSpacing w:val="0"/>
+        <w:rPr>
+          <w:rFonts w:ascii="Aptos Narrow" w:hAnsi="Aptos Narrow"/>
+          <w:color w:val="70AD47" w:themeColor="accent6"/>
+        </w:rPr>
+      </w:pPr>
+      <w:r>
+        <w:rPr>
+          <w:rFonts w:ascii="Aptos Narrow" w:hAnsi="Aptos Narrow"/>
+          <w:color w:val="70AD47" w:themeColor="accent6"/>
+        </w:rPr>
+        <w:t xml:space="preserve">            @{ Match = @("de-de", "lo", "lo-LA"); Name = "Laoo"; }</w:t>
+      </w:r>
+    </w:p>
+    <w:p>
+      <w:pPr>
+        <w:pStyle w:val="ListParagraph"/>
+        <w:widowControl w:val="0"/>
+        <w:spacing w:line="360" w:lineRule="auto"/>
+        <w:ind w:left="1701"/>
+        <w:contextualSpacing w:val="0"/>
+        <w:rPr>
+          <w:rFonts w:ascii="Aptos Narrow" w:hAnsi="Aptos Narrow"/>
+          <w:color w:val="70AD47" w:themeColor="accent6"/>
+        </w:rPr>
+      </w:pPr>
+      <w:r>
+        <w:rPr>
+          <w:rFonts w:ascii="Aptos Narrow" w:hAnsi="Aptos Narrow"/>
+          <w:color w:val="70AD47" w:themeColor="accent6"/>
+        </w:rPr>
+        <w:t xml:space="preserve">            @{ Match = @("ml", "ml-IN"); Name = "Mlym"; }</w:t>
+      </w:r>
+    </w:p>
+    <w:p>
+      <w:pPr>
+        <w:pStyle w:val="ListParagraph"/>
+        <w:widowControl w:val="0"/>
+        <w:spacing w:line="360" w:lineRule="auto"/>
+        <w:ind w:left="1701"/>
+        <w:contextualSpacing w:val="0"/>
+        <w:rPr>
+          <w:rFonts w:ascii="Aptos Narrow" w:hAnsi="Aptos Narrow"/>
+          <w:color w:val="70AD47" w:themeColor="accent6"/>
+        </w:rPr>
+      </w:pPr>
+      <w:r>
+        <w:rPr>
+          <w:rFonts w:ascii="Aptos Narrow" w:hAnsi="Aptos Narrow"/>
+          <w:color w:val="70AD47" w:themeColor="accent6"/>
+        </w:rPr>
+        <w:t xml:space="preserve">            @{ Match = @("or", "or-IN"); Name = "Orya"; }</w:t>
+      </w:r>
+    </w:p>
+    <w:p>
+      <w:pPr>
+        <w:pStyle w:val="ListParagraph"/>
+        <w:widowControl w:val="0"/>
+        <w:spacing w:line="360" w:lineRule="auto"/>
+        <w:ind w:left="1701"/>
+        <w:contextualSpacing w:val="0"/>
+        <w:rPr>
+          <w:rFonts w:ascii="Aptos Narrow" w:hAnsi="Aptos Narrow"/>
+          <w:color w:val="70AD47" w:themeColor="accent6"/>
+        </w:rPr>
+      </w:pPr>
+      <w:r>
+        <w:rPr>
+          <w:rFonts w:ascii="Aptos Narrow" w:hAnsi="Aptos Narrow"/>
+          <w:color w:val="70AD47" w:themeColor="accent6"/>
+        </w:rPr>
+        <w:t xml:space="preserve">            @{ Match = @("si", "si-LK"); Name = "Sinh"; }</w:t>
+      </w:r>
+    </w:p>
+    <w:p>
+      <w:pPr>
+        <w:pStyle w:val="ListParagraph"/>
+        <w:widowControl w:val="0"/>
+        <w:spacing w:line="360" w:lineRule="auto"/>
+        <w:ind w:left="1701"/>
+        <w:contextualSpacing w:val="0"/>
+        <w:rPr>
+          <w:rFonts w:ascii="Aptos Narrow" w:hAnsi="Aptos Narrow"/>
+          <w:color w:val="70AD47" w:themeColor="accent6"/>
+        </w:rPr>
+      </w:pPr>
+      <w:r>
+        <w:rPr>
+          <w:rFonts w:ascii="Aptos Narrow" w:hAnsi="Aptos Narrow"/>
+          <w:color w:val="70AD47" w:themeColor="accent6"/>
+        </w:rPr>
+        <w:t xml:space="preserve">            @{ Match = @("tr-tr", "arc-Syrc", "syr", "syr-SY", "syr-Syrc"); Name = "Syrc"; }</w:t>
+      </w:r>
+    </w:p>
+    <w:p>
+      <w:pPr>
+        <w:pStyle w:val="ListParagraph"/>
+        <w:widowControl w:val="0"/>
+        <w:spacing w:line="360" w:lineRule="auto"/>
+        <w:ind w:left="1701"/>
+        <w:contextualSpacing w:val="0"/>
+        <w:rPr>
+          <w:rFonts w:ascii="Aptos Narrow" w:hAnsi="Aptos Narrow"/>
+          <w:color w:val="70AD47" w:themeColor="accent6"/>
+        </w:rPr>
+      </w:pPr>
+      <w:r>
+        <w:rPr>
+          <w:rFonts w:ascii="Aptos Narrow" w:hAnsi="Aptos Narrow"/>
+          <w:color w:val="70AD47" w:themeColor="accent6"/>
+        </w:rPr>
+        <w:t xml:space="preserve">            @{ Match = @("ta", "ta-IN", "ta-LK", "ta-MY", "ta-SG"); Name = "Taml"; }</w:t>
+      </w:r>
+    </w:p>
+    <w:p>
+      <w:pPr>
+        <w:pStyle w:val="ListParagraph"/>
+        <w:widowControl w:val="0"/>
+        <w:spacing w:line="360" w:lineRule="auto"/>
+        <w:ind w:left="1701"/>
+        <w:contextualSpacing w:val="0"/>
+        <w:rPr>
+          <w:rFonts w:ascii="Aptos Narrow" w:hAnsi="Aptos Narrow"/>
+          <w:color w:val="70AD47" w:themeColor="accent6"/>
+        </w:rPr>
+      </w:pPr>
+      <w:r>
+        <w:rPr>
+          <w:rFonts w:ascii="Aptos Narrow" w:hAnsi="Aptos Narrow"/>
+          <w:color w:val="70AD47" w:themeColor="accent6"/>
+        </w:rPr>
+        <w:t xml:space="preserve">            @{ Match = @("te", "te-IN"); Name = "Telu"; }</w:t>
+      </w:r>
+    </w:p>
+    <w:p>
+      <w:pPr>
+        <w:pStyle w:val="ListParagraph"/>
+        <w:widowControl w:val="0"/>
+        <w:spacing w:line="360" w:lineRule="auto"/>
+        <w:ind w:left="1701"/>
+        <w:contextualSpacing w:val="0"/>
+        <w:rPr>
+          <w:rFonts w:ascii="Aptos Narrow" w:hAnsi="Aptos Narrow"/>
+          <w:color w:val="70AD47" w:themeColor="accent6"/>
+        </w:rPr>
+      </w:pPr>
+      <w:r>
+        <w:rPr>
+          <w:rFonts w:ascii="Aptos Narrow" w:hAnsi="Aptos Narrow"/>
+          <w:color w:val="70AD47" w:themeColor="accent6"/>
+        </w:rPr>
+        <w:t xml:space="preserve">            @{ Match = @("th", "th-TH"); Name = "Thai"; }</w:t>
+      </w:r>
+    </w:p>
+    <w:p>
+      <w:pPr>
+        <w:pStyle w:val="ListParagraph"/>
+        <w:widowControl w:val="0"/>
+        <w:spacing w:line="360" w:lineRule="auto"/>
+        <w:ind w:left="1701"/>
+        <w:contextualSpacing w:val="0"/>
+        <w:rPr>
+          <w:rFonts w:ascii="Aptos Narrow" w:hAnsi="Aptos Narrow"/>
+          <w:color w:val="70AD47" w:themeColor="accent6"/>
+        </w:rPr>
+      </w:pPr>
+      <w:r>
+        <w:rPr>
+          <w:rFonts w:ascii="Aptos Narrow" w:hAnsi="Aptos Narrow"/>
+          <w:color w:val="70AD47" w:themeColor="accent6"/>
+        </w:rPr>
+        <w:t xml:space="preserve">    </w:t>
+      </w:r>
+      <w:r>
+        <w:rPr>
+          <w:rFonts w:ascii="Aptos Narrow" w:hAnsi="Aptos Narrow"/>
+          <w:color w:val="70AD47" w:themeColor="accent6"/>
+        </w:rPr>
+        <w:t xml:space="preserve">    </w:t>
+      </w:r>
+      <w:r>
+        <w:rPr>
+          <w:rFonts w:ascii="Aptos Narrow" w:hAnsi="Aptos Narrow"/>
+          <w:color w:val="70AD47" w:themeColor="accent6"/>
+        </w:rPr>
+        <w:t>)</w:t>
+      </w:r>
+    </w:p>
+    <w:p>
+      <w:pPr>
+        <w:pStyle w:val="ListParagraph"/>
+        <w:widowControl w:val="0"/>
+        <w:spacing w:line="360" w:lineRule="auto"/>
+        <w:ind w:left="1701"/>
+        <w:contextualSpacing w:val="0"/>
+        <w:rPr>
+          <w:rFonts w:ascii="Aptos Narrow" w:hAnsi="Aptos Narrow"/>
+          <w:color w:val="70AD47" w:themeColor="accent6"/>
+        </w:rPr>
+      </w:pPr>
+      <w:r>
+        <w:rPr>
+          <w:rFonts w:ascii="Aptos Narrow" w:hAnsi="Aptos Narrow"/>
+          <w:color w:val="70AD47" w:themeColor="accent6"/>
+        </w:rPr>
+        <w:t xml:space="preserve">        ForEach ($item in $Fonts) {</w:t>
+      </w:r>
+    </w:p>
+    <w:p>
+      <w:pPr>
+        <w:pStyle w:val="ListParagraph"/>
+        <w:widowControl w:val="0"/>
+        <w:spacing w:line="360" w:lineRule="auto"/>
+        <w:ind w:left="1701"/>
+        <w:contextualSpacing w:val="0"/>
+        <w:rPr>
+          <w:rFonts w:ascii="Aptos Narrow" w:hAnsi="Aptos Narrow"/>
+          <w:color w:val="70AD47" w:themeColor="accent6"/>
+        </w:rPr>
+      </w:pPr>
+      <w:r>
+        <w:rPr>
+          <w:rFonts w:ascii="Aptos Narrow" w:hAnsi="Aptos Narrow"/>
+          <w:color w:val="70AD47" w:themeColor="accent6"/>
+        </w:rPr>
+        <w:t xml:space="preserve">            if (($item.Match) -Contains $Lang) {</w:t>
+      </w:r>
+    </w:p>
+    <w:p>
+      <w:pPr>
+        <w:pStyle w:val="ListParagraph"/>
+        <w:widowControl w:val="0"/>
+        <w:spacing w:line="360" w:lineRule="auto"/>
+        <w:ind w:left="1701"/>
+        <w:contextualSpacing w:val="0"/>
+        <w:rPr>
+          <w:rFonts w:ascii="Aptos Narrow" w:hAnsi="Aptos Narrow"/>
+          <w:color w:val="70AD47" w:themeColor="accent6"/>
+        </w:rPr>
+      </w:pPr>
+      <w:r>
+        <w:rPr>
+          <w:rFonts w:ascii="Aptos Narrow" w:hAnsi="Aptos Narrow"/>
+          <w:color w:val="70AD47" w:themeColor="accent6"/>
+        </w:rPr>
+        <w:t xml:space="preserve">                return $item.Name</w:t>
+      </w:r>
+    </w:p>
+    <w:p>
+      <w:pPr>
+        <w:pStyle w:val="ListParagraph"/>
+        <w:widowControl w:val="0"/>
+        <w:spacing w:line="360" w:lineRule="auto"/>
+        <w:ind w:left="1701"/>
+        <w:contextualSpacing w:val="0"/>
+        <w:rPr>
+          <w:rFonts w:ascii="Aptos Narrow" w:hAnsi="Aptos Narrow"/>
+          <w:color w:val="70AD47" w:themeColor="accent6"/>
+        </w:rPr>
+      </w:pPr>
+      <w:r>
+        <w:rPr>
+          <w:rFonts w:ascii="Aptos Narrow" w:hAnsi="Aptos Narrow"/>
+          <w:color w:val="70AD47" w:themeColor="accent6"/>
+        </w:rPr>
+        <w:t xml:space="preserve">            }</w:t>
+      </w:r>
+    </w:p>
+    <w:p>
+      <w:pPr>
+        <w:pStyle w:val="ListParagraph"/>
+        <w:widowControl w:val="0"/>
+        <w:spacing w:line="360" w:lineRule="auto"/>
+        <w:ind w:left="1701"/>
+        <w:contextualSpacing w:val="0"/>
+        <w:rPr>
+          <w:rFonts w:ascii="Aptos Narrow" w:hAnsi="Aptos Narrow"/>
+          <w:color w:val="70AD47" w:themeColor="accent6"/>
+        </w:rPr>
+      </w:pPr>
+      <w:r>
+        <w:rPr>
+          <w:rFonts w:ascii="Aptos Narrow" w:hAnsi="Aptos Narrow"/>
+          <w:color w:val="70AD47" w:themeColor="accent6"/>
+        </w:rPr>
+        <w:t xml:space="preserve">        }</w:t>
+      </w:r>
+    </w:p>
+    <w:p>
+      <w:pPr>
+        <w:pStyle w:val="ListParagraph"/>
+        <w:widowControl w:val="0"/>
+        <w:spacing w:line="360" w:lineRule="auto"/>
+        <w:ind w:left="1701"/>
+        <w:contextualSpacing w:val="0"/>
+        <w:rPr>
+          <w:rFonts w:ascii="Aptos Narrow" w:hAnsi="Aptos Narrow"/>
+          <w:color w:val="70AD47" w:themeColor="accent6"/>
+        </w:rPr>
+      </w:pPr>
+      <w:r>
+        <w:rPr>
+          <w:rFonts w:ascii="Aptos Narrow" w:hAnsi="Aptos Narrow"/>
+          <w:color w:val="70AD47" w:themeColor="accent6"/>
+        </w:rPr>
+        <w:t xml:space="preserve">        return "Not_matched"</w:t>
+      </w:r>
+    </w:p>
+    <w:p>
+      <w:pPr>
+        <w:pStyle w:val="ListParagraph"/>
+        <w:widowControl w:val="0"/>
+        <w:spacing w:line="360" w:lineRule="auto"/>
+        <w:ind w:left="1701"/>
+        <w:contextualSpacing w:val="0"/>
+        <w:rPr>
+          <w:rFonts w:ascii="Aptos Narrow" w:hAnsi="Aptos Narrow"/>
+          <w:color w:val="70AD47" w:themeColor="accent6"/>
+        </w:rPr>
+      </w:pPr>
+      <w:r>
+        <w:rPr>
+          <w:rFonts w:ascii="Aptos Narrow" w:hAnsi="Aptos Narrow"/>
+          <w:color w:val="70AD47" w:themeColor="accent6"/>
+        </w:rPr>
+        <w:t xml:space="preserve">    }</w:t>
+      </w:r>
+    </w:p>
+    <w:p>
+      <w:pPr>
+        <w:pStyle w:val="ListParagraph"/>
+        <w:widowControl w:val="0"/>
+        <w:spacing w:line="360" w:lineRule="auto"/>
+        <w:ind w:left="1701"/>
+        <w:contextualSpacing w:val="0"/>
+        <w:rPr>
+          <w:rFonts w:ascii="Aptos Narrow" w:hAnsi="Aptos Narrow"/>
+          <w:color w:val="70AD47" w:themeColor="accent6"/>
+        </w:rPr>
+      </w:pPr>
+      <w:r>
+        <w:rPr>
+          <w:rFonts w:ascii="Aptos Narrow" w:hAnsi="Aptos Narrow"/>
+          <w:color w:val="70AD47" w:themeColor="accent6"/>
+        </w:rPr>
+        <w:t xml:space="preserve">    Function Match_Other_Region_Specific_Requirements</w:t>
+      </w:r>
+    </w:p>
+    <w:p>
+      <w:pPr>
+        <w:pStyle w:val="ListParagraph"/>
+        <w:widowControl w:val="0"/>
+        <w:spacing w:line="360" w:lineRule="auto"/>
+        <w:ind w:left="1701"/>
+        <w:contextualSpacing w:val="0"/>
+        <w:rPr>
+          <w:rFonts w:ascii="Aptos Narrow" w:hAnsi="Aptos Narrow"/>
+          <w:color w:val="70AD47" w:themeColor="accent6"/>
+        </w:rPr>
+      </w:pPr>
+      <w:r>
+        <w:rPr>
+          <w:rFonts w:ascii="Aptos Narrow" w:hAnsi="Aptos Narrow"/>
+          <w:color w:val="70AD47" w:themeColor="accent6"/>
+        </w:rPr>
+        <w:t xml:space="preserve">    {</w:t>
+      </w:r>
+    </w:p>
+    <w:p>
+      <w:pPr>
+        <w:pStyle w:val="ListParagraph"/>
+        <w:widowControl w:val="0"/>
+        <w:spacing w:line="360" w:lineRule="auto"/>
+        <w:ind w:left="1701"/>
+        <w:contextualSpacing w:val="0"/>
+        <w:rPr>
+          <w:rFonts w:ascii="Aptos Narrow" w:hAnsi="Aptos Narrow"/>
+          <w:color w:val="70AD47" w:themeColor="accent6"/>
+        </w:rPr>
+      </w:pPr>
+      <w:r>
+        <w:rPr>
+          <w:rFonts w:ascii="Aptos Narrow" w:hAnsi="Aptos Narrow"/>
+          <w:color w:val="70AD47" w:themeColor="accent6"/>
+        </w:rPr>
+        <w:t xml:space="preserve">        param( $Lang )</w:t>
+      </w:r>
+    </w:p>
+    <w:p>
+      <w:pPr>
+        <w:pStyle w:val="ListParagraph"/>
+        <w:widowControl w:val="0"/>
+        <w:spacing w:line="360" w:lineRule="auto"/>
+        <w:ind w:left="1701"/>
+        <w:contextualSpacing w:val="0"/>
+        <w:rPr>
+          <w:rFonts w:ascii="Aptos Narrow" w:hAnsi="Aptos Narrow"/>
+          <w:color w:val="70AD47" w:themeColor="accent6"/>
+        </w:rPr>
+      </w:pPr>
+      <w:r>
+        <w:rPr>
+          <w:rFonts w:ascii="Aptos Narrow" w:hAnsi="Aptos Narrow"/>
+          <w:color w:val="70AD47" w:themeColor="accent6"/>
+        </w:rPr>
+        <w:t xml:space="preserve">        </w:t>
+      </w:r>
+      <w:r>
+        <w:rPr>
+          <w:rFonts w:ascii="Aptos Narrow" w:hAnsi="Aptos Narrow"/>
+          <w:color w:val="70AD47" w:themeColor="accent6"/>
+        </w:rPr>
+        <w:t>$RegionSpecific</w:t>
+      </w:r>
+      <w:r>
+        <w:rPr>
+          <w:rFonts w:ascii="Aptos Narrow" w:hAnsi="Aptos Narrow"/>
+          <w:color w:val="70AD47" w:themeColor="accent6"/>
+        </w:rPr>
+        <w:t xml:space="preserve"> = @(</w:t>
+      </w:r>
+    </w:p>
+    <w:p>
+      <w:pPr>
+        <w:pStyle w:val="ListParagraph"/>
+        <w:widowControl w:val="0"/>
+        <w:spacing w:line="360" w:lineRule="auto"/>
+        <w:ind w:left="1701"/>
+        <w:contextualSpacing w:val="0"/>
+        <w:rPr>
+          <w:rFonts w:ascii="Aptos Narrow" w:hAnsi="Aptos Narrow"/>
+          <w:color w:val="70AD47" w:themeColor="accent6"/>
+        </w:rPr>
+      </w:pPr>
+      <w:r>
+        <w:rPr>
+          <w:rFonts w:ascii="Aptos Narrow" w:hAnsi="Aptos Narrow"/>
+          <w:color w:val="70AD47" w:themeColor="accent6"/>
+        </w:rPr>
+        <w:t xml:space="preserve">            @{ Match = @("zh-TW"); Name = "Taiwan"; }</w:t>
+      </w:r>
+    </w:p>
+    <w:p>
+      <w:pPr>
+        <w:pStyle w:val="ListParagraph"/>
+        <w:widowControl w:val="0"/>
+        <w:spacing w:line="360" w:lineRule="auto"/>
+        <w:ind w:left="1701"/>
+        <w:contextualSpacing w:val="0"/>
+        <w:rPr>
+          <w:rFonts w:ascii="Aptos Narrow" w:hAnsi="Aptos Narrow"/>
+          <w:color w:val="70AD47" w:themeColor="accent6"/>
+        </w:rPr>
+      </w:pPr>
+      <w:r>
+        <w:rPr>
+          <w:rFonts w:ascii="Aptos Narrow" w:hAnsi="Aptos Narrow"/>
+          <w:color w:val="70AD47" w:themeColor="accent6"/>
+        </w:rPr>
+        <w:t xml:space="preserve">        )</w:t>
+      </w:r>
+    </w:p>
+    <w:p>
+      <w:pPr>
+        <w:pStyle w:val="ListParagraph"/>
+        <w:widowControl w:val="0"/>
+        <w:spacing w:line="360" w:lineRule="auto"/>
+        <w:ind w:left="1701"/>
+        <w:contextualSpacing w:val="0"/>
+        <w:rPr>
+          <w:rFonts w:ascii="Aptos Narrow" w:hAnsi="Aptos Narrow"/>
+          <w:color w:val="70AD47" w:themeColor="accent6"/>
+        </w:rPr>
+      </w:pPr>
+      <w:r>
+        <w:rPr>
+          <w:rFonts w:ascii="Aptos Narrow" w:hAnsi="Aptos Narrow"/>
+          <w:color w:val="70AD47" w:themeColor="accent6"/>
+        </w:rPr>
+        <w:t xml:space="preserve">        ForEach ($item in </w:t>
+      </w:r>
+      <w:r>
+        <w:rPr>
+          <w:rFonts w:ascii="Aptos Narrow" w:hAnsi="Aptos Narrow"/>
+          <w:color w:val="70AD47" w:themeColor="accent6"/>
+        </w:rPr>
+        <w:t>$RegionSpecific</w:t>
+      </w:r>
+      <w:r>
+        <w:rPr>
+          <w:rFonts w:ascii="Aptos Narrow" w:hAnsi="Aptos Narrow"/>
+          <w:color w:val="70AD47" w:themeColor="accent6"/>
+        </w:rPr>
+        <w:t>) {</w:t>
+      </w:r>
+    </w:p>
+    <w:p>
+      <w:pPr>
+        <w:pStyle w:val="ListParagraph"/>
+        <w:widowControl w:val="0"/>
+        <w:spacing w:line="360" w:lineRule="auto"/>
+        <w:ind w:left="1701"/>
+        <w:contextualSpacing w:val="0"/>
+        <w:rPr>
+          <w:rFonts w:ascii="Aptos Narrow" w:hAnsi="Aptos Narrow"/>
+          <w:color w:val="70AD47" w:themeColor="accent6"/>
+        </w:rPr>
+      </w:pPr>
+      <w:r>
+        <w:rPr>
+          <w:rFonts w:ascii="Aptos Narrow" w:hAnsi="Aptos Narrow"/>
+          <w:color w:val="70AD47" w:themeColor="accent6"/>
+        </w:rPr>
         <w:lastRenderedPageBreak/>
-        <w:t xml:space="preserve">            @{ Match = @("zh-CN", "cmn-Hans", "gan-Hans", "hak-Hans", "wuu-Hans", "yue-Hans", "zh-gan-Hans", "zh-hak-Hans", "zh-Hans", "zh-SG", "zh-wuu-Hans", "zh-yue-Hans"); Name = "Hans"; }</w:t>
+        <w:t xml:space="preserve">            if (($item.Match) -Contains $Lang) {</w:t>
       </w:r>
     </w:p>
     <w:p>
@@ -17237,7 +18029,7 @@
           <w:rFonts w:ascii="Aptos Narrow" w:hAnsi="Aptos Narrow"/>
           <w:color w:val="70AD47" w:themeColor="accent6"/>
         </w:rPr>
-        <w:t xml:space="preserve">            @{ Match = @("zh-TW", "cmn-Hant", "hak-Hant", "lzh-Hant", "zh-hak-Hant", "zh-Hant", "zh-HK", "zh-lzh-Hant", "zh-MO", "zh-yue-Hant"); Name = "Hant"; }</w:t>
+        <w:t xml:space="preserve">                return $item.Name</w:t>
       </w:r>
     </w:p>
     <w:p>
@@ -17257,7 +18049,7 @@
           <w:rFonts w:ascii="Aptos Narrow" w:hAnsi="Aptos Narrow"/>
           <w:color w:val="70AD47" w:themeColor="accent6"/>
         </w:rPr>
-        <w:t xml:space="preserve">            @{ Match = @("he", "he-IL", "yi"); Name = "Hebr"; }</w:t>
+        <w:t xml:space="preserve">            }</w:t>
       </w:r>
     </w:p>
     <w:p>
@@ -17277,7 +18069,7 @@
           <w:rFonts w:ascii="Aptos Narrow" w:hAnsi="Aptos Narrow"/>
           <w:color w:val="70AD47" w:themeColor="accent6"/>
         </w:rPr>
-        <w:t xml:space="preserve">            @{ Match = @("ja", "ja-JP"); Name = "Jpan"; }</w:t>
+        <w:t xml:space="preserve">        }</w:t>
       </w:r>
     </w:p>
     <w:p>
@@ -17297,7 +18089,7 @@
           <w:rFonts w:ascii="Aptos Narrow" w:hAnsi="Aptos Narrow"/>
           <w:color w:val="70AD47" w:themeColor="accent6"/>
         </w:rPr>
-        <w:t xml:space="preserve">            @{ Match = @("km", "km-KH"); Name = "Khmr"; }</w:t>
+        <w:t xml:space="preserve">        return "Skip_specific_packages"</w:t>
       </w:r>
     </w:p>
     <w:p>
@@ -17317,7 +18109,7 @@
           <w:rFonts w:ascii="Aptos Narrow" w:hAnsi="Aptos Narrow"/>
           <w:color w:val="70AD47" w:themeColor="accent6"/>
         </w:rPr>
-        <w:t xml:space="preserve">            @{ Match = @("kn", "kn-IN"); Name = "Knda"; }</w:t>
+        <w:t xml:space="preserve">    }</w:t>
       </w:r>
     </w:p>
     <w:p>
@@ -17337,7 +18129,7 @@
           <w:rFonts w:ascii="Aptos Narrow" w:hAnsi="Aptos Narrow"/>
           <w:color w:val="70AD47" w:themeColor="accent6"/>
         </w:rPr>
-        <w:t xml:space="preserve">            @{ Match = @("ko", "ko-KR"); Name = "Kore"; }</w:t>
+        <w:t xml:space="preserve">    Function Extract_Process</w:t>
       </w:r>
     </w:p>
     <w:p>
@@ -17357,7 +18149,7 @@
           <w:rFonts w:ascii="Aptos Narrow" w:hAnsi="Aptos Narrow"/>
           <w:color w:val="70AD47" w:themeColor="accent6"/>
         </w:rPr>
-        <w:t xml:space="preserve">            @{ Match = @("de-de", "lo", "lo-LA"); Name = "Laoo"; }</w:t>
+        <w:t xml:space="preserve">    {</w:t>
       </w:r>
     </w:p>
     <w:p>
@@ -17377,7 +18169,7 @@
           <w:rFonts w:ascii="Aptos Narrow" w:hAnsi="Aptos Narrow"/>
           <w:color w:val="70AD47" w:themeColor="accent6"/>
         </w:rPr>
-        <w:t xml:space="preserve">            @{ Match = @("ml", "ml-IN"); Name = "Mlym"; }</w:t>
+        <w:t xml:space="preserve">        param( $Package, $Name, $NewSaveTo )</w:t>
       </w:r>
     </w:p>
     <w:p>
@@ -17397,7 +18189,7 @@
           <w:rFonts w:ascii="Aptos Narrow" w:hAnsi="Aptos Narrow"/>
           <w:color w:val="70AD47" w:themeColor="accent6"/>
         </w:rPr>
-        <w:t xml:space="preserve">            @{ Match = @("or", "or-IN"); Name = "Orya"; }</w:t>
+        <w:t xml:space="preserve">        $NewSaveTo = "$($SaveTo)\$($NewSaveTo)\Language\$($Act)\$($NewLang)"</w:t>
       </w:r>
     </w:p>
     <w:p>
@@ -17417,7 +18209,7 @@
           <w:rFonts w:ascii="Aptos Narrow" w:hAnsi="Aptos Narrow"/>
           <w:color w:val="70AD47" w:themeColor="accent6"/>
         </w:rPr>
-        <w:t xml:space="preserve">            @{ Match = @("si", "si-LK"); Name = "Sinh"; }</w:t>
+        <w:t xml:space="preserve">        New-Item -Path $NewSaveTo -ItemType Directory -ErrorAction SilentlyContinue | Out-Null</w:t>
       </w:r>
     </w:p>
     <w:p>
@@ -17437,7 +18229,7 @@
           <w:rFonts w:ascii="Aptos Narrow" w:hAnsi="Aptos Narrow"/>
           <w:color w:val="70AD47" w:themeColor="accent6"/>
         </w:rPr>
-        <w:t xml:space="preserve">            @{ Match = @("tr-tr", "arc-Syrc", "syr", "syr-SY", "syr-Syrc"); Name = "Syrc"; }</w:t>
+        <w:t xml:space="preserve">        if ($ISO -eq "Auto") {</w:t>
       </w:r>
     </w:p>
     <w:p>
@@ -17457,7 +18249,7 @@
           <w:rFonts w:ascii="Aptos Narrow" w:hAnsi="Aptos Narrow"/>
           <w:color w:val="70AD47" w:themeColor="accent6"/>
         </w:rPr>
-        <w:t xml:space="preserve">            @{ Match = @("ta", "ta-IN", "ta-LK", "ta-MY", "ta-SG"); Name = "Taml"; }</w:t>
+        <w:t xml:space="preserve">            Get-PSDrive -PSProvider FileSystem -ErrorAction SilentlyContinue | ForEach-Object {</w:t>
       </w:r>
     </w:p>
     <w:p>
@@ -17477,7 +18269,7 @@
           <w:rFonts w:ascii="Aptos Narrow" w:hAnsi="Aptos Narrow"/>
           <w:color w:val="70AD47" w:themeColor="accent6"/>
         </w:rPr>
-        <w:t xml:space="preserve">            @{ Match = @("te", "te-IN"); Name = "Telu"; }</w:t>
+        <w:t xml:space="preserve">                ForEach ($item in $Package) {</w:t>
       </w:r>
     </w:p>
     <w:p>
@@ -17497,7 +18289,7 @@
           <w:rFonts w:ascii="Aptos Narrow" w:hAnsi="Aptos Narrow"/>
           <w:color w:val="70AD47" w:themeColor="accent6"/>
         </w:rPr>
-        <w:t xml:space="preserve">            @{ Match = @("th", "th-TH"); Name = "Thai"; }</w:t>
+        <w:t xml:space="preserve">                    $TempFilePath = Join-Path -Path $_.Root -ChildPath $item -ErrorAction SilentlyContinue</w:t>
       </w:r>
     </w:p>
     <w:p>
@@ -17517,21 +18309,7 @@
           <w:rFonts w:ascii="Aptos Narrow" w:hAnsi="Aptos Narrow"/>
           <w:color w:val="70AD47" w:themeColor="accent6"/>
         </w:rPr>
-        <w:t xml:space="preserve">    </w:t>
-      </w:r>
-      <w:r>
-        <w:rPr>
-          <w:rFonts w:ascii="Aptos Narrow" w:hAnsi="Aptos Narrow"/>
-          <w:color w:val="70AD47" w:themeColor="accent6"/>
-        </w:rPr>
-        <w:t xml:space="preserve">    </w:t>
-      </w:r>
-      <w:r>
-        <w:rPr>
-          <w:rFonts w:ascii="Aptos Narrow" w:hAnsi="Aptos Narrow"/>
-          <w:color w:val="70AD47" w:themeColor="accent6"/>
-        </w:rPr>
-        <w:t>)</w:t>
+        <w:t xml:space="preserve">                    if (Test-Path $TempFilePath -PathType Leaf) {</w:t>
       </w:r>
     </w:p>
     <w:p>
@@ -17551,7 +18329,7 @@
           <w:rFonts w:ascii="Aptos Narrow" w:hAnsi="Aptos Narrow"/>
           <w:color w:val="70AD47" w:themeColor="accent6"/>
         </w:rPr>
-        <w:t xml:space="preserve">        ForEach ($item in $Fonts) {</w:t>
+        <w:t xml:space="preserve">                        Write-host "`n   Find: " -NoNewLine; Write-host $TempFilePath -ForegroundColor Green</w:t>
       </w:r>
     </w:p>
     <w:p>
@@ -17571,7 +18349,7 @@
           <w:rFonts w:ascii="Aptos Narrow" w:hAnsi="Aptos Narrow"/>
           <w:color w:val="70AD47" w:themeColor="accent6"/>
         </w:rPr>
-        <w:t xml:space="preserve">            if (($item.Match) -Contains $Lang) {</w:t>
+        <w:t xml:space="preserve">                        Write-host "   Copy to: " -NoNewLine; Write-host $NewSaveTo</w:t>
       </w:r>
     </w:p>
     <w:p>
@@ -17591,7 +18369,7 @@
           <w:rFonts w:ascii="Aptos Narrow" w:hAnsi="Aptos Narrow"/>
           <w:color w:val="70AD47" w:themeColor="accent6"/>
         </w:rPr>
-        <w:t xml:space="preserve">                return $item.Name</w:t>
+        <w:t xml:space="preserve">                        Copy-Item -Path $TempFilePath -Destination $NewSaveTo -Force</w:t>
       </w:r>
     </w:p>
     <w:p>
@@ -17611,6 +18389,46 @@
           <w:rFonts w:ascii="Aptos Narrow" w:hAnsi="Aptos Narrow"/>
           <w:color w:val="70AD47" w:themeColor="accent6"/>
         </w:rPr>
+        <w:t xml:space="preserve">                    }</w:t>
+      </w:r>
+    </w:p>
+    <w:p>
+      <w:pPr>
+        <w:pStyle w:val="ListParagraph"/>
+        <w:widowControl w:val="0"/>
+        <w:spacing w:line="360" w:lineRule="auto"/>
+        <w:ind w:left="1701"/>
+        <w:contextualSpacing w:val="0"/>
+        <w:rPr>
+          <w:rFonts w:ascii="Aptos Narrow" w:hAnsi="Aptos Narrow"/>
+          <w:color w:val="70AD47" w:themeColor="accent6"/>
+        </w:rPr>
+      </w:pPr>
+      <w:r>
+        <w:rPr>
+          <w:rFonts w:ascii="Aptos Narrow" w:hAnsi="Aptos Narrow"/>
+          <w:color w:val="70AD47" w:themeColor="accent6"/>
+        </w:rPr>
+        <w:t xml:space="preserve">                }</w:t>
+      </w:r>
+    </w:p>
+    <w:p>
+      <w:pPr>
+        <w:pStyle w:val="ListParagraph"/>
+        <w:widowControl w:val="0"/>
+        <w:spacing w:line="360" w:lineRule="auto"/>
+        <w:ind w:left="1701"/>
+        <w:contextualSpacing w:val="0"/>
+        <w:rPr>
+          <w:rFonts w:ascii="Aptos Narrow" w:hAnsi="Aptos Narrow"/>
+          <w:color w:val="70AD47" w:themeColor="accent6"/>
+        </w:rPr>
+      </w:pPr>
+      <w:r>
+        <w:rPr>
+          <w:rFonts w:ascii="Aptos Narrow" w:hAnsi="Aptos Narrow"/>
+          <w:color w:val="70AD47" w:themeColor="accent6"/>
+        </w:rPr>
         <w:t xml:space="preserve">            }</w:t>
       </w:r>
     </w:p>
@@ -17631,6 +18449,407 @@
           <w:rFonts w:ascii="Aptos Narrow" w:hAnsi="Aptos Narrow"/>
           <w:color w:val="70AD47" w:themeColor="accent6"/>
         </w:rPr>
+        <w:t xml:space="preserve">        } else {</w:t>
+      </w:r>
+    </w:p>
+    <w:p>
+      <w:pPr>
+        <w:pStyle w:val="ListParagraph"/>
+        <w:widowControl w:val="0"/>
+        <w:spacing w:line="360" w:lineRule="auto"/>
+        <w:ind w:left="1701"/>
+        <w:contextualSpacing w:val="0"/>
+        <w:rPr>
+          <w:rFonts w:ascii="Aptos Narrow" w:hAnsi="Aptos Narrow"/>
+          <w:color w:val="70AD47" w:themeColor="accent6"/>
+        </w:rPr>
+      </w:pPr>
+      <w:r>
+        <w:rPr>
+          <w:rFonts w:ascii="Aptos Narrow" w:hAnsi="Aptos Narrow"/>
+          <w:color w:val="70AD47" w:themeColor="accent6"/>
+        </w:rPr>
+        <w:t xml:space="preserve">            ForEach ($item in $Package) {</w:t>
+      </w:r>
+    </w:p>
+    <w:p>
+      <w:pPr>
+        <w:pStyle w:val="ListParagraph"/>
+        <w:widowControl w:val="0"/>
+        <w:spacing w:line="360" w:lineRule="auto"/>
+        <w:ind w:left="1701"/>
+        <w:contextualSpacing w:val="0"/>
+        <w:rPr>
+          <w:rFonts w:ascii="Aptos Narrow" w:hAnsi="Aptos Narrow"/>
+          <w:color w:val="70AD47" w:themeColor="accent6"/>
+        </w:rPr>
+      </w:pPr>
+      <w:r>
+        <w:rPr>
+          <w:rFonts w:ascii="Aptos Narrow" w:hAnsi="Aptos Narrow"/>
+          <w:color w:val="70AD47" w:themeColor="accent6"/>
+        </w:rPr>
+        <w:t xml:space="preserve">                $TempFilePath = Join-Path -Path $ISO -ChildPath $item -ErrorAction SilentlyContinue</w:t>
+      </w:r>
+    </w:p>
+    <w:p>
+      <w:pPr>
+        <w:pStyle w:val="ListParagraph"/>
+        <w:widowControl w:val="0"/>
+        <w:spacing w:line="360" w:lineRule="auto"/>
+        <w:ind w:left="1701"/>
+        <w:contextualSpacing w:val="0"/>
+        <w:rPr>
+          <w:rFonts w:ascii="Aptos Narrow" w:hAnsi="Aptos Narrow"/>
+          <w:color w:val="70AD47" w:themeColor="accent6"/>
+        </w:rPr>
+      </w:pPr>
+      <w:r>
+        <w:rPr>
+          <w:rFonts w:ascii="Aptos Narrow" w:hAnsi="Aptos Narrow"/>
+          <w:color w:val="70AD47" w:themeColor="accent6"/>
+        </w:rPr>
+        <w:t xml:space="preserve">                Write-host "`n   Find: " -NoNewline; Write-host $TempFilePath -ForegroundColor Green</w:t>
+      </w:r>
+    </w:p>
+    <w:p>
+      <w:pPr>
+        <w:pStyle w:val="ListParagraph"/>
+        <w:widowControl w:val="0"/>
+        <w:spacing w:line="360" w:lineRule="auto"/>
+        <w:ind w:left="1701"/>
+        <w:contextualSpacing w:val="0"/>
+        <w:rPr>
+          <w:rFonts w:ascii="Aptos Narrow" w:hAnsi="Aptos Narrow"/>
+          <w:color w:val="70AD47" w:themeColor="accent6"/>
+        </w:rPr>
+      </w:pPr>
+      <w:r>
+        <w:rPr>
+          <w:rFonts w:ascii="Aptos Narrow" w:hAnsi="Aptos Narrow"/>
+          <w:color w:val="70AD47" w:themeColor="accent6"/>
+        </w:rPr>
+        <w:t xml:space="preserve">                if (Test-Path $TempFilePath -PathType Leaf) {</w:t>
+      </w:r>
+    </w:p>
+    <w:p>
+      <w:pPr>
+        <w:pStyle w:val="ListParagraph"/>
+        <w:widowControl w:val="0"/>
+        <w:spacing w:line="360" w:lineRule="auto"/>
+        <w:ind w:left="1701"/>
+        <w:contextualSpacing w:val="0"/>
+        <w:rPr>
+          <w:rFonts w:ascii="Aptos Narrow" w:hAnsi="Aptos Narrow"/>
+          <w:color w:val="70AD47" w:themeColor="accent6"/>
+        </w:rPr>
+      </w:pPr>
+      <w:r>
+        <w:rPr>
+          <w:rFonts w:ascii="Aptos Narrow" w:hAnsi="Aptos Narrow"/>
+          <w:color w:val="70AD47" w:themeColor="accent6"/>
+        </w:rPr>
+        <w:t xml:space="preserve">                    Write-host "   Copy to: " -NoNewLine; Write-host $NewSaveTo</w:t>
+      </w:r>
+    </w:p>
+    <w:p>
+      <w:pPr>
+        <w:pStyle w:val="ListParagraph"/>
+        <w:widowControl w:val="0"/>
+        <w:spacing w:line="360" w:lineRule="auto"/>
+        <w:ind w:left="1701"/>
+        <w:contextualSpacing w:val="0"/>
+        <w:rPr>
+          <w:rFonts w:ascii="Aptos Narrow" w:hAnsi="Aptos Narrow"/>
+          <w:color w:val="70AD47" w:themeColor="accent6"/>
+        </w:rPr>
+      </w:pPr>
+      <w:r>
+        <w:rPr>
+          <w:rFonts w:ascii="Aptos Narrow" w:hAnsi="Aptos Narrow"/>
+          <w:color w:val="70AD47" w:themeColor="accent6"/>
+        </w:rPr>
+        <w:t xml:space="preserve">                    Copy-Item -Path $TempFilePath -Destination $NewSaveTo -Force</w:t>
+      </w:r>
+    </w:p>
+    <w:p>
+      <w:pPr>
+        <w:pStyle w:val="ListParagraph"/>
+        <w:widowControl w:val="0"/>
+        <w:spacing w:line="360" w:lineRule="auto"/>
+        <w:ind w:left="1701"/>
+        <w:contextualSpacing w:val="0"/>
+        <w:rPr>
+          <w:rFonts w:ascii="Aptos Narrow" w:hAnsi="Aptos Narrow"/>
+          <w:color w:val="70AD47" w:themeColor="accent6"/>
+        </w:rPr>
+      </w:pPr>
+      <w:r>
+        <w:rPr>
+          <w:rFonts w:ascii="Aptos Narrow" w:hAnsi="Aptos Narrow"/>
+          <w:color w:val="70AD47" w:themeColor="accent6"/>
+        </w:rPr>
+        <w:t xml:space="preserve">                } else {</w:t>
+      </w:r>
+    </w:p>
+    <w:p>
+      <w:pPr>
+        <w:pStyle w:val="ListParagraph"/>
+        <w:widowControl w:val="0"/>
+        <w:spacing w:line="360" w:lineRule="auto"/>
+        <w:ind w:left="1701"/>
+        <w:contextualSpacing w:val="0"/>
+        <w:rPr>
+          <w:rFonts w:ascii="Aptos Narrow" w:hAnsi="Aptos Narrow"/>
+          <w:color w:val="70AD47" w:themeColor="accent6"/>
+        </w:rPr>
+      </w:pPr>
+      <w:r>
+        <w:rPr>
+          <w:rFonts w:ascii="Aptos Narrow" w:hAnsi="Aptos Narrow"/>
+          <w:color w:val="70AD47" w:themeColor="accent6"/>
+        </w:rPr>
+        <w:t xml:space="preserve">                    Write-host "   Not found"</w:t>
+      </w:r>
+    </w:p>
+    <w:p>
+      <w:pPr>
+        <w:pStyle w:val="ListParagraph"/>
+        <w:widowControl w:val="0"/>
+        <w:spacing w:line="360" w:lineRule="auto"/>
+        <w:ind w:left="1701"/>
+        <w:contextualSpacing w:val="0"/>
+        <w:rPr>
+          <w:rFonts w:ascii="Aptos Narrow" w:hAnsi="Aptos Narrow"/>
+          <w:color w:val="70AD47" w:themeColor="accent6"/>
+        </w:rPr>
+      </w:pPr>
+      <w:r>
+        <w:rPr>
+          <w:rFonts w:ascii="Aptos Narrow" w:hAnsi="Aptos Narrow"/>
+          <w:color w:val="70AD47" w:themeColor="accent6"/>
+        </w:rPr>
+        <w:t xml:space="preserve">                }</w:t>
+      </w:r>
+    </w:p>
+    <w:p>
+      <w:pPr>
+        <w:pStyle w:val="ListParagraph"/>
+        <w:widowControl w:val="0"/>
+        <w:spacing w:line="360" w:lineRule="auto"/>
+        <w:ind w:left="1701"/>
+        <w:contextualSpacing w:val="0"/>
+        <w:rPr>
+          <w:rFonts w:ascii="Aptos Narrow" w:hAnsi="Aptos Narrow"/>
+          <w:color w:val="70AD47" w:themeColor="accent6"/>
+        </w:rPr>
+      </w:pPr>
+      <w:r>
+        <w:rPr>
+          <w:rFonts w:ascii="Aptos Narrow" w:hAnsi="Aptos Narrow"/>
+          <w:color w:val="70AD47" w:themeColor="accent6"/>
+        </w:rPr>
+        <w:t xml:space="preserve">            }</w:t>
+      </w:r>
+    </w:p>
+    <w:p>
+      <w:pPr>
+        <w:pStyle w:val="ListParagraph"/>
+        <w:widowControl w:val="0"/>
+        <w:spacing w:line="360" w:lineRule="auto"/>
+        <w:ind w:left="1701"/>
+        <w:contextualSpacing w:val="0"/>
+        <w:rPr>
+          <w:rFonts w:ascii="Aptos Narrow" w:hAnsi="Aptos Narrow"/>
+          <w:color w:val="70AD47" w:themeColor="accent6"/>
+        </w:rPr>
+      </w:pPr>
+      <w:r>
+        <w:rPr>
+          <w:rFonts w:ascii="Aptos Narrow" w:hAnsi="Aptos Narrow"/>
+          <w:color w:val="70AD47" w:themeColor="accent6"/>
+        </w:rPr>
+        <w:t xml:space="preserve">        }        </w:t>
+      </w:r>
+    </w:p>
+    <w:p>
+      <w:pPr>
+        <w:pStyle w:val="ListParagraph"/>
+        <w:widowControl w:val="0"/>
+        <w:spacing w:line="360" w:lineRule="auto"/>
+        <w:ind w:left="1701"/>
+        <w:contextualSpacing w:val="0"/>
+        <w:rPr>
+          <w:rFonts w:ascii="Aptos Narrow" w:hAnsi="Aptos Narrow"/>
+          <w:color w:val="70AD47" w:themeColor="accent6"/>
+        </w:rPr>
+      </w:pPr>
+      <w:r>
+        <w:rPr>
+          <w:rFonts w:ascii="Aptos Narrow" w:hAnsi="Aptos Narrow"/>
+          <w:color w:val="70AD47" w:themeColor="accent6"/>
+        </w:rPr>
+        <w:lastRenderedPageBreak/>
+        <w:t xml:space="preserve">        Write-host "`n   Verify the language pack file"</w:t>
+      </w:r>
+    </w:p>
+    <w:p>
+      <w:pPr>
+        <w:pStyle w:val="ListParagraph"/>
+        <w:widowControl w:val="0"/>
+        <w:spacing w:line="360" w:lineRule="auto"/>
+        <w:ind w:left="1701"/>
+        <w:contextualSpacing w:val="0"/>
+        <w:rPr>
+          <w:rFonts w:ascii="Aptos Narrow" w:hAnsi="Aptos Narrow"/>
+          <w:color w:val="70AD47" w:themeColor="accent6"/>
+        </w:rPr>
+      </w:pPr>
+      <w:r>
+        <w:rPr>
+          <w:rFonts w:ascii="Aptos Narrow" w:hAnsi="Aptos Narrow"/>
+          <w:color w:val="70AD47" w:themeColor="accent6"/>
+        </w:rPr>
+        <w:t xml:space="preserve">        ForEach ($item in $Package) {</w:t>
+      </w:r>
+    </w:p>
+    <w:p>
+      <w:pPr>
+        <w:pStyle w:val="ListParagraph"/>
+        <w:widowControl w:val="0"/>
+        <w:spacing w:line="360" w:lineRule="auto"/>
+        <w:ind w:left="1701"/>
+        <w:contextualSpacing w:val="0"/>
+        <w:rPr>
+          <w:rFonts w:ascii="Aptos Narrow" w:hAnsi="Aptos Narrow"/>
+          <w:color w:val="70AD47" w:themeColor="accent6"/>
+        </w:rPr>
+      </w:pPr>
+      <w:r>
+        <w:rPr>
+          <w:rFonts w:ascii="Aptos Narrow" w:hAnsi="Aptos Narrow"/>
+          <w:color w:val="70AD47" w:themeColor="accent6"/>
+        </w:rPr>
+        <w:t xml:space="preserve">            $Path = "$($NewSaveTo)\$([IO.Path]::GetFileName($item))"</w:t>
+      </w:r>
+    </w:p>
+    <w:p>
+      <w:pPr>
+        <w:pStyle w:val="ListParagraph"/>
+        <w:widowControl w:val="0"/>
+        <w:spacing w:line="360" w:lineRule="auto"/>
+        <w:ind w:left="1701"/>
+        <w:contextualSpacing w:val="0"/>
+        <w:rPr>
+          <w:rFonts w:ascii="Aptos Narrow" w:hAnsi="Aptos Narrow"/>
+          <w:color w:val="70AD47" w:themeColor="accent6"/>
+        </w:rPr>
+      </w:pPr>
+      <w:r>
+        <w:rPr>
+          <w:rFonts w:ascii="Aptos Narrow" w:hAnsi="Aptos Narrow"/>
+          <w:color w:val="70AD47" w:themeColor="accent6"/>
+        </w:rPr>
+        <w:t xml:space="preserve">            if (Test-Path $Path -PathType Leaf) {</w:t>
+      </w:r>
+    </w:p>
+    <w:p>
+      <w:pPr>
+        <w:pStyle w:val="ListParagraph"/>
+        <w:widowControl w:val="0"/>
+        <w:spacing w:line="360" w:lineRule="auto"/>
+        <w:ind w:left="1701"/>
+        <w:contextualSpacing w:val="0"/>
+        <w:rPr>
+          <w:rFonts w:ascii="Aptos Narrow" w:hAnsi="Aptos Narrow"/>
+          <w:color w:val="70AD47" w:themeColor="accent6"/>
+        </w:rPr>
+      </w:pPr>
+      <w:r>
+        <w:rPr>
+          <w:rFonts w:ascii="Aptos Narrow" w:hAnsi="Aptos Narrow"/>
+          <w:color w:val="70AD47" w:themeColor="accent6"/>
+        </w:rPr>
+        <w:t xml:space="preserve">                Write-host "   Discover: " -NoNewLine; Write-host $Path -ForegroundColor Green</w:t>
+      </w:r>
+    </w:p>
+    <w:p>
+      <w:pPr>
+        <w:pStyle w:val="ListParagraph"/>
+        <w:widowControl w:val="0"/>
+        <w:spacing w:line="360" w:lineRule="auto"/>
+        <w:ind w:left="1701"/>
+        <w:contextualSpacing w:val="0"/>
+        <w:rPr>
+          <w:rFonts w:ascii="Aptos Narrow" w:hAnsi="Aptos Narrow"/>
+          <w:color w:val="70AD47" w:themeColor="accent6"/>
+        </w:rPr>
+      </w:pPr>
+      <w:r>
+        <w:rPr>
+          <w:rFonts w:ascii="Aptos Narrow" w:hAnsi="Aptos Narrow"/>
+          <w:color w:val="70AD47" w:themeColor="accent6"/>
+        </w:rPr>
+        <w:t xml:space="preserve">            } else {</w:t>
+      </w:r>
+    </w:p>
+    <w:p>
+      <w:pPr>
+        <w:pStyle w:val="ListParagraph"/>
+        <w:widowControl w:val="0"/>
+        <w:spacing w:line="360" w:lineRule="auto"/>
+        <w:ind w:left="1701"/>
+        <w:contextualSpacing w:val="0"/>
+        <w:rPr>
+          <w:rFonts w:ascii="Aptos Narrow" w:hAnsi="Aptos Narrow"/>
+          <w:color w:val="70AD47" w:themeColor="accent6"/>
+        </w:rPr>
+      </w:pPr>
+      <w:r>
+        <w:rPr>
+          <w:rFonts w:ascii="Aptos Narrow" w:hAnsi="Aptos Narrow"/>
+          <w:color w:val="70AD47" w:themeColor="accent6"/>
+        </w:rPr>
+        <w:t xml:space="preserve">                Write-host "   Not found: " -NoNewLine; Write-host $Path -ForegroundColor Red</w:t>
+      </w:r>
+    </w:p>
+    <w:p>
+      <w:pPr>
+        <w:pStyle w:val="ListParagraph"/>
+        <w:widowControl w:val="0"/>
+        <w:spacing w:line="360" w:lineRule="auto"/>
+        <w:ind w:left="1701"/>
+        <w:contextualSpacing w:val="0"/>
+        <w:rPr>
+          <w:rFonts w:ascii="Aptos Narrow" w:hAnsi="Aptos Narrow"/>
+          <w:color w:val="70AD47" w:themeColor="accent6"/>
+        </w:rPr>
+      </w:pPr>
+      <w:r>
+        <w:rPr>
+          <w:rFonts w:ascii="Aptos Narrow" w:hAnsi="Aptos Narrow"/>
+          <w:color w:val="70AD47" w:themeColor="accent6"/>
+        </w:rPr>
+        <w:t xml:space="preserve">            }</w:t>
+      </w:r>
+    </w:p>
+    <w:p>
+      <w:pPr>
+        <w:pStyle w:val="ListParagraph"/>
+        <w:widowControl w:val="0"/>
+        <w:spacing w:line="360" w:lineRule="auto"/>
+        <w:ind w:left="1701"/>
+        <w:contextualSpacing w:val="0"/>
+        <w:rPr>
+          <w:rFonts w:ascii="Aptos Narrow" w:hAnsi="Aptos Narrow"/>
+          <w:color w:val="70AD47" w:themeColor="accent6"/>
+        </w:rPr>
+      </w:pPr>
+      <w:r>
+        <w:rPr>
+          <w:rFonts w:ascii="Aptos Narrow" w:hAnsi="Aptos Narrow"/>
+          <w:color w:val="70AD47" w:themeColor="accent6"/>
+        </w:rPr>
         <w:t xml:space="preserve">        }</w:t>
       </w:r>
     </w:p>
@@ -17651,7 +18870,7 @@
           <w:rFonts w:ascii="Aptos Narrow" w:hAnsi="Aptos Narrow"/>
           <w:color w:val="70AD47" w:themeColor="accent6"/>
         </w:rPr>
-        <w:t xml:space="preserve">        return "Not_matched"</w:t>
+        <w:t xml:space="preserve">    }</w:t>
       </w:r>
     </w:p>
     <w:p>
@@ -17671,7 +18890,7 @@
           <w:rFonts w:ascii="Aptos Narrow" w:hAnsi="Aptos Narrow"/>
           <w:color w:val="70AD47" w:themeColor="accent6"/>
         </w:rPr>
-        <w:t xml:space="preserve">    }</w:t>
+        <w:t xml:space="preserve">    $AdvLanguage = @(</w:t>
       </w:r>
     </w:p>
     <w:p>
@@ -17691,7 +18910,7 @@
           <w:rFonts w:ascii="Aptos Narrow" w:hAnsi="Aptos Narrow"/>
           <w:color w:val="70AD47" w:themeColor="accent6"/>
         </w:rPr>
-        <w:t xml:space="preserve">    Function Match_Other_Region_Specific_Requirements</w:t>
+        <w:t xml:space="preserve">        @{</w:t>
       </w:r>
     </w:p>
     <w:p>
@@ -17711,7 +18930,7 @@
           <w:rFonts w:ascii="Aptos Narrow" w:hAnsi="Aptos Narrow"/>
           <w:color w:val="70AD47" w:themeColor="accent6"/>
         </w:rPr>
-        <w:t xml:space="preserve">    {</w:t>
+        <w:t xml:space="preserve">            Path = "Install\Install"</w:t>
       </w:r>
     </w:p>
     <w:p>
@@ -17731,7 +18950,7 @@
           <w:rFonts w:ascii="Aptos Narrow" w:hAnsi="Aptos Narrow"/>
           <w:color w:val="70AD47" w:themeColor="accent6"/>
         </w:rPr>
-        <w:t xml:space="preserve">        param( $Lang )</w:t>
+        <w:t xml:space="preserve">            Rule = @(</w:t>
       </w:r>
     </w:p>
     <w:p>
@@ -17751,21 +18970,7 @@
           <w:rFonts w:ascii="Aptos Narrow" w:hAnsi="Aptos Narrow"/>
           <w:color w:val="70AD47" w:themeColor="accent6"/>
         </w:rPr>
-        <w:t xml:space="preserve">        </w:t>
-      </w:r>
-      <w:r>
-        <w:rPr>
-          <w:rFonts w:ascii="Aptos Narrow" w:hAnsi="Aptos Narrow"/>
-          <w:color w:val="70AD47" w:themeColor="accent6"/>
-        </w:rPr>
-        <w:t>$RegionSpecific</w:t>
-      </w:r>
-      <w:r>
-        <w:rPr>
-          <w:rFonts w:ascii="Aptos Narrow" w:hAnsi="Aptos Narrow"/>
-          <w:color w:val="70AD47" w:themeColor="accent6"/>
-        </w:rPr>
-        <w:t xml:space="preserve"> = @(</w:t>
+        <w:t xml:space="preserve">                "LanguagesAndOptionalFeatures\Microsoft-Windows-LanguageFeatures-Fonts-{DiyLang}-Package~31bf3856ad364e35~AMD64~~.cab"</w:t>
       </w:r>
     </w:p>
     <w:p>
@@ -17785,7 +18990,7 @@
           <w:rFonts w:ascii="Aptos Narrow" w:hAnsi="Aptos Narrow"/>
           <w:color w:val="70AD47" w:themeColor="accent6"/>
         </w:rPr>
-        <w:t xml:space="preserve">            @{ Match = @("zh-TW"); Name = "Taiwan"; }</w:t>
+        <w:t xml:space="preserve">                "LanguagesAndOptionalFeatures\Microsoft-Windows-Client-Language-Pack_x64_{Lang}.cab"</w:t>
       </w:r>
     </w:p>
     <w:p>
@@ -17805,7 +19010,7 @@
           <w:rFonts w:ascii="Aptos Narrow" w:hAnsi="Aptos Narrow"/>
           <w:color w:val="70AD47" w:themeColor="accent6"/>
         </w:rPr>
-        <w:t xml:space="preserve">        )</w:t>
+        <w:t xml:space="preserve">                "LanguagesAndOptionalFeatures\Microsoft-Windows-LanguageFeatures-Basic-{Lang}-Package~31bf3856ad364e35~AMD64~~.cab"</w:t>
       </w:r>
     </w:p>
     <w:p>
@@ -17825,21 +19030,7 @@
           <w:rFonts w:ascii="Aptos Narrow" w:hAnsi="Aptos Narrow"/>
           <w:color w:val="70AD47" w:themeColor="accent6"/>
         </w:rPr>
-        <w:t xml:space="preserve">        ForEach ($item in </w:t>
-      </w:r>
-      <w:r>
-        <w:rPr>
-          <w:rFonts w:ascii="Aptos Narrow" w:hAnsi="Aptos Narrow"/>
-          <w:color w:val="70AD47" w:themeColor="accent6"/>
-        </w:rPr>
-        <w:t>$RegionSpecific</w:t>
-      </w:r>
-      <w:r>
-        <w:rPr>
-          <w:rFonts w:ascii="Aptos Narrow" w:hAnsi="Aptos Narrow"/>
-          <w:color w:val="70AD47" w:themeColor="accent6"/>
-        </w:rPr>
-        <w:t>) {</w:t>
+        <w:t xml:space="preserve">                "LanguagesAndOptionalFeatures\Microsoft-Windows-LanguageFeatures-Handwriting-{Lang}-Package~31bf3856ad364e35~AMD64~~.cab"</w:t>
       </w:r>
     </w:p>
     <w:p>
@@ -17859,7 +19050,7 @@
           <w:rFonts w:ascii="Aptos Narrow" w:hAnsi="Aptos Narrow"/>
           <w:color w:val="70AD47" w:themeColor="accent6"/>
         </w:rPr>
-        <w:t xml:space="preserve">            if (($item.Match) -Contains $Lang) {</w:t>
+        <w:t xml:space="preserve">                "LanguagesAndOptionalFeatures\Microsoft-Windows-LanguageFeatures-OCR-{Lang}-Package~31bf3856ad364e35~AMD64~~.cab"</w:t>
       </w:r>
     </w:p>
     <w:p>
@@ -17879,7 +19070,7 @@
           <w:rFonts w:ascii="Aptos Narrow" w:hAnsi="Aptos Narrow"/>
           <w:color w:val="70AD47" w:themeColor="accent6"/>
         </w:rPr>
-        <w:t xml:space="preserve">                return $item.Name</w:t>
+        <w:t xml:space="preserve">                "LanguagesAndOptionalFeatures\Microsoft-Windows-LanguageFeatures-Speech-{Lang}-Package~31bf3856ad364e35~AMD64~~.cab"</w:t>
       </w:r>
     </w:p>
     <w:p>
@@ -17899,7 +19090,7 @@
           <w:rFonts w:ascii="Aptos Narrow" w:hAnsi="Aptos Narrow"/>
           <w:color w:val="70AD47" w:themeColor="accent6"/>
         </w:rPr>
-        <w:t xml:space="preserve">            }</w:t>
+        <w:t xml:space="preserve">                "LanguagesAndOptionalFeatures\Microsoft-Windows-LanguageFeatures-TextToSpeech-{Lang}-Package~31bf3856ad364e35~AMD64~~.cab"</w:t>
       </w:r>
     </w:p>
     <w:p>
@@ -17919,7 +19110,327 @@
           <w:rFonts w:ascii="Aptos Narrow" w:hAnsi="Aptos Narrow"/>
           <w:color w:val="70AD47" w:themeColor="accent6"/>
         </w:rPr>
+        <w:t xml:space="preserve">                "LanguagesAndOptionalFeatures\Microsoft-Windows-InternetExplorer-Optional-Package~31bf3856ad364e35~AMD64~{Lang}~.cab"</w:t>
+      </w:r>
+    </w:p>
+    <w:p>
+      <w:pPr>
+        <w:pStyle w:val="ListParagraph"/>
+        <w:widowControl w:val="0"/>
+        <w:spacing w:line="360" w:lineRule="auto"/>
+        <w:ind w:left="1701"/>
+        <w:contextualSpacing w:val="0"/>
+        <w:rPr>
+          <w:rFonts w:ascii="Aptos Narrow" w:hAnsi="Aptos Narrow"/>
+          <w:color w:val="70AD47" w:themeColor="accent6"/>
+        </w:rPr>
+      </w:pPr>
+      <w:r>
+        <w:rPr>
+          <w:rFonts w:ascii="Aptos Narrow" w:hAnsi="Aptos Narrow"/>
+          <w:color w:val="70AD47" w:themeColor="accent6"/>
+        </w:rPr>
+        <w:t xml:space="preserve">                "LanguagesAndOptionalFeatures\Microsoft-Windows-Notepad-System-FoD-Package~31bf3856ad364e35~AMD64~{Lang}~.cab"</w:t>
+      </w:r>
+    </w:p>
+    <w:p>
+      <w:pPr>
+        <w:pStyle w:val="ListParagraph"/>
+        <w:widowControl w:val="0"/>
+        <w:spacing w:line="360" w:lineRule="auto"/>
+        <w:ind w:left="1701"/>
+        <w:contextualSpacing w:val="0"/>
+        <w:rPr>
+          <w:rFonts w:ascii="Aptos Narrow" w:hAnsi="Aptos Narrow"/>
+          <w:color w:val="70AD47" w:themeColor="accent6"/>
+        </w:rPr>
+      </w:pPr>
+      <w:r>
+        <w:rPr>
+          <w:rFonts w:ascii="Aptos Narrow" w:hAnsi="Aptos Narrow"/>
+          <w:color w:val="70AD47" w:themeColor="accent6"/>
+        </w:rPr>
+        <w:t xml:space="preserve">                "LanguagesAndOptionalFeatures\Microsoft-Windows-Notepad-System-FoD-Package~31bf3856ad364e35~wow64~{Lang}~.cab"</w:t>
+      </w:r>
+    </w:p>
+    <w:p>
+      <w:pPr>
+        <w:pStyle w:val="ListParagraph"/>
+        <w:widowControl w:val="0"/>
+        <w:spacing w:line="360" w:lineRule="auto"/>
+        <w:ind w:left="1701"/>
+        <w:contextualSpacing w:val="0"/>
+        <w:rPr>
+          <w:rFonts w:ascii="Aptos Narrow" w:hAnsi="Aptos Narrow"/>
+          <w:color w:val="70AD47" w:themeColor="accent6"/>
+        </w:rPr>
+      </w:pPr>
+      <w:r>
+        <w:rPr>
+          <w:rFonts w:ascii="Aptos Narrow" w:hAnsi="Aptos Narrow"/>
+          <w:color w:val="70AD47" w:themeColor="accent6"/>
+        </w:rPr>
+        <w:t xml:space="preserve">                "LanguagesAndOptionalFeatures\Microsoft-Windows-MediaPlayer-Package-AMD64-{Lang}.cab"</w:t>
+      </w:r>
+    </w:p>
+    <w:p>
+      <w:pPr>
+        <w:pStyle w:val="ListParagraph"/>
+        <w:widowControl w:val="0"/>
+        <w:spacing w:line="360" w:lineRule="auto"/>
+        <w:ind w:left="1701"/>
+        <w:contextualSpacing w:val="0"/>
+        <w:rPr>
+          <w:rFonts w:ascii="Aptos Narrow" w:hAnsi="Aptos Narrow"/>
+          <w:color w:val="70AD47" w:themeColor="accent6"/>
+        </w:rPr>
+      </w:pPr>
+      <w:r>
+        <w:rPr>
+          <w:rFonts w:ascii="Aptos Narrow" w:hAnsi="Aptos Narrow"/>
+          <w:color w:val="70AD47" w:themeColor="accent6"/>
+        </w:rPr>
+        <w:t xml:space="preserve">                "LanguagesAndOptionalFeatures\Microsoft-Windows-MediaPlayer-Package-wow64-{Lang}.cab"</w:t>
+      </w:r>
+    </w:p>
+    <w:p>
+      <w:pPr>
+        <w:pStyle w:val="ListParagraph"/>
+        <w:widowControl w:val="0"/>
+        <w:spacing w:line="360" w:lineRule="auto"/>
+        <w:ind w:left="1701"/>
+        <w:contextualSpacing w:val="0"/>
+        <w:rPr>
+          <w:rFonts w:ascii="Aptos Narrow" w:hAnsi="Aptos Narrow"/>
+          <w:color w:val="70AD47" w:themeColor="accent6"/>
+        </w:rPr>
+      </w:pPr>
+      <w:r>
+        <w:rPr>
+          <w:rFonts w:ascii="Aptos Narrow" w:hAnsi="Aptos Narrow"/>
+          <w:color w:val="70AD47" w:themeColor="accent6"/>
+        </w:rPr>
+        <w:t xml:space="preserve">                "LanguagesAndOptionalFeatures\Microsoft-Windows-PowerShell-ISE-FOD-Package~31bf3856ad364e35~AMD64~{Lang}~.cab"</w:t>
+      </w:r>
+    </w:p>
+    <w:p>
+      <w:pPr>
+        <w:pStyle w:val="ListParagraph"/>
+        <w:widowControl w:val="0"/>
+        <w:spacing w:line="360" w:lineRule="auto"/>
+        <w:ind w:left="1701"/>
+        <w:contextualSpacing w:val="0"/>
+        <w:rPr>
+          <w:rFonts w:ascii="Aptos Narrow" w:hAnsi="Aptos Narrow"/>
+          <w:color w:val="70AD47" w:themeColor="accent6"/>
+        </w:rPr>
+      </w:pPr>
+      <w:r>
+        <w:rPr>
+          <w:rFonts w:ascii="Aptos Narrow" w:hAnsi="Aptos Narrow"/>
+          <w:color w:val="70AD47" w:themeColor="accent6"/>
+        </w:rPr>
+        <w:t xml:space="preserve">                "LanguagesAndOptionalFeatures\Microsoft-Windows-PowerShell-ISE-FOD-Package~31bf3856ad364e35~wow64~{Lang}~.cab"</w:t>
+      </w:r>
+    </w:p>
+    <w:p>
+      <w:pPr>
+        <w:pStyle w:val="ListParagraph"/>
+        <w:widowControl w:val="0"/>
+        <w:spacing w:line="360" w:lineRule="auto"/>
+        <w:ind w:left="1701"/>
+        <w:contextualSpacing w:val="0"/>
+        <w:rPr>
+          <w:rFonts w:ascii="Aptos Narrow" w:hAnsi="Aptos Narrow"/>
+          <w:color w:val="70AD47" w:themeColor="accent6"/>
+        </w:rPr>
+      </w:pPr>
+      <w:r>
+        <w:rPr>
+          <w:rFonts w:ascii="Aptos Narrow" w:hAnsi="Aptos Narrow"/>
+          <w:color w:val="70AD47" w:themeColor="accent6"/>
+        </w:rPr>
+        <w:t xml:space="preserve">                "LanguagesAndOptionalFeatures\Microsoft-Windows-Printing-PMCPPC-FoD-Package~31bf3856ad364e35~AMD64~{Lang}~.cab"</w:t>
+      </w:r>
+    </w:p>
+    <w:p>
+      <w:pPr>
+        <w:pStyle w:val="ListParagraph"/>
+        <w:widowControl w:val="0"/>
+        <w:spacing w:line="360" w:lineRule="auto"/>
+        <w:ind w:left="1701"/>
+        <w:contextualSpacing w:val="0"/>
+        <w:rPr>
+          <w:rFonts w:ascii="Aptos Narrow" w:hAnsi="Aptos Narrow"/>
+          <w:color w:val="70AD47" w:themeColor="accent6"/>
+        </w:rPr>
+      </w:pPr>
+      <w:r>
+        <w:rPr>
+          <w:rFonts w:ascii="Aptos Narrow" w:hAnsi="Aptos Narrow"/>
+          <w:color w:val="70AD47" w:themeColor="accent6"/>
+        </w:rPr>
+        <w:t xml:space="preserve">                "LanguagesAndOptionalFeatures\Microsoft-Windows-StepsRecorder-Package~31bf3856ad364e35~AMD64~{Lang}~.cab"</w:t>
+      </w:r>
+    </w:p>
+    <w:p>
+      <w:pPr>
+        <w:pStyle w:val="ListParagraph"/>
+        <w:widowControl w:val="0"/>
+        <w:spacing w:line="360" w:lineRule="auto"/>
+        <w:ind w:left="1701"/>
+        <w:contextualSpacing w:val="0"/>
+        <w:rPr>
+          <w:rFonts w:ascii="Aptos Narrow" w:hAnsi="Aptos Narrow"/>
+          <w:color w:val="70AD47" w:themeColor="accent6"/>
+        </w:rPr>
+      </w:pPr>
+      <w:r>
+        <w:rPr>
+          <w:rFonts w:ascii="Aptos Narrow" w:hAnsi="Aptos Narrow"/>
+          <w:color w:val="70AD47" w:themeColor="accent6"/>
+        </w:rPr>
+        <w:t xml:space="preserve">                "LanguagesAndOptionalFeatures\Microsoft-Windows-StepsRecorder-Package~31bf3856ad364e35~wow64~{Lang}~.cab"</w:t>
+      </w:r>
+    </w:p>
+    <w:p>
+      <w:pPr>
+        <w:pStyle w:val="ListParagraph"/>
+        <w:widowControl w:val="0"/>
+        <w:spacing w:line="360" w:lineRule="auto"/>
+        <w:ind w:left="1701"/>
+        <w:contextualSpacing w:val="0"/>
+        <w:rPr>
+          <w:rFonts w:ascii="Aptos Narrow" w:hAnsi="Aptos Narrow"/>
+          <w:color w:val="70AD47" w:themeColor="accent6"/>
+        </w:rPr>
+      </w:pPr>
+      <w:r>
+        <w:rPr>
+          <w:rFonts w:ascii="Aptos Narrow" w:hAnsi="Aptos Narrow"/>
+          <w:color w:val="70AD47" w:themeColor="accent6"/>
+        </w:rPr>
+        <w:t xml:space="preserve">                "LanguagesAndOptionalFeatures\Microsoft-Windows-WMIC-FoD-Package~31bf3856ad364e35~AMD64~{Lang}~.cab"</w:t>
+      </w:r>
+    </w:p>
+    <w:p>
+      <w:pPr>
+        <w:pStyle w:val="ListParagraph"/>
+        <w:widowControl w:val="0"/>
+        <w:spacing w:line="360" w:lineRule="auto"/>
+        <w:ind w:left="1701"/>
+        <w:contextualSpacing w:val="0"/>
+        <w:rPr>
+          <w:rFonts w:ascii="Aptos Narrow" w:hAnsi="Aptos Narrow"/>
+          <w:color w:val="70AD47" w:themeColor="accent6"/>
+        </w:rPr>
+      </w:pPr>
+      <w:r>
+        <w:rPr>
+          <w:rFonts w:ascii="Aptos Narrow" w:hAnsi="Aptos Narrow"/>
+          <w:color w:val="70AD47" w:themeColor="accent6"/>
+        </w:rPr>
+        <w:t xml:space="preserve">                "LanguagesAndOptionalFeatures\Microsoft-Windows-WMIC-FoD-Package~31bf3856ad364e35~wow64~{Lang}~.cab"</w:t>
+      </w:r>
+    </w:p>
+    <w:p>
+      <w:pPr>
+        <w:pStyle w:val="ListParagraph"/>
+        <w:widowControl w:val="0"/>
+        <w:spacing w:line="360" w:lineRule="auto"/>
+        <w:ind w:left="1701"/>
+        <w:contextualSpacing w:val="0"/>
+        <w:rPr>
+          <w:rFonts w:ascii="Aptos Narrow" w:hAnsi="Aptos Narrow"/>
+          <w:color w:val="70AD47" w:themeColor="accent6"/>
+        </w:rPr>
+      </w:pPr>
+      <w:r>
+        <w:rPr>
+          <w:rFonts w:ascii="Aptos Narrow" w:hAnsi="Aptos Narrow"/>
+          <w:color w:val="70AD47" w:themeColor="accent6"/>
+        </w:rPr>
+        <w:t xml:space="preserve">                "LanguagesAndOptionalFeatures\Microsoft-Windows-WordPad-FoD-Package~31bf3856ad364e35~AMD64~{Lang}~.cab"</w:t>
+      </w:r>
+    </w:p>
+    <w:p>
+      <w:pPr>
+        <w:pStyle w:val="ListParagraph"/>
+        <w:widowControl w:val="0"/>
+        <w:spacing w:line="360" w:lineRule="auto"/>
+        <w:ind w:left="1701"/>
+        <w:contextualSpacing w:val="0"/>
+        <w:rPr>
+          <w:rFonts w:ascii="Aptos Narrow" w:hAnsi="Aptos Narrow"/>
+          <w:color w:val="70AD47" w:themeColor="accent6"/>
+        </w:rPr>
+      </w:pPr>
+      <w:r>
+        <w:rPr>
+          <w:rFonts w:ascii="Aptos Narrow" w:hAnsi="Aptos Narrow"/>
+          <w:color w:val="70AD47" w:themeColor="accent6"/>
+        </w:rPr>
         <w:lastRenderedPageBreak/>
+        <w:t xml:space="preserve">                "LanguagesAndOptionalFeatures\Microsoft-Windows-WordPad-FoD-Package~31bf3856ad364e35~wow64~{Lang}~.cab"</w:t>
+      </w:r>
+    </w:p>
+    <w:p>
+      <w:pPr>
+        <w:pStyle w:val="ListParagraph"/>
+        <w:widowControl w:val="0"/>
+        <w:spacing w:line="360" w:lineRule="auto"/>
+        <w:ind w:left="1701"/>
+        <w:contextualSpacing w:val="0"/>
+        <w:rPr>
+          <w:rFonts w:ascii="Aptos Narrow" w:hAnsi="Aptos Narrow"/>
+          <w:color w:val="70AD47" w:themeColor="accent6"/>
+        </w:rPr>
+      </w:pPr>
+      <w:r>
+        <w:rPr>
+          <w:rFonts w:ascii="Aptos Narrow" w:hAnsi="Aptos Narrow"/>
+          <w:color w:val="70AD47" w:themeColor="accent6"/>
+        </w:rPr>
+        <w:t xml:space="preserve">                "LanguagesAndOptionalFeatures\Microsoft-Windows-InternationalFeatures-{Specific}-Package~31bf3856ad364e35~amd64~~.cab"</w:t>
+      </w:r>
+    </w:p>
+    <w:p>
+      <w:pPr>
+        <w:pStyle w:val="ListParagraph"/>
+        <w:widowControl w:val="0"/>
+        <w:spacing w:line="360" w:lineRule="auto"/>
+        <w:ind w:left="1701"/>
+        <w:contextualSpacing w:val="0"/>
+        <w:rPr>
+          <w:rFonts w:ascii="Aptos Narrow" w:hAnsi="Aptos Narrow"/>
+          <w:color w:val="70AD47" w:themeColor="accent6"/>
+        </w:rPr>
+      </w:pPr>
+      <w:r>
+        <w:rPr>
+          <w:rFonts w:ascii="Aptos Narrow" w:hAnsi="Aptos Narrow"/>
+          <w:color w:val="70AD47" w:themeColor="accent6"/>
+        </w:rPr>
+        <w:t xml:space="preserve">            )</w:t>
+      </w:r>
+    </w:p>
+    <w:p>
+      <w:pPr>
+        <w:pStyle w:val="ListParagraph"/>
+        <w:widowControl w:val="0"/>
+        <w:spacing w:line="360" w:lineRule="auto"/>
+        <w:ind w:left="1701"/>
+        <w:contextualSpacing w:val="0"/>
+        <w:rPr>
+          <w:rFonts w:ascii="Aptos Narrow" w:hAnsi="Aptos Narrow"/>
+          <w:color w:val="70AD47" w:themeColor="accent6"/>
+        </w:rPr>
+      </w:pPr>
+      <w:r>
+        <w:rPr>
+          <w:rFonts w:ascii="Aptos Narrow" w:hAnsi="Aptos Narrow"/>
+          <w:color w:val="70AD47" w:themeColor="accent6"/>
+        </w:rPr>
         <w:t xml:space="preserve">        }</w:t>
       </w:r>
     </w:p>
@@ -17940,7 +19451,7 @@
           <w:rFonts w:ascii="Aptos Narrow" w:hAnsi="Aptos Narrow"/>
           <w:color w:val="70AD47" w:themeColor="accent6"/>
         </w:rPr>
-        <w:t xml:space="preserve">        return "Skip_specific_packages"</w:t>
+        <w:t xml:space="preserve">        @{</w:t>
       </w:r>
     </w:p>
     <w:p>
@@ -17960,7 +19471,7 @@
           <w:rFonts w:ascii="Aptos Narrow" w:hAnsi="Aptos Narrow"/>
           <w:color w:val="70AD47" w:themeColor="accent6"/>
         </w:rPr>
-        <w:t xml:space="preserve">    }</w:t>
+        <w:t xml:space="preserve">            Path = "Install\WinRE"</w:t>
       </w:r>
     </w:p>
     <w:p>
@@ -17980,7 +19491,7 @@
           <w:rFonts w:ascii="Aptos Narrow" w:hAnsi="Aptos Narrow"/>
           <w:color w:val="70AD47" w:themeColor="accent6"/>
         </w:rPr>
-        <w:t xml:space="preserve">    Function Extract_Process</w:t>
+        <w:t xml:space="preserve">            Rule = @(</w:t>
       </w:r>
     </w:p>
     <w:p>
@@ -18000,7 +19511,7 @@
           <w:rFonts w:ascii="Aptos Narrow" w:hAnsi="Aptos Narrow"/>
           <w:color w:val="70AD47" w:themeColor="accent6"/>
         </w:rPr>
-        <w:t xml:space="preserve">    {</w:t>
+        <w:t xml:space="preserve">                "Windows Preinstallation Environment\x64\WinPE_OCs\WinPE-FontSupport-{Lang}.cab"</w:t>
       </w:r>
     </w:p>
     <w:p>
@@ -18020,7 +19531,7 @@
           <w:rFonts w:ascii="Aptos Narrow" w:hAnsi="Aptos Narrow"/>
           <w:color w:val="70AD47" w:themeColor="accent6"/>
         </w:rPr>
-        <w:t xml:space="preserve">        param( $Package, $Name, $NewSaveTo )</w:t>
+        <w:t xml:space="preserve">                "Windows Preinstallation Environment\x64\WinPE_OCs\{Lang}\lp.cab"</w:t>
       </w:r>
     </w:p>
     <w:p>
@@ -18040,7 +19551,7 @@
           <w:rFonts w:ascii="Aptos Narrow" w:hAnsi="Aptos Narrow"/>
           <w:color w:val="70AD47" w:themeColor="accent6"/>
         </w:rPr>
-        <w:t xml:space="preserve">        $NewSaveTo = "$($SaveTo)\$($NewSaveTo)\Language\$($Act)\$($NewLang)"</w:t>
+        <w:t xml:space="preserve">                "Windows Preinstallation Environment\x64\WinPE_OCs\{Lang}\winpe-securestartup_{Lang}.cab"</w:t>
       </w:r>
     </w:p>
     <w:p>
@@ -18060,7 +19571,7 @@
           <w:rFonts w:ascii="Aptos Narrow" w:hAnsi="Aptos Narrow"/>
           <w:color w:val="70AD47" w:themeColor="accent6"/>
         </w:rPr>
-        <w:t xml:space="preserve">        New-Item -Path $NewSaveTo -ItemType Directory -ErrorAction SilentlyContinue | Out-Null</w:t>
+        <w:t xml:space="preserve">                "Windows Preinstallation Environment\x64\WinPE_OCs\{Lang}\winpe-atbroker_{Lang}.cab"</w:t>
       </w:r>
     </w:p>
     <w:p>
@@ -18080,7 +19591,7 @@
           <w:rFonts w:ascii="Aptos Narrow" w:hAnsi="Aptos Narrow"/>
           <w:color w:val="70AD47" w:themeColor="accent6"/>
         </w:rPr>
-        <w:t xml:space="preserve">        if ($ISO -eq "Auto") {</w:t>
+        <w:t xml:space="preserve">                "Windows Preinstallation Environment\x64\WinPE_OCs\{Lang}\winpe-audiocore_{Lang}.cab"</w:t>
       </w:r>
     </w:p>
     <w:p>
@@ -18100,7 +19611,7 @@
           <w:rFonts w:ascii="Aptos Narrow" w:hAnsi="Aptos Narrow"/>
           <w:color w:val="70AD47" w:themeColor="accent6"/>
         </w:rPr>
-        <w:t xml:space="preserve">            Get-PSDrive -PSProvider FileSystem -ErrorAction SilentlyContinue | ForEach-Object {</w:t>
+        <w:t xml:space="preserve">                "Windows Preinstallation Environment\x64\WinPE_OCs\{Lang}\winpe-audiodrivers_{Lang}.cab"</w:t>
       </w:r>
     </w:p>
     <w:p>
@@ -18120,7 +19631,7 @@
           <w:rFonts w:ascii="Aptos Narrow" w:hAnsi="Aptos Narrow"/>
           <w:color w:val="70AD47" w:themeColor="accent6"/>
         </w:rPr>
-        <w:t xml:space="preserve">                ForEach ($item in $Package) {</w:t>
+        <w:t xml:space="preserve">                "Windows Preinstallation Environment\x64\WinPE_OCs\{Lang}\winpe-enhancedstorage_{Lang}.cab"</w:t>
       </w:r>
     </w:p>
     <w:p>
@@ -18140,7 +19651,7 @@
           <w:rFonts w:ascii="Aptos Narrow" w:hAnsi="Aptos Narrow"/>
           <w:color w:val="70AD47" w:themeColor="accent6"/>
         </w:rPr>
-        <w:t xml:space="preserve">                    $TempFilePath = Join-Path -Path $_.Root -ChildPath $item -ErrorAction SilentlyContinue</w:t>
+        <w:t xml:space="preserve">                "Windows Preinstallation Environment\x64\WinPE_OCs\{Lang}\winpe-narrator_{Lang}.cab"</w:t>
       </w:r>
     </w:p>
     <w:p>
@@ -18160,7 +19671,7 @@
           <w:rFonts w:ascii="Aptos Narrow" w:hAnsi="Aptos Narrow"/>
           <w:color w:val="70AD47" w:themeColor="accent6"/>
         </w:rPr>
-        <w:t xml:space="preserve">                    if (Test-Path $TempFilePath -PathType Leaf) {</w:t>
+        <w:t xml:space="preserve">                "Windows Preinstallation Environment\x64\WinPE_OCs\{Lang}\winpe-scripting_{Lang}.cab"</w:t>
       </w:r>
     </w:p>
     <w:p>
@@ -18180,7 +19691,7 @@
           <w:rFonts w:ascii="Aptos Narrow" w:hAnsi="Aptos Narrow"/>
           <w:color w:val="70AD47" w:themeColor="accent6"/>
         </w:rPr>
-        <w:t xml:space="preserve">                        Write-host "`n   Find: " -NoNewLine; Write-host $TempFilePath -ForegroundColor Green</w:t>
+        <w:t xml:space="preserve">                "Windows Preinstallation Environment\x64\WinPE_OCs\{Lang}\winpe-speech-tts_{Lang}.cab"</w:t>
       </w:r>
     </w:p>
     <w:p>
@@ -18200,7 +19711,7 @@
           <w:rFonts w:ascii="Aptos Narrow" w:hAnsi="Aptos Narrow"/>
           <w:color w:val="70AD47" w:themeColor="accent6"/>
         </w:rPr>
-        <w:t xml:space="preserve">                        Write-host "   Copy to: " -NoNewLine; Write-host $NewSaveTo</w:t>
+        <w:t xml:space="preserve">                "Windows Preinstallation Environment\x64\WinPE_OCs\{Lang}\winpe-srh_{Lang}.cab"</w:t>
       </w:r>
     </w:p>
     <w:p>
@@ -18220,7 +19731,7 @@
           <w:rFonts w:ascii="Aptos Narrow" w:hAnsi="Aptos Narrow"/>
           <w:color w:val="70AD47" w:themeColor="accent6"/>
         </w:rPr>
-        <w:t xml:space="preserve">                        Copy-Item -Path $TempFilePath -Destination $NewSaveTo -Force</w:t>
+        <w:t xml:space="preserve">                "Windows Preinstallation Environment\x64\WinPE_OCs\{Lang}\winpe-srt_{Lang}.cab"</w:t>
       </w:r>
     </w:p>
     <w:p>
@@ -18240,7 +19751,7 @@
           <w:rFonts w:ascii="Aptos Narrow" w:hAnsi="Aptos Narrow"/>
           <w:color w:val="70AD47" w:themeColor="accent6"/>
         </w:rPr>
-        <w:t xml:space="preserve">                    }</w:t>
+        <w:t xml:space="preserve">                "Windows Preinstallation Environment\x64\WinPE_OCs\{Lang}\winpe-wds-tools_{Lang}.cab"</w:t>
       </w:r>
     </w:p>
     <w:p>
@@ -18260,7 +19771,7 @@
           <w:rFonts w:ascii="Aptos Narrow" w:hAnsi="Aptos Narrow"/>
           <w:color w:val="70AD47" w:themeColor="accent6"/>
         </w:rPr>
-        <w:t xml:space="preserve">                }</w:t>
+        <w:t xml:space="preserve">                "Windows Preinstallation Environment\x64\WinPE_OCs\{Lang}\winpe-wmi_{Lang}.cab"</w:t>
       </w:r>
     </w:p>
     <w:p>
@@ -18280,7 +19791,7 @@
           <w:rFonts w:ascii="Aptos Narrow" w:hAnsi="Aptos Narrow"/>
           <w:color w:val="70AD47" w:themeColor="accent6"/>
         </w:rPr>
-        <w:t xml:space="preserve">            }</w:t>
+        <w:t xml:space="preserve">                "Windows Preinstallation Environment\x64\WinPE_OCs\{Lang}\winpe-appxdeployment_{Lang}.cab"</w:t>
       </w:r>
     </w:p>
     <w:p>
@@ -18300,7 +19811,7 @@
           <w:rFonts w:ascii="Aptos Narrow" w:hAnsi="Aptos Narrow"/>
           <w:color w:val="70AD47" w:themeColor="accent6"/>
         </w:rPr>
-        <w:t xml:space="preserve">        } else {</w:t>
+        <w:t xml:space="preserve">                "Windows Preinstallation Environment\x64\WinPE_OCs\{Lang}\winpe-appxpackaging_{Lang}.cab"</w:t>
       </w:r>
     </w:p>
     <w:p>
@@ -18320,7 +19831,7 @@
           <w:rFonts w:ascii="Aptos Narrow" w:hAnsi="Aptos Narrow"/>
           <w:color w:val="70AD47" w:themeColor="accent6"/>
         </w:rPr>
-        <w:t xml:space="preserve">            ForEach ($item in $Package) {</w:t>
+        <w:t xml:space="preserve">                "Windows Preinstallation Environment\x64\WinPE_OCs\{Lang}\winpe-storagewmi_{Lang}.cab"</w:t>
       </w:r>
     </w:p>
     <w:p>
@@ -18340,7 +19851,7 @@
           <w:rFonts w:ascii="Aptos Narrow" w:hAnsi="Aptos Narrow"/>
           <w:color w:val="70AD47" w:themeColor="accent6"/>
         </w:rPr>
-        <w:t xml:space="preserve">                $TempFilePath = Join-Path -Path $ISO -ChildPath $item -ErrorAction SilentlyContinue</w:t>
+        <w:t xml:space="preserve">                "Windows Preinstallation Environment\x64\WinPE_OCs\{Lang}\winpe-wifi_{Lang}.cab"</w:t>
       </w:r>
     </w:p>
     <w:p>
@@ -18360,7 +19871,7 @@
           <w:rFonts w:ascii="Aptos Narrow" w:hAnsi="Aptos Narrow"/>
           <w:color w:val="70AD47" w:themeColor="accent6"/>
         </w:rPr>
-        <w:t xml:space="preserve">                Write-host "`n   Find: " -NoNewline; Write-host $TempFilePath -ForegroundColor Green</w:t>
+        <w:t xml:space="preserve">                "Windows Preinstallation Environment\x64\WinPE_OCs\{Lang}\winpe-windowsupdate_{Lang}.cab"</w:t>
       </w:r>
     </w:p>
     <w:p>
@@ -18380,7 +19891,7 @@
           <w:rFonts w:ascii="Aptos Narrow" w:hAnsi="Aptos Narrow"/>
           <w:color w:val="70AD47" w:themeColor="accent6"/>
         </w:rPr>
-        <w:t xml:space="preserve">                if (Test-Path $TempFilePath -PathType Leaf) {</w:t>
+        <w:t xml:space="preserve">                "Windows Preinstallation Environment\x64\WinPE_OCs\{Lang}\winpe-rejuv_{Lang}.cab"</w:t>
       </w:r>
     </w:p>
     <w:p>
@@ -18400,7 +19911,7 @@
           <w:rFonts w:ascii="Aptos Narrow" w:hAnsi="Aptos Narrow"/>
           <w:color w:val="70AD47" w:themeColor="accent6"/>
         </w:rPr>
-        <w:t xml:space="preserve">                    Write-host "   Copy to: " -NoNewLine; Write-host $NewSaveTo</w:t>
+        <w:t xml:space="preserve">                "Windows Preinstallation Environment\x64\WinPE_OCs\{Lang}\winpe-opcservices_{Lang}.cab"</w:t>
       </w:r>
     </w:p>
     <w:p>
@@ -18420,7 +19931,7 @@
           <w:rFonts w:ascii="Aptos Narrow" w:hAnsi="Aptos Narrow"/>
           <w:color w:val="70AD47" w:themeColor="accent6"/>
         </w:rPr>
-        <w:t xml:space="preserve">                    Copy-Item -Path $TempFilePath -Destination $NewSaveTo -Force</w:t>
+        <w:t xml:space="preserve">                "Windows Preinstallation Environment\x64\WinPE_OCs\{Lang}\winpe-hta_{Lang}.cab"</w:t>
       </w:r>
     </w:p>
     <w:p>
@@ -18440,7 +19951,7 @@
           <w:rFonts w:ascii="Aptos Narrow" w:hAnsi="Aptos Narrow"/>
           <w:color w:val="70AD47" w:themeColor="accent6"/>
         </w:rPr>
-        <w:t xml:space="preserve">                } else {</w:t>
+        <w:t xml:space="preserve">            )</w:t>
       </w:r>
     </w:p>
     <w:p>
@@ -18460,7 +19971,7 @@
           <w:rFonts w:ascii="Aptos Narrow" w:hAnsi="Aptos Narrow"/>
           <w:color w:val="70AD47" w:themeColor="accent6"/>
         </w:rPr>
-        <w:t xml:space="preserve">                    Write-host "   Not found"</w:t>
+        <w:t xml:space="preserve">        }</w:t>
       </w:r>
     </w:p>
     <w:p>
@@ -18480,7 +19991,7 @@
           <w:rFonts w:ascii="Aptos Narrow" w:hAnsi="Aptos Narrow"/>
           <w:color w:val="70AD47" w:themeColor="accent6"/>
         </w:rPr>
-        <w:t xml:space="preserve">                }</w:t>
+        <w:t xml:space="preserve">        @{</w:t>
       </w:r>
     </w:p>
     <w:p>
@@ -18500,7 +20011,7 @@
           <w:rFonts w:ascii="Aptos Narrow" w:hAnsi="Aptos Narrow"/>
           <w:color w:val="70AD47" w:themeColor="accent6"/>
         </w:rPr>
-        <w:t xml:space="preserve">            }</w:t>
+        <w:t xml:space="preserve">            Path = "Boot\Boot"</w:t>
       </w:r>
     </w:p>
     <w:p>
@@ -18520,7 +20031,7 @@
           <w:rFonts w:ascii="Aptos Narrow" w:hAnsi="Aptos Narrow"/>
           <w:color w:val="70AD47" w:themeColor="accent6"/>
         </w:rPr>
-        <w:t xml:space="preserve">        }        </w:t>
+        <w:t xml:space="preserve">            Rule = @(</w:t>
       </w:r>
     </w:p>
     <w:p>
@@ -18540,7 +20051,8 @@
           <w:rFonts w:ascii="Aptos Narrow" w:hAnsi="Aptos Narrow"/>
           <w:color w:val="70AD47" w:themeColor="accent6"/>
         </w:rPr>
-        <w:t xml:space="preserve">        Write-host "`n   Verify the language pack file"</w:t>
+        <w:lastRenderedPageBreak/>
+        <w:t xml:space="preserve">                "Windows Preinstallation Environment\x64\WinPE_OCs\WinPE-FontSupport-{Lang}.cab"</w:t>
       </w:r>
     </w:p>
     <w:p>
@@ -18560,7 +20072,7 @@
           <w:rFonts w:ascii="Aptos Narrow" w:hAnsi="Aptos Narrow"/>
           <w:color w:val="70AD47" w:themeColor="accent6"/>
         </w:rPr>
-        <w:t xml:space="preserve">        ForEach ($item in $Package) {</w:t>
+        <w:t xml:space="preserve">                "Windows Preinstallation Environment\x64\WinPE_OCs\{Lang}\lp.cab"</w:t>
       </w:r>
     </w:p>
     <w:p>
@@ -18580,7 +20092,7 @@
           <w:rFonts w:ascii="Aptos Narrow" w:hAnsi="Aptos Narrow"/>
           <w:color w:val="70AD47" w:themeColor="accent6"/>
         </w:rPr>
-        <w:t xml:space="preserve">            $Path = "$($NewSaveTo)\$([IO.Path]::GetFileName($item))"</w:t>
+        <w:t xml:space="preserve">                "Windows Preinstallation Environment\x64\WinPE_OCs\{Lang}\WinPE-Setup_{Lang}.cab"</w:t>
       </w:r>
     </w:p>
     <w:p>
@@ -18600,1369 +20112,6 @@
           <w:rFonts w:ascii="Aptos Narrow" w:hAnsi="Aptos Narrow"/>
           <w:color w:val="70AD47" w:themeColor="accent6"/>
         </w:rPr>
-        <w:lastRenderedPageBreak/>
-        <w:t xml:space="preserve">            if (Test-Path $Path -PathType Leaf) {</w:t>
-      </w:r>
-    </w:p>
-    <w:p>
-      <w:pPr>
-        <w:pStyle w:val="ListParagraph"/>
-        <w:widowControl w:val="0"/>
-        <w:spacing w:line="360" w:lineRule="auto"/>
-        <w:ind w:left="1701"/>
-        <w:contextualSpacing w:val="0"/>
-        <w:rPr>
-          <w:rFonts w:ascii="Aptos Narrow" w:hAnsi="Aptos Narrow"/>
-          <w:color w:val="70AD47" w:themeColor="accent6"/>
-        </w:rPr>
-      </w:pPr>
-      <w:r>
-        <w:rPr>
-          <w:rFonts w:ascii="Aptos Narrow" w:hAnsi="Aptos Narrow"/>
-          <w:color w:val="70AD47" w:themeColor="accent6"/>
-        </w:rPr>
-        <w:t xml:space="preserve">                Write-host "   Discover: " -NoNewLine; Write-host $Path -ForegroundColor Green</w:t>
-      </w:r>
-    </w:p>
-    <w:p>
-      <w:pPr>
-        <w:pStyle w:val="ListParagraph"/>
-        <w:widowControl w:val="0"/>
-        <w:spacing w:line="360" w:lineRule="auto"/>
-        <w:ind w:left="1701"/>
-        <w:contextualSpacing w:val="0"/>
-        <w:rPr>
-          <w:rFonts w:ascii="Aptos Narrow" w:hAnsi="Aptos Narrow"/>
-          <w:color w:val="70AD47" w:themeColor="accent6"/>
-        </w:rPr>
-      </w:pPr>
-      <w:r>
-        <w:rPr>
-          <w:rFonts w:ascii="Aptos Narrow" w:hAnsi="Aptos Narrow"/>
-          <w:color w:val="70AD47" w:themeColor="accent6"/>
-        </w:rPr>
-        <w:t xml:space="preserve">            } else {</w:t>
-      </w:r>
-    </w:p>
-    <w:p>
-      <w:pPr>
-        <w:pStyle w:val="ListParagraph"/>
-        <w:widowControl w:val="0"/>
-        <w:spacing w:line="360" w:lineRule="auto"/>
-        <w:ind w:left="1701"/>
-        <w:contextualSpacing w:val="0"/>
-        <w:rPr>
-          <w:rFonts w:ascii="Aptos Narrow" w:hAnsi="Aptos Narrow"/>
-          <w:color w:val="70AD47" w:themeColor="accent6"/>
-        </w:rPr>
-      </w:pPr>
-      <w:r>
-        <w:rPr>
-          <w:rFonts w:ascii="Aptos Narrow" w:hAnsi="Aptos Narrow"/>
-          <w:color w:val="70AD47" w:themeColor="accent6"/>
-        </w:rPr>
-        <w:t xml:space="preserve">                Write-host "   Not found: " -NoNewLine; Write-host $Path -ForegroundColor Red</w:t>
-      </w:r>
-    </w:p>
-    <w:p>
-      <w:pPr>
-        <w:pStyle w:val="ListParagraph"/>
-        <w:widowControl w:val="0"/>
-        <w:spacing w:line="360" w:lineRule="auto"/>
-        <w:ind w:left="1701"/>
-        <w:contextualSpacing w:val="0"/>
-        <w:rPr>
-          <w:rFonts w:ascii="Aptos Narrow" w:hAnsi="Aptos Narrow"/>
-          <w:color w:val="70AD47" w:themeColor="accent6"/>
-        </w:rPr>
-      </w:pPr>
-      <w:r>
-        <w:rPr>
-          <w:rFonts w:ascii="Aptos Narrow" w:hAnsi="Aptos Narrow"/>
-          <w:color w:val="70AD47" w:themeColor="accent6"/>
-        </w:rPr>
-        <w:t xml:space="preserve">            }</w:t>
-      </w:r>
-    </w:p>
-    <w:p>
-      <w:pPr>
-        <w:pStyle w:val="ListParagraph"/>
-        <w:widowControl w:val="0"/>
-        <w:spacing w:line="360" w:lineRule="auto"/>
-        <w:ind w:left="1701"/>
-        <w:contextualSpacing w:val="0"/>
-        <w:rPr>
-          <w:rFonts w:ascii="Aptos Narrow" w:hAnsi="Aptos Narrow"/>
-          <w:color w:val="70AD47" w:themeColor="accent6"/>
-        </w:rPr>
-      </w:pPr>
-      <w:r>
-        <w:rPr>
-          <w:rFonts w:ascii="Aptos Narrow" w:hAnsi="Aptos Narrow"/>
-          <w:color w:val="70AD47" w:themeColor="accent6"/>
-        </w:rPr>
-        <w:t xml:space="preserve">        }</w:t>
-      </w:r>
-    </w:p>
-    <w:p>
-      <w:pPr>
-        <w:pStyle w:val="ListParagraph"/>
-        <w:widowControl w:val="0"/>
-        <w:spacing w:line="360" w:lineRule="auto"/>
-        <w:ind w:left="1701"/>
-        <w:contextualSpacing w:val="0"/>
-        <w:rPr>
-          <w:rFonts w:ascii="Aptos Narrow" w:hAnsi="Aptos Narrow"/>
-          <w:color w:val="70AD47" w:themeColor="accent6"/>
-        </w:rPr>
-      </w:pPr>
-      <w:r>
-        <w:rPr>
-          <w:rFonts w:ascii="Aptos Narrow" w:hAnsi="Aptos Narrow"/>
-          <w:color w:val="70AD47" w:themeColor="accent6"/>
-        </w:rPr>
-        <w:t xml:space="preserve">    }</w:t>
-      </w:r>
-    </w:p>
-    <w:p>
-      <w:pPr>
-        <w:pStyle w:val="ListParagraph"/>
-        <w:widowControl w:val="0"/>
-        <w:spacing w:line="360" w:lineRule="auto"/>
-        <w:ind w:left="1701"/>
-        <w:contextualSpacing w:val="0"/>
-        <w:rPr>
-          <w:rFonts w:ascii="Aptos Narrow" w:hAnsi="Aptos Narrow"/>
-          <w:color w:val="70AD47" w:themeColor="accent6"/>
-        </w:rPr>
-      </w:pPr>
-      <w:r>
-        <w:rPr>
-          <w:rFonts w:ascii="Aptos Narrow" w:hAnsi="Aptos Narrow"/>
-          <w:color w:val="70AD47" w:themeColor="accent6"/>
-        </w:rPr>
-        <w:t xml:space="preserve">    $AdvLanguage = @(</w:t>
-      </w:r>
-    </w:p>
-    <w:p>
-      <w:pPr>
-        <w:pStyle w:val="ListParagraph"/>
-        <w:widowControl w:val="0"/>
-        <w:spacing w:line="360" w:lineRule="auto"/>
-        <w:ind w:left="1701"/>
-        <w:contextualSpacing w:val="0"/>
-        <w:rPr>
-          <w:rFonts w:ascii="Aptos Narrow" w:hAnsi="Aptos Narrow"/>
-          <w:color w:val="70AD47" w:themeColor="accent6"/>
-        </w:rPr>
-      </w:pPr>
-      <w:r>
-        <w:rPr>
-          <w:rFonts w:ascii="Aptos Narrow" w:hAnsi="Aptos Narrow"/>
-          <w:color w:val="70AD47" w:themeColor="accent6"/>
-        </w:rPr>
-        <w:t xml:space="preserve">        @{</w:t>
-      </w:r>
-    </w:p>
-    <w:p>
-      <w:pPr>
-        <w:pStyle w:val="ListParagraph"/>
-        <w:widowControl w:val="0"/>
-        <w:spacing w:line="360" w:lineRule="auto"/>
-        <w:ind w:left="1701"/>
-        <w:contextualSpacing w:val="0"/>
-        <w:rPr>
-          <w:rFonts w:ascii="Aptos Narrow" w:hAnsi="Aptos Narrow"/>
-          <w:color w:val="70AD47" w:themeColor="accent6"/>
-        </w:rPr>
-      </w:pPr>
-      <w:r>
-        <w:rPr>
-          <w:rFonts w:ascii="Aptos Narrow" w:hAnsi="Aptos Narrow"/>
-          <w:color w:val="70AD47" w:themeColor="accent6"/>
-        </w:rPr>
-        <w:t xml:space="preserve">            Path = "Install\Install"</w:t>
-      </w:r>
-    </w:p>
-    <w:p>
-      <w:pPr>
-        <w:pStyle w:val="ListParagraph"/>
-        <w:widowControl w:val="0"/>
-        <w:spacing w:line="360" w:lineRule="auto"/>
-        <w:ind w:left="1701"/>
-        <w:contextualSpacing w:val="0"/>
-        <w:rPr>
-          <w:rFonts w:ascii="Aptos Narrow" w:hAnsi="Aptos Narrow"/>
-          <w:color w:val="70AD47" w:themeColor="accent6"/>
-        </w:rPr>
-      </w:pPr>
-      <w:r>
-        <w:rPr>
-          <w:rFonts w:ascii="Aptos Narrow" w:hAnsi="Aptos Narrow"/>
-          <w:color w:val="70AD47" w:themeColor="accent6"/>
-        </w:rPr>
-        <w:t xml:space="preserve">            Rule = @(</w:t>
-      </w:r>
-    </w:p>
-    <w:p>
-      <w:pPr>
-        <w:pStyle w:val="ListParagraph"/>
-        <w:widowControl w:val="0"/>
-        <w:spacing w:line="360" w:lineRule="auto"/>
-        <w:ind w:left="1701"/>
-        <w:contextualSpacing w:val="0"/>
-        <w:rPr>
-          <w:rFonts w:ascii="Aptos Narrow" w:hAnsi="Aptos Narrow"/>
-          <w:color w:val="70AD47" w:themeColor="accent6"/>
-        </w:rPr>
-      </w:pPr>
-      <w:r>
-        <w:rPr>
-          <w:rFonts w:ascii="Aptos Narrow" w:hAnsi="Aptos Narrow"/>
-          <w:color w:val="70AD47" w:themeColor="accent6"/>
-        </w:rPr>
-        <w:t xml:space="preserve">                "LanguagesAndOptionalFeatures\Microsoft-Windows-LanguageFeatures-Fonts-{DiyLang}-Package~31bf3856ad364e35~AMD64~~.cab"</w:t>
-      </w:r>
-    </w:p>
-    <w:p>
-      <w:pPr>
-        <w:pStyle w:val="ListParagraph"/>
-        <w:widowControl w:val="0"/>
-        <w:spacing w:line="360" w:lineRule="auto"/>
-        <w:ind w:left="1701"/>
-        <w:contextualSpacing w:val="0"/>
-        <w:rPr>
-          <w:rFonts w:ascii="Aptos Narrow" w:hAnsi="Aptos Narrow"/>
-          <w:color w:val="70AD47" w:themeColor="accent6"/>
-        </w:rPr>
-      </w:pPr>
-      <w:r>
-        <w:rPr>
-          <w:rFonts w:ascii="Aptos Narrow" w:hAnsi="Aptos Narrow"/>
-          <w:color w:val="70AD47" w:themeColor="accent6"/>
-        </w:rPr>
-        <w:t xml:space="preserve">                "LanguagesAndOptionalFeatures\Microsoft-Windows-Client-Language-Pack_x64_{Lang}.cab"</w:t>
-      </w:r>
-    </w:p>
-    <w:p>
-      <w:pPr>
-        <w:pStyle w:val="ListParagraph"/>
-        <w:widowControl w:val="0"/>
-        <w:spacing w:line="360" w:lineRule="auto"/>
-        <w:ind w:left="1701"/>
-        <w:contextualSpacing w:val="0"/>
-        <w:rPr>
-          <w:rFonts w:ascii="Aptos Narrow" w:hAnsi="Aptos Narrow"/>
-          <w:color w:val="70AD47" w:themeColor="accent6"/>
-        </w:rPr>
-      </w:pPr>
-      <w:r>
-        <w:rPr>
-          <w:rFonts w:ascii="Aptos Narrow" w:hAnsi="Aptos Narrow"/>
-          <w:color w:val="70AD47" w:themeColor="accent6"/>
-        </w:rPr>
-        <w:t xml:space="preserve">                "LanguagesAndOptionalFeatures\Microsoft-Windows-LanguageFeatures-Basic-{Lang}-Package~31bf3856ad364e35~AMD64~~.cab"</w:t>
-      </w:r>
-    </w:p>
-    <w:p>
-      <w:pPr>
-        <w:pStyle w:val="ListParagraph"/>
-        <w:widowControl w:val="0"/>
-        <w:spacing w:line="360" w:lineRule="auto"/>
-        <w:ind w:left="1701"/>
-        <w:contextualSpacing w:val="0"/>
-        <w:rPr>
-          <w:rFonts w:ascii="Aptos Narrow" w:hAnsi="Aptos Narrow"/>
-          <w:color w:val="70AD47" w:themeColor="accent6"/>
-        </w:rPr>
-      </w:pPr>
-      <w:r>
-        <w:rPr>
-          <w:rFonts w:ascii="Aptos Narrow" w:hAnsi="Aptos Narrow"/>
-          <w:color w:val="70AD47" w:themeColor="accent6"/>
-        </w:rPr>
-        <w:t xml:space="preserve">                "LanguagesAndOptionalFeatures\Microsoft-Windows-LanguageFeatures-Handwriting-{Lang}-Package~31bf3856ad364e35~AMD64~~.cab"</w:t>
-      </w:r>
-    </w:p>
-    <w:p>
-      <w:pPr>
-        <w:pStyle w:val="ListParagraph"/>
-        <w:widowControl w:val="0"/>
-        <w:spacing w:line="360" w:lineRule="auto"/>
-        <w:ind w:left="1701"/>
-        <w:contextualSpacing w:val="0"/>
-        <w:rPr>
-          <w:rFonts w:ascii="Aptos Narrow" w:hAnsi="Aptos Narrow"/>
-          <w:color w:val="70AD47" w:themeColor="accent6"/>
-        </w:rPr>
-      </w:pPr>
-      <w:r>
-        <w:rPr>
-          <w:rFonts w:ascii="Aptos Narrow" w:hAnsi="Aptos Narrow"/>
-          <w:color w:val="70AD47" w:themeColor="accent6"/>
-        </w:rPr>
-        <w:t xml:space="preserve">                "LanguagesAndOptionalFeatures\Microsoft-Windows-LanguageFeatures-OCR-{Lang}-Package~31bf3856ad364e35~AMD64~~.cab"</w:t>
-      </w:r>
-    </w:p>
-    <w:p>
-      <w:pPr>
-        <w:pStyle w:val="ListParagraph"/>
-        <w:widowControl w:val="0"/>
-        <w:spacing w:line="360" w:lineRule="auto"/>
-        <w:ind w:left="1701"/>
-        <w:contextualSpacing w:val="0"/>
-        <w:rPr>
-          <w:rFonts w:ascii="Aptos Narrow" w:hAnsi="Aptos Narrow"/>
-          <w:color w:val="70AD47" w:themeColor="accent6"/>
-        </w:rPr>
-      </w:pPr>
-      <w:r>
-        <w:rPr>
-          <w:rFonts w:ascii="Aptos Narrow" w:hAnsi="Aptos Narrow"/>
-          <w:color w:val="70AD47" w:themeColor="accent6"/>
-        </w:rPr>
-        <w:t xml:space="preserve">                "LanguagesAndOptionalFeatures\Microsoft-Windows-LanguageFeatures-Speech-{Lang}-Package~31bf3856ad364e35~AMD64~~.cab"</w:t>
-      </w:r>
-    </w:p>
-    <w:p>
-      <w:pPr>
-        <w:pStyle w:val="ListParagraph"/>
-        <w:widowControl w:val="0"/>
-        <w:spacing w:line="360" w:lineRule="auto"/>
-        <w:ind w:left="1701"/>
-        <w:contextualSpacing w:val="0"/>
-        <w:rPr>
-          <w:rFonts w:ascii="Aptos Narrow" w:hAnsi="Aptos Narrow"/>
-          <w:color w:val="70AD47" w:themeColor="accent6"/>
-        </w:rPr>
-      </w:pPr>
-      <w:r>
-        <w:rPr>
-          <w:rFonts w:ascii="Aptos Narrow" w:hAnsi="Aptos Narrow"/>
-          <w:color w:val="70AD47" w:themeColor="accent6"/>
-        </w:rPr>
-        <w:t xml:space="preserve">                "LanguagesAndOptionalFeatures\Microsoft-Windows-LanguageFeatures-TextToSpeech-{Lang}-Package~31bf3856ad364e35~AMD64~~.cab"</w:t>
-      </w:r>
-    </w:p>
-    <w:p>
-      <w:pPr>
-        <w:pStyle w:val="ListParagraph"/>
-        <w:widowControl w:val="0"/>
-        <w:spacing w:line="360" w:lineRule="auto"/>
-        <w:ind w:left="1701"/>
-        <w:contextualSpacing w:val="0"/>
-        <w:rPr>
-          <w:rFonts w:ascii="Aptos Narrow" w:hAnsi="Aptos Narrow"/>
-          <w:color w:val="70AD47" w:themeColor="accent6"/>
-        </w:rPr>
-      </w:pPr>
-      <w:r>
-        <w:rPr>
-          <w:rFonts w:ascii="Aptos Narrow" w:hAnsi="Aptos Narrow"/>
-          <w:color w:val="70AD47" w:themeColor="accent6"/>
-        </w:rPr>
-        <w:t xml:space="preserve">                "LanguagesAndOptionalFeatures\Microsoft-Windows-InternetExplorer-Optional-Package~31bf3856ad364e35~AMD64~{Lang}~.cab"</w:t>
-      </w:r>
-    </w:p>
-    <w:p>
-      <w:pPr>
-        <w:pStyle w:val="ListParagraph"/>
-        <w:widowControl w:val="0"/>
-        <w:spacing w:line="360" w:lineRule="auto"/>
-        <w:ind w:left="1701"/>
-        <w:contextualSpacing w:val="0"/>
-        <w:rPr>
-          <w:rFonts w:ascii="Aptos Narrow" w:hAnsi="Aptos Narrow"/>
-          <w:color w:val="70AD47" w:themeColor="accent6"/>
-        </w:rPr>
-      </w:pPr>
-      <w:r>
-        <w:rPr>
-          <w:rFonts w:ascii="Aptos Narrow" w:hAnsi="Aptos Narrow"/>
-          <w:color w:val="70AD47" w:themeColor="accent6"/>
-        </w:rPr>
-        <w:t xml:space="preserve">                "LanguagesAndOptionalFeatures\Microsoft-Windows-Notepad-System-FoD-Package~31bf3856ad364e35~AMD64~{Lang}~.cab"</w:t>
-      </w:r>
-    </w:p>
-    <w:p>
-      <w:pPr>
-        <w:pStyle w:val="ListParagraph"/>
-        <w:widowControl w:val="0"/>
-        <w:spacing w:line="360" w:lineRule="auto"/>
-        <w:ind w:left="1701"/>
-        <w:contextualSpacing w:val="0"/>
-        <w:rPr>
-          <w:rFonts w:ascii="Aptos Narrow" w:hAnsi="Aptos Narrow"/>
-          <w:color w:val="70AD47" w:themeColor="accent6"/>
-        </w:rPr>
-      </w:pPr>
-      <w:r>
-        <w:rPr>
-          <w:rFonts w:ascii="Aptos Narrow" w:hAnsi="Aptos Narrow"/>
-          <w:color w:val="70AD47" w:themeColor="accent6"/>
-        </w:rPr>
-        <w:t xml:space="preserve">                "LanguagesAndOptionalFeatures\Microsoft-Windows-Notepad-System-FoD-Package~31bf3856ad364e35~wow64~{Lang}~.cab"</w:t>
-      </w:r>
-    </w:p>
-    <w:p>
-      <w:pPr>
-        <w:pStyle w:val="ListParagraph"/>
-        <w:widowControl w:val="0"/>
-        <w:spacing w:line="360" w:lineRule="auto"/>
-        <w:ind w:left="1701"/>
-        <w:contextualSpacing w:val="0"/>
-        <w:rPr>
-          <w:rFonts w:ascii="Aptos Narrow" w:hAnsi="Aptos Narrow"/>
-          <w:color w:val="70AD47" w:themeColor="accent6"/>
-        </w:rPr>
-      </w:pPr>
-      <w:r>
-        <w:rPr>
-          <w:rFonts w:ascii="Aptos Narrow" w:hAnsi="Aptos Narrow"/>
-          <w:color w:val="70AD47" w:themeColor="accent6"/>
-        </w:rPr>
-        <w:t xml:space="preserve">                "LanguagesAndOptionalFeatures\Microsoft-Windows-MediaPlayer-Package-AMD64-{Lang}.cab"</w:t>
-      </w:r>
-    </w:p>
-    <w:p>
-      <w:pPr>
-        <w:pStyle w:val="ListParagraph"/>
-        <w:widowControl w:val="0"/>
-        <w:spacing w:line="360" w:lineRule="auto"/>
-        <w:ind w:left="1701"/>
-        <w:contextualSpacing w:val="0"/>
-        <w:rPr>
-          <w:rFonts w:ascii="Aptos Narrow" w:hAnsi="Aptos Narrow"/>
-          <w:color w:val="70AD47" w:themeColor="accent6"/>
-        </w:rPr>
-      </w:pPr>
-      <w:r>
-        <w:rPr>
-          <w:rFonts w:ascii="Aptos Narrow" w:hAnsi="Aptos Narrow"/>
-          <w:color w:val="70AD47" w:themeColor="accent6"/>
-        </w:rPr>
-        <w:t xml:space="preserve">                "LanguagesAndOptionalFeatures\Microsoft-Windows-MediaPlayer-Package-wow64-{Lang}.cab"</w:t>
-      </w:r>
-    </w:p>
-    <w:p>
-      <w:pPr>
-        <w:pStyle w:val="ListParagraph"/>
-        <w:widowControl w:val="0"/>
-        <w:spacing w:line="360" w:lineRule="auto"/>
-        <w:ind w:left="1701"/>
-        <w:contextualSpacing w:val="0"/>
-        <w:rPr>
-          <w:rFonts w:ascii="Aptos Narrow" w:hAnsi="Aptos Narrow"/>
-          <w:color w:val="70AD47" w:themeColor="accent6"/>
-        </w:rPr>
-      </w:pPr>
-      <w:r>
-        <w:rPr>
-          <w:rFonts w:ascii="Aptos Narrow" w:hAnsi="Aptos Narrow"/>
-          <w:color w:val="70AD47" w:themeColor="accent6"/>
-        </w:rPr>
-        <w:t xml:space="preserve">                "LanguagesAndOptionalFeatures\Microsoft-Windows-PowerShell-ISE-FOD-Package~31bf3856ad364e35~AMD64~{Lang}~.cab"</w:t>
-      </w:r>
-    </w:p>
-    <w:p>
-      <w:pPr>
-        <w:pStyle w:val="ListParagraph"/>
-        <w:widowControl w:val="0"/>
-        <w:spacing w:line="360" w:lineRule="auto"/>
-        <w:ind w:left="1701"/>
-        <w:contextualSpacing w:val="0"/>
-        <w:rPr>
-          <w:rFonts w:ascii="Aptos Narrow" w:hAnsi="Aptos Narrow"/>
-          <w:color w:val="70AD47" w:themeColor="accent6"/>
-        </w:rPr>
-      </w:pPr>
-      <w:r>
-        <w:rPr>
-          <w:rFonts w:ascii="Aptos Narrow" w:hAnsi="Aptos Narrow"/>
-          <w:color w:val="70AD47" w:themeColor="accent6"/>
-        </w:rPr>
-        <w:t xml:space="preserve">                "LanguagesAndOptionalFeatures\Microsoft-Windows-PowerShell-ISE-FOD-Package~31bf3856ad364e35~wow64~{Lang}~.cab"</w:t>
-      </w:r>
-    </w:p>
-    <w:p>
-      <w:pPr>
-        <w:pStyle w:val="ListParagraph"/>
-        <w:widowControl w:val="0"/>
-        <w:spacing w:line="360" w:lineRule="auto"/>
-        <w:ind w:left="1701"/>
-        <w:contextualSpacing w:val="0"/>
-        <w:rPr>
-          <w:rFonts w:ascii="Aptos Narrow" w:hAnsi="Aptos Narrow"/>
-          <w:color w:val="70AD47" w:themeColor="accent6"/>
-        </w:rPr>
-      </w:pPr>
-      <w:r>
-        <w:rPr>
-          <w:rFonts w:ascii="Aptos Narrow" w:hAnsi="Aptos Narrow"/>
-          <w:color w:val="70AD47" w:themeColor="accent6"/>
-        </w:rPr>
-        <w:t xml:space="preserve">                "LanguagesAndOptionalFeatures\Microsoft-Windows-Printing-PMCPPC-FoD-Package~31bf3856ad364e35~AMD64~{Lang}~.cab"</w:t>
-      </w:r>
-    </w:p>
-    <w:p>
-      <w:pPr>
-        <w:pStyle w:val="ListParagraph"/>
-        <w:widowControl w:val="0"/>
-        <w:spacing w:line="360" w:lineRule="auto"/>
-        <w:ind w:left="1701"/>
-        <w:contextualSpacing w:val="0"/>
-        <w:rPr>
-          <w:rFonts w:ascii="Aptos Narrow" w:hAnsi="Aptos Narrow"/>
-          <w:color w:val="70AD47" w:themeColor="accent6"/>
-        </w:rPr>
-      </w:pPr>
-      <w:r>
-        <w:rPr>
-          <w:rFonts w:ascii="Aptos Narrow" w:hAnsi="Aptos Narrow"/>
-          <w:color w:val="70AD47" w:themeColor="accent6"/>
-        </w:rPr>
-        <w:t xml:space="preserve">                "LanguagesAndOptionalFeatures\Microsoft-Windows-StepsRecorder-Package~31bf3856ad364e35~AMD64~{Lang}~.cab"</w:t>
-      </w:r>
-    </w:p>
-    <w:p>
-      <w:pPr>
-        <w:pStyle w:val="ListParagraph"/>
-        <w:widowControl w:val="0"/>
-        <w:spacing w:line="360" w:lineRule="auto"/>
-        <w:ind w:left="1701"/>
-        <w:contextualSpacing w:val="0"/>
-        <w:rPr>
-          <w:rFonts w:ascii="Aptos Narrow" w:hAnsi="Aptos Narrow"/>
-          <w:color w:val="70AD47" w:themeColor="accent6"/>
-        </w:rPr>
-      </w:pPr>
-      <w:r>
-        <w:rPr>
-          <w:rFonts w:ascii="Aptos Narrow" w:hAnsi="Aptos Narrow"/>
-          <w:color w:val="70AD47" w:themeColor="accent6"/>
-        </w:rPr>
-        <w:t xml:space="preserve">                "LanguagesAndOptionalFeatures\Microsoft-Windows-StepsRecorder-Package~31bf3856ad364e35~wow64~{Lang}~.cab"</w:t>
-      </w:r>
-    </w:p>
-    <w:p>
-      <w:pPr>
-        <w:pStyle w:val="ListParagraph"/>
-        <w:widowControl w:val="0"/>
-        <w:spacing w:line="360" w:lineRule="auto"/>
-        <w:ind w:left="1701"/>
-        <w:contextualSpacing w:val="0"/>
-        <w:rPr>
-          <w:rFonts w:ascii="Aptos Narrow" w:hAnsi="Aptos Narrow"/>
-          <w:color w:val="70AD47" w:themeColor="accent6"/>
-        </w:rPr>
-      </w:pPr>
-      <w:r>
-        <w:rPr>
-          <w:rFonts w:ascii="Aptos Narrow" w:hAnsi="Aptos Narrow"/>
-          <w:color w:val="70AD47" w:themeColor="accent6"/>
-        </w:rPr>
-        <w:t xml:space="preserve">                "LanguagesAndOptionalFeatures\Microsoft-Windows-WMIC-FoD-Package~31bf3856ad364e35~AMD64~{Lang}~.cab"</w:t>
-      </w:r>
-    </w:p>
-    <w:p>
-      <w:pPr>
-        <w:pStyle w:val="ListParagraph"/>
-        <w:widowControl w:val="0"/>
-        <w:spacing w:line="360" w:lineRule="auto"/>
-        <w:ind w:left="1701"/>
-        <w:contextualSpacing w:val="0"/>
-        <w:rPr>
-          <w:rFonts w:ascii="Aptos Narrow" w:hAnsi="Aptos Narrow"/>
-          <w:color w:val="70AD47" w:themeColor="accent6"/>
-        </w:rPr>
-      </w:pPr>
-      <w:r>
-        <w:rPr>
-          <w:rFonts w:ascii="Aptos Narrow" w:hAnsi="Aptos Narrow"/>
-          <w:color w:val="70AD47" w:themeColor="accent6"/>
-        </w:rPr>
-        <w:t xml:space="preserve">                "LanguagesAndOptionalFeatures\Microsoft-Windows-WMIC-FoD-Package~31bf3856ad364e35~wow64~{Lang}~.cab"</w:t>
-      </w:r>
-    </w:p>
-    <w:p>
-      <w:pPr>
-        <w:pStyle w:val="ListParagraph"/>
-        <w:widowControl w:val="0"/>
-        <w:spacing w:line="360" w:lineRule="auto"/>
-        <w:ind w:left="1701"/>
-        <w:contextualSpacing w:val="0"/>
-        <w:rPr>
-          <w:rFonts w:ascii="Aptos Narrow" w:hAnsi="Aptos Narrow"/>
-          <w:color w:val="70AD47" w:themeColor="accent6"/>
-        </w:rPr>
-      </w:pPr>
-      <w:r>
-        <w:rPr>
-          <w:rFonts w:ascii="Aptos Narrow" w:hAnsi="Aptos Narrow"/>
-          <w:color w:val="70AD47" w:themeColor="accent6"/>
-        </w:rPr>
-        <w:t xml:space="preserve">                "LanguagesAndOptionalFeatures\Microsoft-Windows-WordPad-FoD-Package~31bf3856ad364e35~AMD64~{Lang}~.cab"</w:t>
-      </w:r>
-    </w:p>
-    <w:p>
-      <w:pPr>
-        <w:pStyle w:val="ListParagraph"/>
-        <w:widowControl w:val="0"/>
-        <w:spacing w:line="360" w:lineRule="auto"/>
-        <w:ind w:left="1701"/>
-        <w:contextualSpacing w:val="0"/>
-        <w:rPr>
-          <w:rFonts w:ascii="Aptos Narrow" w:hAnsi="Aptos Narrow"/>
-          <w:color w:val="70AD47" w:themeColor="accent6"/>
-        </w:rPr>
-      </w:pPr>
-      <w:r>
-        <w:rPr>
-          <w:rFonts w:ascii="Aptos Narrow" w:hAnsi="Aptos Narrow"/>
-          <w:color w:val="70AD47" w:themeColor="accent6"/>
-        </w:rPr>
-        <w:t xml:space="preserve">                "LanguagesAndOptionalFeatures\Microsoft-Windows-WordPad-FoD-Package~31bf3856ad364e35~wow64~{Lang}~.cab"</w:t>
-      </w:r>
-    </w:p>
-    <w:p>
-      <w:pPr>
-        <w:pStyle w:val="ListParagraph"/>
-        <w:widowControl w:val="0"/>
-        <w:spacing w:line="360" w:lineRule="auto"/>
-        <w:ind w:left="1701"/>
-        <w:contextualSpacing w:val="0"/>
-        <w:rPr>
-          <w:rFonts w:ascii="Aptos Narrow" w:hAnsi="Aptos Narrow"/>
-          <w:color w:val="70AD47" w:themeColor="accent6"/>
-        </w:rPr>
-      </w:pPr>
-      <w:r>
-        <w:rPr>
-          <w:rFonts w:ascii="Aptos Narrow" w:hAnsi="Aptos Narrow"/>
-          <w:color w:val="70AD47" w:themeColor="accent6"/>
-        </w:rPr>
-        <w:t xml:space="preserve">                "LanguagesAndOptionalFeatures\Microsoft-Windows-InternationalFeatures-{Specific}-Package~31bf3856ad364e35~amd64~~.cab"</w:t>
-      </w:r>
-    </w:p>
-    <w:p>
-      <w:pPr>
-        <w:pStyle w:val="ListParagraph"/>
-        <w:widowControl w:val="0"/>
-        <w:spacing w:line="360" w:lineRule="auto"/>
-        <w:ind w:left="1701"/>
-        <w:contextualSpacing w:val="0"/>
-        <w:rPr>
-          <w:rFonts w:ascii="Aptos Narrow" w:hAnsi="Aptos Narrow"/>
-          <w:color w:val="70AD47" w:themeColor="accent6"/>
-        </w:rPr>
-      </w:pPr>
-      <w:r>
-        <w:rPr>
-          <w:rFonts w:ascii="Aptos Narrow" w:hAnsi="Aptos Narrow"/>
-          <w:color w:val="70AD47" w:themeColor="accent6"/>
-        </w:rPr>
-        <w:t xml:space="preserve">            )</w:t>
-      </w:r>
-    </w:p>
-    <w:p>
-      <w:pPr>
-        <w:pStyle w:val="ListParagraph"/>
-        <w:widowControl w:val="0"/>
-        <w:spacing w:line="360" w:lineRule="auto"/>
-        <w:ind w:left="1701"/>
-        <w:contextualSpacing w:val="0"/>
-        <w:rPr>
-          <w:rFonts w:ascii="Aptos Narrow" w:hAnsi="Aptos Narrow"/>
-          <w:color w:val="70AD47" w:themeColor="accent6"/>
-        </w:rPr>
-      </w:pPr>
-      <w:r>
-        <w:rPr>
-          <w:rFonts w:ascii="Aptos Narrow" w:hAnsi="Aptos Narrow"/>
-          <w:color w:val="70AD47" w:themeColor="accent6"/>
-        </w:rPr>
-        <w:lastRenderedPageBreak/>
-        <w:t xml:space="preserve">        }</w:t>
-      </w:r>
-    </w:p>
-    <w:p>
-      <w:pPr>
-        <w:pStyle w:val="ListParagraph"/>
-        <w:widowControl w:val="0"/>
-        <w:spacing w:line="360" w:lineRule="auto"/>
-        <w:ind w:left="1701"/>
-        <w:contextualSpacing w:val="0"/>
-        <w:rPr>
-          <w:rFonts w:ascii="Aptos Narrow" w:hAnsi="Aptos Narrow"/>
-          <w:color w:val="70AD47" w:themeColor="accent6"/>
-        </w:rPr>
-      </w:pPr>
-      <w:r>
-        <w:rPr>
-          <w:rFonts w:ascii="Aptos Narrow" w:hAnsi="Aptos Narrow"/>
-          <w:color w:val="70AD47" w:themeColor="accent6"/>
-        </w:rPr>
-        <w:t xml:space="preserve">        @{</w:t>
-      </w:r>
-    </w:p>
-    <w:p>
-      <w:pPr>
-        <w:pStyle w:val="ListParagraph"/>
-        <w:widowControl w:val="0"/>
-        <w:spacing w:line="360" w:lineRule="auto"/>
-        <w:ind w:left="1701"/>
-        <w:contextualSpacing w:val="0"/>
-        <w:rPr>
-          <w:rFonts w:ascii="Aptos Narrow" w:hAnsi="Aptos Narrow"/>
-          <w:color w:val="70AD47" w:themeColor="accent6"/>
-        </w:rPr>
-      </w:pPr>
-      <w:r>
-        <w:rPr>
-          <w:rFonts w:ascii="Aptos Narrow" w:hAnsi="Aptos Narrow"/>
-          <w:color w:val="70AD47" w:themeColor="accent6"/>
-        </w:rPr>
-        <w:t xml:space="preserve">            Path = "Install\WinRE"</w:t>
-      </w:r>
-    </w:p>
-    <w:p>
-      <w:pPr>
-        <w:pStyle w:val="ListParagraph"/>
-        <w:widowControl w:val="0"/>
-        <w:spacing w:line="360" w:lineRule="auto"/>
-        <w:ind w:left="1701"/>
-        <w:contextualSpacing w:val="0"/>
-        <w:rPr>
-          <w:rFonts w:ascii="Aptos Narrow" w:hAnsi="Aptos Narrow"/>
-          <w:color w:val="70AD47" w:themeColor="accent6"/>
-        </w:rPr>
-      </w:pPr>
-      <w:r>
-        <w:rPr>
-          <w:rFonts w:ascii="Aptos Narrow" w:hAnsi="Aptos Narrow"/>
-          <w:color w:val="70AD47" w:themeColor="accent6"/>
-        </w:rPr>
-        <w:t xml:space="preserve">            Rule = @(</w:t>
-      </w:r>
-    </w:p>
-    <w:p>
-      <w:pPr>
-        <w:pStyle w:val="ListParagraph"/>
-        <w:widowControl w:val="0"/>
-        <w:spacing w:line="360" w:lineRule="auto"/>
-        <w:ind w:left="1701"/>
-        <w:contextualSpacing w:val="0"/>
-        <w:rPr>
-          <w:rFonts w:ascii="Aptos Narrow" w:hAnsi="Aptos Narrow"/>
-          <w:color w:val="70AD47" w:themeColor="accent6"/>
-        </w:rPr>
-      </w:pPr>
-      <w:r>
-        <w:rPr>
-          <w:rFonts w:ascii="Aptos Narrow" w:hAnsi="Aptos Narrow"/>
-          <w:color w:val="70AD47" w:themeColor="accent6"/>
-        </w:rPr>
-        <w:t xml:space="preserve">                "Windows Preinstallation Environment\x64\WinPE_OCs\WinPE-FontSupport-{Lang}.cab"</w:t>
-      </w:r>
-    </w:p>
-    <w:p>
-      <w:pPr>
-        <w:pStyle w:val="ListParagraph"/>
-        <w:widowControl w:val="0"/>
-        <w:spacing w:line="360" w:lineRule="auto"/>
-        <w:ind w:left="1701"/>
-        <w:contextualSpacing w:val="0"/>
-        <w:rPr>
-          <w:rFonts w:ascii="Aptos Narrow" w:hAnsi="Aptos Narrow"/>
-          <w:color w:val="70AD47" w:themeColor="accent6"/>
-        </w:rPr>
-      </w:pPr>
-      <w:r>
-        <w:rPr>
-          <w:rFonts w:ascii="Aptos Narrow" w:hAnsi="Aptos Narrow"/>
-          <w:color w:val="70AD47" w:themeColor="accent6"/>
-        </w:rPr>
-        <w:t xml:space="preserve">                "Windows Preinstallation Environment\x64\WinPE_OCs\{Lang}\lp.cab"</w:t>
-      </w:r>
-    </w:p>
-    <w:p>
-      <w:pPr>
-        <w:pStyle w:val="ListParagraph"/>
-        <w:widowControl w:val="0"/>
-        <w:spacing w:line="360" w:lineRule="auto"/>
-        <w:ind w:left="1701"/>
-        <w:contextualSpacing w:val="0"/>
-        <w:rPr>
-          <w:rFonts w:ascii="Aptos Narrow" w:hAnsi="Aptos Narrow"/>
-          <w:color w:val="70AD47" w:themeColor="accent6"/>
-        </w:rPr>
-      </w:pPr>
-      <w:r>
-        <w:rPr>
-          <w:rFonts w:ascii="Aptos Narrow" w:hAnsi="Aptos Narrow"/>
-          <w:color w:val="70AD47" w:themeColor="accent6"/>
-        </w:rPr>
-        <w:t xml:space="preserve">                "Windows Preinstallation Environment\x64\WinPE_OCs\{Lang}\winpe-securestartup_{Lang}.cab"</w:t>
-      </w:r>
-    </w:p>
-    <w:p>
-      <w:pPr>
-        <w:pStyle w:val="ListParagraph"/>
-        <w:widowControl w:val="0"/>
-        <w:spacing w:line="360" w:lineRule="auto"/>
-        <w:ind w:left="1701"/>
-        <w:contextualSpacing w:val="0"/>
-        <w:rPr>
-          <w:rFonts w:ascii="Aptos Narrow" w:hAnsi="Aptos Narrow"/>
-          <w:color w:val="70AD47" w:themeColor="accent6"/>
-        </w:rPr>
-      </w:pPr>
-      <w:r>
-        <w:rPr>
-          <w:rFonts w:ascii="Aptos Narrow" w:hAnsi="Aptos Narrow"/>
-          <w:color w:val="70AD47" w:themeColor="accent6"/>
-        </w:rPr>
-        <w:t xml:space="preserve">                "Windows Preinstallation Environment\x64\WinPE_OCs\{Lang}\winpe-atbroker_{Lang}.cab"</w:t>
-      </w:r>
-    </w:p>
-    <w:p>
-      <w:pPr>
-        <w:pStyle w:val="ListParagraph"/>
-        <w:widowControl w:val="0"/>
-        <w:spacing w:line="360" w:lineRule="auto"/>
-        <w:ind w:left="1701"/>
-        <w:contextualSpacing w:val="0"/>
-        <w:rPr>
-          <w:rFonts w:ascii="Aptos Narrow" w:hAnsi="Aptos Narrow"/>
-          <w:color w:val="70AD47" w:themeColor="accent6"/>
-        </w:rPr>
-      </w:pPr>
-      <w:r>
-        <w:rPr>
-          <w:rFonts w:ascii="Aptos Narrow" w:hAnsi="Aptos Narrow"/>
-          <w:color w:val="70AD47" w:themeColor="accent6"/>
-        </w:rPr>
-        <w:t xml:space="preserve">                "Windows Preinstallation Environment\x64\WinPE_OCs\{Lang}\winpe-audiocore_{Lang}.cab"</w:t>
-      </w:r>
-    </w:p>
-    <w:p>
-      <w:pPr>
-        <w:pStyle w:val="ListParagraph"/>
-        <w:widowControl w:val="0"/>
-        <w:spacing w:line="360" w:lineRule="auto"/>
-        <w:ind w:left="1701"/>
-        <w:contextualSpacing w:val="0"/>
-        <w:rPr>
-          <w:rFonts w:ascii="Aptos Narrow" w:hAnsi="Aptos Narrow"/>
-          <w:color w:val="70AD47" w:themeColor="accent6"/>
-        </w:rPr>
-      </w:pPr>
-      <w:r>
-        <w:rPr>
-          <w:rFonts w:ascii="Aptos Narrow" w:hAnsi="Aptos Narrow"/>
-          <w:color w:val="70AD47" w:themeColor="accent6"/>
-        </w:rPr>
-        <w:t xml:space="preserve">                "Windows Preinstallation Environment\x64\WinPE_OCs\{Lang}\winpe-audiodrivers_{Lang}.cab"</w:t>
-      </w:r>
-    </w:p>
-    <w:p>
-      <w:pPr>
-        <w:pStyle w:val="ListParagraph"/>
-        <w:widowControl w:val="0"/>
-        <w:spacing w:line="360" w:lineRule="auto"/>
-        <w:ind w:left="1701"/>
-        <w:contextualSpacing w:val="0"/>
-        <w:rPr>
-          <w:rFonts w:ascii="Aptos Narrow" w:hAnsi="Aptos Narrow"/>
-          <w:color w:val="70AD47" w:themeColor="accent6"/>
-        </w:rPr>
-      </w:pPr>
-      <w:r>
-        <w:rPr>
-          <w:rFonts w:ascii="Aptos Narrow" w:hAnsi="Aptos Narrow"/>
-          <w:color w:val="70AD47" w:themeColor="accent6"/>
-        </w:rPr>
-        <w:t xml:space="preserve">                "Windows Preinstallation Environment\x64\WinPE_OCs\{Lang}\winpe-enhancedstorage_{Lang}.cab"</w:t>
-      </w:r>
-    </w:p>
-    <w:p>
-      <w:pPr>
-        <w:pStyle w:val="ListParagraph"/>
-        <w:widowControl w:val="0"/>
-        <w:spacing w:line="360" w:lineRule="auto"/>
-        <w:ind w:left="1701"/>
-        <w:contextualSpacing w:val="0"/>
-        <w:rPr>
-          <w:rFonts w:ascii="Aptos Narrow" w:hAnsi="Aptos Narrow"/>
-          <w:color w:val="70AD47" w:themeColor="accent6"/>
-        </w:rPr>
-      </w:pPr>
-      <w:r>
-        <w:rPr>
-          <w:rFonts w:ascii="Aptos Narrow" w:hAnsi="Aptos Narrow"/>
-          <w:color w:val="70AD47" w:themeColor="accent6"/>
-        </w:rPr>
-        <w:t xml:space="preserve">                "Windows Preinstallation Environment\x64\WinPE_OCs\{Lang}\winpe-narrator_{Lang}.cab"</w:t>
-      </w:r>
-    </w:p>
-    <w:p>
-      <w:pPr>
-        <w:pStyle w:val="ListParagraph"/>
-        <w:widowControl w:val="0"/>
-        <w:spacing w:line="360" w:lineRule="auto"/>
-        <w:ind w:left="1701"/>
-        <w:contextualSpacing w:val="0"/>
-        <w:rPr>
-          <w:rFonts w:ascii="Aptos Narrow" w:hAnsi="Aptos Narrow"/>
-          <w:color w:val="70AD47" w:themeColor="accent6"/>
-        </w:rPr>
-      </w:pPr>
-      <w:r>
-        <w:rPr>
-          <w:rFonts w:ascii="Aptos Narrow" w:hAnsi="Aptos Narrow"/>
-          <w:color w:val="70AD47" w:themeColor="accent6"/>
-        </w:rPr>
-        <w:t xml:space="preserve">                "Windows Preinstallation Environment\x64\WinPE_OCs\{Lang}\winpe-scripting_{Lang}.cab"</w:t>
-      </w:r>
-    </w:p>
-    <w:p>
-      <w:pPr>
-        <w:pStyle w:val="ListParagraph"/>
-        <w:widowControl w:val="0"/>
-        <w:spacing w:line="360" w:lineRule="auto"/>
-        <w:ind w:left="1701"/>
-        <w:contextualSpacing w:val="0"/>
-        <w:rPr>
-          <w:rFonts w:ascii="Aptos Narrow" w:hAnsi="Aptos Narrow"/>
-          <w:color w:val="70AD47" w:themeColor="accent6"/>
-        </w:rPr>
-      </w:pPr>
-      <w:r>
-        <w:rPr>
-          <w:rFonts w:ascii="Aptos Narrow" w:hAnsi="Aptos Narrow"/>
-          <w:color w:val="70AD47" w:themeColor="accent6"/>
-        </w:rPr>
-        <w:t xml:space="preserve">                "Windows Preinstallation Environment\x64\WinPE_OCs\{Lang}\winpe-speech-tts_{Lang}.cab"</w:t>
-      </w:r>
-    </w:p>
-    <w:p>
-      <w:pPr>
-        <w:pStyle w:val="ListParagraph"/>
-        <w:widowControl w:val="0"/>
-        <w:spacing w:line="360" w:lineRule="auto"/>
-        <w:ind w:left="1701"/>
-        <w:contextualSpacing w:val="0"/>
-        <w:rPr>
-          <w:rFonts w:ascii="Aptos Narrow" w:hAnsi="Aptos Narrow"/>
-          <w:color w:val="70AD47" w:themeColor="accent6"/>
-        </w:rPr>
-      </w:pPr>
-      <w:r>
-        <w:rPr>
-          <w:rFonts w:ascii="Aptos Narrow" w:hAnsi="Aptos Narrow"/>
-          <w:color w:val="70AD47" w:themeColor="accent6"/>
-        </w:rPr>
-        <w:t xml:space="preserve">                "Windows Preinstallation Environment\x64\WinPE_OCs\{Lang}\winpe-srh_{Lang}.cab"</w:t>
-      </w:r>
-    </w:p>
-    <w:p>
-      <w:pPr>
-        <w:pStyle w:val="ListParagraph"/>
-        <w:widowControl w:val="0"/>
-        <w:spacing w:line="360" w:lineRule="auto"/>
-        <w:ind w:left="1701"/>
-        <w:contextualSpacing w:val="0"/>
-        <w:rPr>
-          <w:rFonts w:ascii="Aptos Narrow" w:hAnsi="Aptos Narrow"/>
-          <w:color w:val="70AD47" w:themeColor="accent6"/>
-        </w:rPr>
-      </w:pPr>
-      <w:r>
-        <w:rPr>
-          <w:rFonts w:ascii="Aptos Narrow" w:hAnsi="Aptos Narrow"/>
-          <w:color w:val="70AD47" w:themeColor="accent6"/>
-        </w:rPr>
-        <w:t xml:space="preserve">                "Windows Preinstallation Environment\x64\WinPE_OCs\{Lang}\winpe-srt_{Lang}.cab"</w:t>
-      </w:r>
-    </w:p>
-    <w:p>
-      <w:pPr>
-        <w:pStyle w:val="ListParagraph"/>
-        <w:widowControl w:val="0"/>
-        <w:spacing w:line="360" w:lineRule="auto"/>
-        <w:ind w:left="1701"/>
-        <w:contextualSpacing w:val="0"/>
-        <w:rPr>
-          <w:rFonts w:ascii="Aptos Narrow" w:hAnsi="Aptos Narrow"/>
-          <w:color w:val="70AD47" w:themeColor="accent6"/>
-        </w:rPr>
-      </w:pPr>
-      <w:r>
-        <w:rPr>
-          <w:rFonts w:ascii="Aptos Narrow" w:hAnsi="Aptos Narrow"/>
-          <w:color w:val="70AD47" w:themeColor="accent6"/>
-        </w:rPr>
-        <w:t xml:space="preserve">                "Windows Preinstallation Environment\x64\WinPE_OCs\{Lang}\winpe-wds-tools_{Lang}.cab"</w:t>
-      </w:r>
-    </w:p>
-    <w:p>
-      <w:pPr>
-        <w:pStyle w:val="ListParagraph"/>
-        <w:widowControl w:val="0"/>
-        <w:spacing w:line="360" w:lineRule="auto"/>
-        <w:ind w:left="1701"/>
-        <w:contextualSpacing w:val="0"/>
-        <w:rPr>
-          <w:rFonts w:ascii="Aptos Narrow" w:hAnsi="Aptos Narrow"/>
-          <w:color w:val="70AD47" w:themeColor="accent6"/>
-        </w:rPr>
-      </w:pPr>
-      <w:r>
-        <w:rPr>
-          <w:rFonts w:ascii="Aptos Narrow" w:hAnsi="Aptos Narrow"/>
-          <w:color w:val="70AD47" w:themeColor="accent6"/>
-        </w:rPr>
-        <w:t xml:space="preserve">                "Windows Preinstallation Environment\x64\WinPE_OCs\{Lang}\winpe-wmi_{Lang}.cab"</w:t>
-      </w:r>
-    </w:p>
-    <w:p>
-      <w:pPr>
-        <w:pStyle w:val="ListParagraph"/>
-        <w:widowControl w:val="0"/>
-        <w:spacing w:line="360" w:lineRule="auto"/>
-        <w:ind w:left="1701"/>
-        <w:contextualSpacing w:val="0"/>
-        <w:rPr>
-          <w:rFonts w:ascii="Aptos Narrow" w:hAnsi="Aptos Narrow"/>
-          <w:color w:val="70AD47" w:themeColor="accent6"/>
-        </w:rPr>
-      </w:pPr>
-      <w:r>
-        <w:rPr>
-          <w:rFonts w:ascii="Aptos Narrow" w:hAnsi="Aptos Narrow"/>
-          <w:color w:val="70AD47" w:themeColor="accent6"/>
-        </w:rPr>
-        <w:t xml:space="preserve">                "Windows Preinstallation Environment\x64\WinPE_OCs\{Lang}\winpe-appxdeployment_{Lang}.cab"</w:t>
-      </w:r>
-    </w:p>
-    <w:p>
-      <w:pPr>
-        <w:pStyle w:val="ListParagraph"/>
-        <w:widowControl w:val="0"/>
-        <w:spacing w:line="360" w:lineRule="auto"/>
-        <w:ind w:left="1701"/>
-        <w:contextualSpacing w:val="0"/>
-        <w:rPr>
-          <w:rFonts w:ascii="Aptos Narrow" w:hAnsi="Aptos Narrow"/>
-          <w:color w:val="70AD47" w:themeColor="accent6"/>
-        </w:rPr>
-      </w:pPr>
-      <w:r>
-        <w:rPr>
-          <w:rFonts w:ascii="Aptos Narrow" w:hAnsi="Aptos Narrow"/>
-          <w:color w:val="70AD47" w:themeColor="accent6"/>
-        </w:rPr>
-        <w:t xml:space="preserve">                "Windows Preinstallation Environment\x64\WinPE_OCs\{Lang}\winpe-appxpackaging_{Lang}.cab"</w:t>
-      </w:r>
-    </w:p>
-    <w:p>
-      <w:pPr>
-        <w:pStyle w:val="ListParagraph"/>
-        <w:widowControl w:val="0"/>
-        <w:spacing w:line="360" w:lineRule="auto"/>
-        <w:ind w:left="1701"/>
-        <w:contextualSpacing w:val="0"/>
-        <w:rPr>
-          <w:rFonts w:ascii="Aptos Narrow" w:hAnsi="Aptos Narrow"/>
-          <w:color w:val="70AD47" w:themeColor="accent6"/>
-        </w:rPr>
-      </w:pPr>
-      <w:r>
-        <w:rPr>
-          <w:rFonts w:ascii="Aptos Narrow" w:hAnsi="Aptos Narrow"/>
-          <w:color w:val="70AD47" w:themeColor="accent6"/>
-        </w:rPr>
-        <w:t xml:space="preserve">                "Windows Preinstallation Environment\x64\WinPE_OCs\{Lang}\winpe-storagewmi_{Lang}.cab"</w:t>
-      </w:r>
-    </w:p>
-    <w:p>
-      <w:pPr>
-        <w:pStyle w:val="ListParagraph"/>
-        <w:widowControl w:val="0"/>
-        <w:spacing w:line="360" w:lineRule="auto"/>
-        <w:ind w:left="1701"/>
-        <w:contextualSpacing w:val="0"/>
-        <w:rPr>
-          <w:rFonts w:ascii="Aptos Narrow" w:hAnsi="Aptos Narrow"/>
-          <w:color w:val="70AD47" w:themeColor="accent6"/>
-        </w:rPr>
-      </w:pPr>
-      <w:r>
-        <w:rPr>
-          <w:rFonts w:ascii="Aptos Narrow" w:hAnsi="Aptos Narrow"/>
-          <w:color w:val="70AD47" w:themeColor="accent6"/>
-        </w:rPr>
-        <w:t xml:space="preserve">                "Windows Preinstallation Environment\x64\WinPE_OCs\{Lang}\winpe-wifi_{Lang}.cab"</w:t>
-      </w:r>
-    </w:p>
-    <w:p>
-      <w:pPr>
-        <w:pStyle w:val="ListParagraph"/>
-        <w:widowControl w:val="0"/>
-        <w:spacing w:line="360" w:lineRule="auto"/>
-        <w:ind w:left="1701"/>
-        <w:contextualSpacing w:val="0"/>
-        <w:rPr>
-          <w:rFonts w:ascii="Aptos Narrow" w:hAnsi="Aptos Narrow"/>
-          <w:color w:val="70AD47" w:themeColor="accent6"/>
-        </w:rPr>
-      </w:pPr>
-      <w:r>
-        <w:rPr>
-          <w:rFonts w:ascii="Aptos Narrow" w:hAnsi="Aptos Narrow"/>
-          <w:color w:val="70AD47" w:themeColor="accent6"/>
-        </w:rPr>
-        <w:t xml:space="preserve">                "Windows Preinstallation Environment\x64\WinPE_OCs\{Lang}\winpe-windowsupdate_{Lang}.cab"</w:t>
-      </w:r>
-    </w:p>
-    <w:p>
-      <w:pPr>
-        <w:pStyle w:val="ListParagraph"/>
-        <w:widowControl w:val="0"/>
-        <w:spacing w:line="360" w:lineRule="auto"/>
-        <w:ind w:left="1701"/>
-        <w:contextualSpacing w:val="0"/>
-        <w:rPr>
-          <w:rFonts w:ascii="Aptos Narrow" w:hAnsi="Aptos Narrow"/>
-          <w:color w:val="70AD47" w:themeColor="accent6"/>
-        </w:rPr>
-      </w:pPr>
-      <w:r>
-        <w:rPr>
-          <w:rFonts w:ascii="Aptos Narrow" w:hAnsi="Aptos Narrow"/>
-          <w:color w:val="70AD47" w:themeColor="accent6"/>
-        </w:rPr>
-        <w:t xml:space="preserve">                "Windows Preinstallation Environment\x64\WinPE_OCs\{Lang}\winpe-rejuv_{Lang}.cab"</w:t>
-      </w:r>
-    </w:p>
-    <w:p>
-      <w:pPr>
-        <w:pStyle w:val="ListParagraph"/>
-        <w:widowControl w:val="0"/>
-        <w:spacing w:line="360" w:lineRule="auto"/>
-        <w:ind w:left="1701"/>
-        <w:contextualSpacing w:val="0"/>
-        <w:rPr>
-          <w:rFonts w:ascii="Aptos Narrow" w:hAnsi="Aptos Narrow"/>
-          <w:color w:val="70AD47" w:themeColor="accent6"/>
-        </w:rPr>
-      </w:pPr>
-      <w:r>
-        <w:rPr>
-          <w:rFonts w:ascii="Aptos Narrow" w:hAnsi="Aptos Narrow"/>
-          <w:color w:val="70AD47" w:themeColor="accent6"/>
-        </w:rPr>
-        <w:t xml:space="preserve">                "Windows Preinstallation Environment\x64\WinPE_OCs\{Lang}\winpe-opcservices_{Lang}.cab"</w:t>
-      </w:r>
-    </w:p>
-    <w:p>
-      <w:pPr>
-        <w:pStyle w:val="ListParagraph"/>
-        <w:widowControl w:val="0"/>
-        <w:spacing w:line="360" w:lineRule="auto"/>
-        <w:ind w:left="1701"/>
-        <w:contextualSpacing w:val="0"/>
-        <w:rPr>
-          <w:rFonts w:ascii="Aptos Narrow" w:hAnsi="Aptos Narrow"/>
-          <w:color w:val="70AD47" w:themeColor="accent6"/>
-        </w:rPr>
-      </w:pPr>
-      <w:r>
-        <w:rPr>
-          <w:rFonts w:ascii="Aptos Narrow" w:hAnsi="Aptos Narrow"/>
-          <w:color w:val="70AD47" w:themeColor="accent6"/>
-        </w:rPr>
-        <w:t xml:space="preserve">                "Windows Preinstallation Environment\x64\WinPE_OCs\{Lang}\winpe-hta_{Lang}.cab"</w:t>
-      </w:r>
-    </w:p>
-    <w:p>
-      <w:pPr>
-        <w:pStyle w:val="ListParagraph"/>
-        <w:widowControl w:val="0"/>
-        <w:spacing w:line="360" w:lineRule="auto"/>
-        <w:ind w:left="1701"/>
-        <w:contextualSpacing w:val="0"/>
-        <w:rPr>
-          <w:rFonts w:ascii="Aptos Narrow" w:hAnsi="Aptos Narrow"/>
-          <w:color w:val="70AD47" w:themeColor="accent6"/>
-        </w:rPr>
-      </w:pPr>
-      <w:r>
-        <w:rPr>
-          <w:rFonts w:ascii="Aptos Narrow" w:hAnsi="Aptos Narrow"/>
-          <w:color w:val="70AD47" w:themeColor="accent6"/>
-        </w:rPr>
-        <w:t xml:space="preserve">            )</w:t>
-      </w:r>
-    </w:p>
-    <w:p>
-      <w:pPr>
-        <w:pStyle w:val="ListParagraph"/>
-        <w:widowControl w:val="0"/>
-        <w:spacing w:line="360" w:lineRule="auto"/>
-        <w:ind w:left="1701"/>
-        <w:contextualSpacing w:val="0"/>
-        <w:rPr>
-          <w:rFonts w:ascii="Aptos Narrow" w:hAnsi="Aptos Narrow"/>
-          <w:color w:val="70AD47" w:themeColor="accent6"/>
-        </w:rPr>
-      </w:pPr>
-      <w:r>
-        <w:rPr>
-          <w:rFonts w:ascii="Aptos Narrow" w:hAnsi="Aptos Narrow"/>
-          <w:color w:val="70AD47" w:themeColor="accent6"/>
-        </w:rPr>
-        <w:t xml:space="preserve">        }</w:t>
-      </w:r>
-    </w:p>
-    <w:p>
-      <w:pPr>
-        <w:pStyle w:val="ListParagraph"/>
-        <w:widowControl w:val="0"/>
-        <w:spacing w:line="360" w:lineRule="auto"/>
-        <w:ind w:left="1701"/>
-        <w:contextualSpacing w:val="0"/>
-        <w:rPr>
-          <w:rFonts w:ascii="Aptos Narrow" w:hAnsi="Aptos Narrow"/>
-          <w:color w:val="70AD47" w:themeColor="accent6"/>
-        </w:rPr>
-      </w:pPr>
-      <w:r>
-        <w:rPr>
-          <w:rFonts w:ascii="Aptos Narrow" w:hAnsi="Aptos Narrow"/>
-          <w:color w:val="70AD47" w:themeColor="accent6"/>
-        </w:rPr>
-        <w:t xml:space="preserve">        @{</w:t>
-      </w:r>
-    </w:p>
-    <w:p>
-      <w:pPr>
-        <w:pStyle w:val="ListParagraph"/>
-        <w:widowControl w:val="0"/>
-        <w:spacing w:line="360" w:lineRule="auto"/>
-        <w:ind w:left="1701"/>
-        <w:contextualSpacing w:val="0"/>
-        <w:rPr>
-          <w:rFonts w:ascii="Aptos Narrow" w:hAnsi="Aptos Narrow"/>
-          <w:color w:val="70AD47" w:themeColor="accent6"/>
-        </w:rPr>
-      </w:pPr>
-      <w:r>
-        <w:rPr>
-          <w:rFonts w:ascii="Aptos Narrow" w:hAnsi="Aptos Narrow"/>
-          <w:color w:val="70AD47" w:themeColor="accent6"/>
-        </w:rPr>
-        <w:t xml:space="preserve">            Path = "Boot\Boot"</w:t>
-      </w:r>
-    </w:p>
-    <w:p>
-      <w:pPr>
-        <w:pStyle w:val="ListParagraph"/>
-        <w:widowControl w:val="0"/>
-        <w:spacing w:line="360" w:lineRule="auto"/>
-        <w:ind w:left="1701"/>
-        <w:contextualSpacing w:val="0"/>
-        <w:rPr>
-          <w:rFonts w:ascii="Aptos Narrow" w:hAnsi="Aptos Narrow"/>
-          <w:color w:val="70AD47" w:themeColor="accent6"/>
-        </w:rPr>
-      </w:pPr>
-      <w:r>
-        <w:rPr>
-          <w:rFonts w:ascii="Aptos Narrow" w:hAnsi="Aptos Narrow"/>
-          <w:color w:val="70AD47" w:themeColor="accent6"/>
-        </w:rPr>
-        <w:t xml:space="preserve">            Rule = @(</w:t>
-      </w:r>
-    </w:p>
-    <w:p>
-      <w:pPr>
-        <w:pStyle w:val="ListParagraph"/>
-        <w:widowControl w:val="0"/>
-        <w:spacing w:line="360" w:lineRule="auto"/>
-        <w:ind w:left="1701"/>
-        <w:contextualSpacing w:val="0"/>
-        <w:rPr>
-          <w:rFonts w:ascii="Aptos Narrow" w:hAnsi="Aptos Narrow"/>
-          <w:color w:val="70AD47" w:themeColor="accent6"/>
-        </w:rPr>
-      </w:pPr>
-      <w:r>
-        <w:rPr>
-          <w:rFonts w:ascii="Aptos Narrow" w:hAnsi="Aptos Narrow"/>
-          <w:color w:val="70AD47" w:themeColor="accent6"/>
-        </w:rPr>
-        <w:t xml:space="preserve">                "Windows Preinstallation Environment\x64\WinPE_OCs\WinPE-FontSupport-{Lang}.cab"</w:t>
-      </w:r>
-    </w:p>
-    <w:p>
-      <w:pPr>
-        <w:pStyle w:val="ListParagraph"/>
-        <w:widowControl w:val="0"/>
-        <w:spacing w:line="360" w:lineRule="auto"/>
-        <w:ind w:left="1701"/>
-        <w:contextualSpacing w:val="0"/>
-        <w:rPr>
-          <w:rFonts w:ascii="Aptos Narrow" w:hAnsi="Aptos Narrow"/>
-          <w:color w:val="70AD47" w:themeColor="accent6"/>
-        </w:rPr>
-      </w:pPr>
-      <w:r>
-        <w:rPr>
-          <w:rFonts w:ascii="Aptos Narrow" w:hAnsi="Aptos Narrow"/>
-          <w:color w:val="70AD47" w:themeColor="accent6"/>
-        </w:rPr>
-        <w:t xml:space="preserve">                "Windows Preinstallation Environment\x64\WinPE_OCs\{Lang}\lp.cab"</w:t>
-      </w:r>
-    </w:p>
-    <w:p>
-      <w:pPr>
-        <w:pStyle w:val="ListParagraph"/>
-        <w:widowControl w:val="0"/>
-        <w:spacing w:line="360" w:lineRule="auto"/>
-        <w:ind w:left="1701"/>
-        <w:contextualSpacing w:val="0"/>
-        <w:rPr>
-          <w:rFonts w:ascii="Aptos Narrow" w:hAnsi="Aptos Narrow"/>
-          <w:color w:val="70AD47" w:themeColor="accent6"/>
-        </w:rPr>
-      </w:pPr>
-      <w:r>
-        <w:rPr>
-          <w:rFonts w:ascii="Aptos Narrow" w:hAnsi="Aptos Narrow"/>
-          <w:color w:val="70AD47" w:themeColor="accent6"/>
-        </w:rPr>
-        <w:t xml:space="preserve">                "Windows Preinstallation Environment\x64\WinPE_OCs\{Lang}\WinPE-Setup_{Lang}.cab"</w:t>
-      </w:r>
-    </w:p>
-    <w:p>
-      <w:pPr>
-        <w:pStyle w:val="ListParagraph"/>
-        <w:widowControl w:val="0"/>
-        <w:spacing w:line="360" w:lineRule="auto"/>
-        <w:ind w:left="1701"/>
-        <w:contextualSpacing w:val="0"/>
-        <w:rPr>
-          <w:rFonts w:ascii="Aptos Narrow" w:hAnsi="Aptos Narrow"/>
-          <w:color w:val="70AD47" w:themeColor="accent6"/>
-        </w:rPr>
-      </w:pPr>
-      <w:r>
-        <w:rPr>
-          <w:rFonts w:ascii="Aptos Narrow" w:hAnsi="Aptos Narrow"/>
-          <w:color w:val="70AD47" w:themeColor="accent6"/>
-        </w:rPr>
-        <w:lastRenderedPageBreak/>
         <w:t xml:space="preserve">                "Windows Preinstallation Environment\x64\WinPE_OCs\{Lang}\WINPE-SETUP-CLIENT_{Lang}.CAB"</w:t>
       </w:r>
     </w:p>
@@ -20616,20 +20765,14 @@
           <w:szCs w:val="20"/>
         </w:rPr>
       </w:pPr>
-      <w:bookmarkStart w:id="19" w:name="_Ref148127169"/>
+      <w:bookmarkStart w:id="19" w:name="_Ref167434007"/>
       <w:r>
         <w:rPr>
           <w:rFonts w:ascii="Aptos Narrow" w:hAnsi="Aptos Narrow"/>
           <w:szCs w:val="20"/>
         </w:rPr>
-        <w:t>自定义部署</w:t>
-      </w:r>
-      <w:r>
-        <w:rPr>
-          <w:rFonts w:ascii="Aptos Narrow" w:hAnsi="Aptos Narrow"/>
-          <w:szCs w:val="20"/>
-        </w:rPr>
-        <w:t>映像</w:t>
+        <w:lastRenderedPageBreak/>
+        <w:t>自定义封装</w:t>
       </w:r>
       <w:bookmarkEnd w:id="19"/>
     </w:p>
@@ -20655,7 +20798,14 @@
           <w:rFonts w:ascii="Aptos Narrow" w:hAnsi="Aptos Narrow"/>
           <w:iCs w:val="0"/>
         </w:rPr>
-        <w:t>自定义部署映像：</w:t>
+        <w:t>自定义封装</w:t>
+      </w:r>
+      <w:r>
+        <w:rPr>
+          <w:rFonts w:ascii="Aptos Narrow" w:hAnsi="Aptos Narrow"/>
+          <w:iCs w:val="0"/>
+        </w:rPr>
+        <w:t>：</w:t>
       </w:r>
       <w:r>
         <w:rPr>
@@ -20685,7 +20835,6 @@
         <w:rPr>
           <w:rFonts w:ascii="Aptos Narrow" w:hAnsi="Aptos Narrow"/>
         </w:rPr>
-        <w:lastRenderedPageBreak/>
         <w:t>查看</w:t>
       </w:r>
       <w:r>
@@ -21084,7 +21233,14 @@
           <w:rFonts w:ascii="Aptos Narrow" w:eastAsia="Microsoft YaHei" w:hAnsi="Aptos Narrow"/>
           <w:color w:val="auto"/>
         </w:rPr>
-        <w:t>自定义部署映像：</w:t>
+        <w:t>自定义封装</w:t>
+      </w:r>
+      <w:r>
+        <w:rPr>
+          <w:rFonts w:ascii="Aptos Narrow" w:eastAsia="Microsoft YaHei" w:hAnsi="Aptos Narrow"/>
+          <w:color w:val="auto"/>
+        </w:rPr>
+        <w:t>：</w:t>
       </w:r>
       <w:r>
         <w:rPr>
@@ -21556,6 +21712,7 @@
         <w:rPr>
           <w:rFonts w:ascii="Aptos Narrow" w:hAnsi="Aptos Narrow"/>
         </w:rPr>
+        <w:lastRenderedPageBreak/>
         <w:t>默认索引号：</w:t>
       </w:r>
       <w:r>
@@ -21608,15 +21765,7 @@
           <w:rFonts w:ascii="Aptos Narrow" w:hAnsi="Aptos Narrow"/>
           <w:color w:val="70AD47" w:themeColor="accent6"/>
         </w:rPr>
-        <w:t xml:space="preserve"> -</w:t>
-      </w:r>
-      <w:r>
-        <w:rPr>
-          <w:rFonts w:ascii="Aptos Narrow" w:hAnsi="Aptos Narrow"/>
-          <w:color w:val="70AD47" w:themeColor="accent6"/>
-        </w:rPr>
-        <w:lastRenderedPageBreak/>
-        <w:t xml:space="preserve">Index </w:t>
+        <w:t xml:space="preserve"> -Index </w:t>
       </w:r>
       <w:r>
         <w:rPr>
@@ -22341,6 +22490,7 @@
           <w:rFonts w:ascii="Aptos Narrow" w:hAnsi="Aptos Narrow"/>
           <w:color w:val="70AD47" w:themeColor="accent6"/>
         </w:rPr>
+        <w:lastRenderedPageBreak/>
         <w:t xml:space="preserve">    @{ Match = "*srt*"; File = "winpe-srt_zh-CN.cab"; }</w:t>
       </w:r>
     </w:p>
@@ -22377,7 +22527,6 @@
           <w:rFonts w:ascii="Aptos Narrow" w:hAnsi="Aptos Narrow"/>
           <w:color w:val="70AD47" w:themeColor="accent6"/>
         </w:rPr>
-        <w:lastRenderedPageBreak/>
         <w:t xml:space="preserve">    @{ Match = "*-WMI-Package*"; File = "winpe-wmi_zh-CN.cab"; }</w:t>
       </w:r>
     </w:p>
@@ -22991,6 +23140,7 @@
           <w:rFonts w:ascii="Aptos Narrow" w:hAnsi="Aptos Narrow"/>
           <w:color w:val="70AD47" w:themeColor="accent6"/>
         </w:rPr>
+        <w:lastRenderedPageBreak/>
         <w:t>Get-WindowsPackage -Path "D:\</w:t>
       </w:r>
       <w:r>
@@ -23037,7 +23187,6 @@
           <w:iCs w:val="0"/>
           <w:szCs w:val="20"/>
         </w:rPr>
-        <w:lastRenderedPageBreak/>
         <w:t>导出到</w:t>
       </w:r>
       <w:r>
@@ -23763,6 +23912,7 @@
           <w:rFonts w:ascii="Aptos Narrow" w:hAnsi="Aptos Narrow"/>
           <w:color w:val="70AD47" w:themeColor="accent6"/>
         </w:rPr>
+        <w:lastRenderedPageBreak/>
         <w:t xml:space="preserve">    Move-Item -Path "$($FileName).New" -Destination $Filename</w:t>
       </w:r>
     </w:p>
@@ -23781,7 +23931,6 @@
           <w:rFonts w:ascii="Aptos Narrow" w:hAnsi="Aptos Narrow"/>
           <w:color w:val="70AD47" w:themeColor="accent6"/>
         </w:rPr>
-        <w:lastRenderedPageBreak/>
         <w:t xml:space="preserve">    Write-Host "Finish" -ForegroundColor Green</w:t>
       </w:r>
     </w:p>
@@ -24682,6 +24831,7 @@
         <w:rPr>
           <w:rFonts w:ascii="Aptos Narrow" w:hAnsi="Aptos Narrow"/>
         </w:rPr>
+        <w:lastRenderedPageBreak/>
         <w:t>复制代码</w:t>
       </w:r>
     </w:p>
@@ -24700,529 +24850,521 @@
           <w:rFonts w:ascii="Aptos Narrow" w:hAnsi="Aptos Narrow"/>
           <w:color w:val="70AD47" w:themeColor="accent6"/>
         </w:rPr>
+        <w:t>$Mount = "D:\</w:t>
+      </w:r>
+      <w:r>
+        <w:rPr>
+          <w:rFonts w:ascii="Aptos Narrow" w:hAnsi="Aptos Narrow"/>
+          <w:color w:val="70AD47" w:themeColor="accent6"/>
+        </w:rPr>
+        <w:t>OS_11</w:t>
+      </w:r>
+      <w:r>
+        <w:rPr>
+          <w:rFonts w:ascii="Aptos Narrow" w:hAnsi="Aptos Narrow"/>
+          <w:color w:val="70AD47" w:themeColor="accent6"/>
+        </w:rPr>
+        <w:t>_Custom\Install\Install\Mount"</w:t>
+      </w:r>
+    </w:p>
+    <w:p>
+      <w:pPr>
+        <w:widowControl w:val="0"/>
+        <w:spacing w:line="360" w:lineRule="auto"/>
+        <w:ind w:left="3119"/>
+        <w:rPr>
+          <w:rFonts w:ascii="Aptos Narrow" w:hAnsi="Aptos Narrow"/>
+          <w:color w:val="70AD47" w:themeColor="accent6"/>
+        </w:rPr>
+      </w:pPr>
+      <w:r>
+        <w:rPr>
+          <w:rFonts w:ascii="Aptos Narrow" w:hAnsi="Aptos Narrow"/>
+          <w:color w:val="70AD47" w:themeColor="accent6"/>
+        </w:rPr>
+        <w:t>$Sources = "D:\</w:t>
+      </w:r>
+      <w:r>
+        <w:rPr>
+          <w:rFonts w:ascii="Aptos Narrow" w:hAnsi="Aptos Narrow"/>
+          <w:color w:val="70AD47" w:themeColor="accent6"/>
+        </w:rPr>
+        <w:t>OS_11</w:t>
+      </w:r>
+      <w:r>
+        <w:rPr>
+          <w:rFonts w:ascii="Aptos Narrow" w:hAnsi="Aptos Narrow"/>
+          <w:color w:val="70AD47" w:themeColor="accent6"/>
+        </w:rPr>
+        <w:t>_Custom\Install\Install\</w:t>
+      </w:r>
+      <w:r>
+        <w:rPr>
+          <w:rFonts w:ascii="Aptos Narrow" w:hAnsi="Aptos Narrow"/>
+          <w:color w:val="70AD47" w:themeColor="accent6"/>
+        </w:rPr>
+        <w:t>Language\Add\zh-CN</w:t>
+      </w:r>
+      <w:r>
+        <w:rPr>
+          <w:rFonts w:ascii="Aptos Narrow" w:hAnsi="Aptos Narrow"/>
+          <w:color w:val="70AD47" w:themeColor="accent6"/>
+        </w:rPr>
+        <w:t>"</w:t>
+      </w:r>
+    </w:p>
+    <w:p>
+      <w:pPr>
+        <w:widowControl w:val="0"/>
+        <w:spacing w:line="360" w:lineRule="auto"/>
+        <w:ind w:left="3119"/>
+        <w:rPr>
+          <w:rFonts w:ascii="Aptos Narrow" w:hAnsi="Aptos Narrow"/>
+          <w:color w:val="70AD47" w:themeColor="accent6"/>
+        </w:rPr>
+      </w:pPr>
+      <w:r>
+        <w:rPr>
+          <w:rFonts w:ascii="Aptos Narrow" w:hAnsi="Aptos Narrow"/>
+          <w:color w:val="70AD47" w:themeColor="accent6"/>
+        </w:rPr>
+        <w:t>$Initl_install_Language_Component = @()</w:t>
+      </w:r>
+    </w:p>
+    <w:p>
+      <w:pPr>
+        <w:widowControl w:val="0"/>
+        <w:spacing w:line="360" w:lineRule="auto"/>
+        <w:ind w:left="3119"/>
+        <w:rPr>
+          <w:rFonts w:ascii="Aptos Narrow" w:hAnsi="Aptos Narrow"/>
+          <w:color w:val="70AD47" w:themeColor="accent6"/>
+        </w:rPr>
+      </w:pPr>
+      <w:r>
+        <w:rPr>
+          <w:rFonts w:ascii="Aptos Narrow" w:hAnsi="Aptos Narrow"/>
+          <w:color w:val="70AD47" w:themeColor="accent6"/>
+        </w:rPr>
+        <w:t>Get-WindowsPackage -Path $Mount | ForEach-Object {</w:t>
+      </w:r>
+    </w:p>
+    <w:p>
+      <w:pPr>
+        <w:widowControl w:val="0"/>
+        <w:spacing w:line="360" w:lineRule="auto"/>
+        <w:ind w:left="3119"/>
+        <w:rPr>
+          <w:rFonts w:ascii="Aptos Narrow" w:hAnsi="Aptos Narrow"/>
+          <w:color w:val="70AD47" w:themeColor="accent6"/>
+        </w:rPr>
+      </w:pPr>
+      <w:r>
+        <w:rPr>
+          <w:rFonts w:ascii="Aptos Narrow" w:hAnsi="Aptos Narrow"/>
+          <w:color w:val="70AD47" w:themeColor="accent6"/>
+        </w:rPr>
+        <w:t xml:space="preserve">    </w:t>
+      </w:r>
+      <w:r>
+        <w:rPr>
+          <w:rFonts w:ascii="Aptos Narrow" w:hAnsi="Aptos Narrow"/>
+          <w:color w:val="70AD47" w:themeColor="accent6"/>
+        </w:rPr>
+        <w:t>$Initl_install_Language_Component += $_.PackageName</w:t>
+      </w:r>
+    </w:p>
+    <w:p>
+      <w:pPr>
+        <w:widowControl w:val="0"/>
+        <w:spacing w:line="360" w:lineRule="auto"/>
+        <w:ind w:left="3119"/>
+        <w:rPr>
+          <w:rFonts w:ascii="Aptos Narrow" w:hAnsi="Aptos Narrow"/>
+          <w:color w:val="70AD47" w:themeColor="accent6"/>
+        </w:rPr>
+      </w:pPr>
+      <w:r>
+        <w:rPr>
+          <w:rFonts w:ascii="Aptos Narrow" w:hAnsi="Aptos Narrow"/>
+          <w:color w:val="70AD47" w:themeColor="accent6"/>
+        </w:rPr>
+        <w:t>}</w:t>
+      </w:r>
+    </w:p>
+    <w:p>
+      <w:pPr>
+        <w:widowControl w:val="0"/>
+        <w:spacing w:line="360" w:lineRule="auto"/>
+        <w:ind w:left="3119"/>
+        <w:rPr>
+          <w:rFonts w:ascii="Aptos Narrow" w:hAnsi="Aptos Narrow"/>
+          <w:color w:val="70AD47" w:themeColor="accent6"/>
+        </w:rPr>
+      </w:pPr>
+      <w:r>
+        <w:rPr>
+          <w:rFonts w:ascii="Aptos Narrow" w:hAnsi="Aptos Narrow"/>
+          <w:color w:val="70AD47" w:themeColor="accent6"/>
+        </w:rPr>
+        <w:t>Add-WindowsPackage -Path $Mount -PackagePath "$($Sources)\Microsoft-Windows-LanguageFeatures-Fonts-Hans-Package~31bf3856ad364e35~amd64~~.cab"</w:t>
+      </w:r>
+    </w:p>
+    <w:p>
+      <w:pPr>
+        <w:widowControl w:val="0"/>
+        <w:spacing w:line="360" w:lineRule="auto"/>
+        <w:ind w:left="3119"/>
+        <w:rPr>
+          <w:rFonts w:ascii="Aptos Narrow" w:hAnsi="Aptos Narrow"/>
+          <w:color w:val="70AD47" w:themeColor="accent6"/>
+        </w:rPr>
+      </w:pPr>
+      <w:r>
+        <w:rPr>
+          <w:rFonts w:ascii="Aptos Narrow" w:hAnsi="Aptos Narrow"/>
+          <w:color w:val="70AD47" w:themeColor="accent6"/>
+        </w:rPr>
+        <w:t>$Language_List = @(</w:t>
+      </w:r>
+    </w:p>
+    <w:p>
+      <w:pPr>
+        <w:widowControl w:val="0"/>
+        <w:spacing w:line="360" w:lineRule="auto"/>
+        <w:ind w:left="3119"/>
+        <w:rPr>
+          <w:rFonts w:ascii="Aptos Narrow" w:hAnsi="Aptos Narrow"/>
+          <w:color w:val="70AD47" w:themeColor="accent6"/>
+        </w:rPr>
+      </w:pPr>
+      <w:r>
+        <w:rPr>
+          <w:rFonts w:ascii="Aptos Narrow" w:hAnsi="Aptos Narrow"/>
+          <w:color w:val="70AD47" w:themeColor="accent6"/>
+        </w:rPr>
+        <w:t xml:space="preserve">    @{ Match = "*Client-LanguagePack-Package*";  File = "Microsoft-Windows-Client-Language-Pack_x64_zh-CN.cab"; }</w:t>
+      </w:r>
+    </w:p>
+    <w:p>
+      <w:pPr>
+        <w:widowControl w:val="0"/>
+        <w:spacing w:line="360" w:lineRule="auto"/>
+        <w:ind w:left="3119"/>
+        <w:rPr>
+          <w:rFonts w:ascii="Aptos Narrow" w:hAnsi="Aptos Narrow"/>
+          <w:color w:val="70AD47" w:themeColor="accent6"/>
+        </w:rPr>
+      </w:pPr>
+      <w:r>
+        <w:rPr>
+          <w:rFonts w:ascii="Aptos Narrow" w:hAnsi="Aptos Narrow"/>
+          <w:color w:val="70AD47" w:themeColor="accent6"/>
+        </w:rPr>
+        <w:t xml:space="preserve">    @{ Match = "*LanguageFeatures-Basic*"; File = "Microsoft-Windows-LanguageFeatures-Basic-zh-CN-Package~31bf3856ad364e35~amd64~~.cab"; }</w:t>
+      </w:r>
+    </w:p>
+    <w:p>
+      <w:pPr>
+        <w:widowControl w:val="0"/>
+        <w:spacing w:line="360" w:lineRule="auto"/>
+        <w:ind w:left="3119"/>
+        <w:rPr>
+          <w:rFonts w:ascii="Aptos Narrow" w:hAnsi="Aptos Narrow"/>
+          <w:color w:val="70AD47" w:themeColor="accent6"/>
+        </w:rPr>
+      </w:pPr>
+      <w:r>
+        <w:rPr>
+          <w:rFonts w:ascii="Aptos Narrow" w:hAnsi="Aptos Narrow"/>
+          <w:color w:val="70AD47" w:themeColor="accent6"/>
+        </w:rPr>
+        <w:t xml:space="preserve">    @{ Match = "*Handwriting*"; File = "Microsoft-Windows-LanguageFeatures-Handwriting-zh-CN-Package~31bf3856ad364e35~amd64~~.cab"; }</w:t>
+      </w:r>
+    </w:p>
+    <w:p>
+      <w:pPr>
+        <w:widowControl w:val="0"/>
+        <w:spacing w:line="360" w:lineRule="auto"/>
+        <w:ind w:left="3119"/>
+        <w:rPr>
+          <w:rFonts w:ascii="Aptos Narrow" w:hAnsi="Aptos Narrow"/>
+          <w:color w:val="70AD47" w:themeColor="accent6"/>
+        </w:rPr>
+      </w:pPr>
+      <w:r>
+        <w:rPr>
+          <w:rFonts w:ascii="Aptos Narrow" w:hAnsi="Aptos Narrow"/>
+          <w:color w:val="70AD47" w:themeColor="accent6"/>
+        </w:rPr>
+        <w:t xml:space="preserve">    @{ Match = "*OCR*"; File = "Microsoft-Windows-LanguageFeatures-OCR-zh-CN-Package~31bf3856ad364e35~amd64~~.cab"; }</w:t>
+      </w:r>
+    </w:p>
+    <w:p>
+      <w:pPr>
+        <w:widowControl w:val="0"/>
+        <w:spacing w:line="360" w:lineRule="auto"/>
+        <w:ind w:left="3119"/>
+        <w:rPr>
+          <w:rFonts w:ascii="Aptos Narrow" w:hAnsi="Aptos Narrow"/>
+          <w:color w:val="70AD47" w:themeColor="accent6"/>
+        </w:rPr>
+      </w:pPr>
+      <w:r>
+        <w:rPr>
+          <w:rFonts w:ascii="Aptos Narrow" w:hAnsi="Aptos Narrow"/>
+          <w:color w:val="70AD47" w:themeColor="accent6"/>
+        </w:rPr>
+        <w:t xml:space="preserve">    @{ Match = "*LanguageFeatures-Speech*"; File = "Microsoft-Windows-LanguageFeatures-Speech-zh-CN-Package~31bf3856ad364e35~amd64~~.cab"; }</w:t>
+      </w:r>
+    </w:p>
+    <w:p>
+      <w:pPr>
+        <w:widowControl w:val="0"/>
+        <w:spacing w:line="360" w:lineRule="auto"/>
+        <w:ind w:left="3119"/>
+        <w:rPr>
+          <w:rFonts w:ascii="Aptos Narrow" w:hAnsi="Aptos Narrow"/>
+          <w:color w:val="70AD47" w:themeColor="accent6"/>
+        </w:rPr>
+      </w:pPr>
+      <w:r>
+        <w:rPr>
+          <w:rFonts w:ascii="Aptos Narrow" w:hAnsi="Aptos Narrow"/>
+          <w:color w:val="70AD47" w:themeColor="accent6"/>
+        </w:rPr>
+        <w:t xml:space="preserve">    @{ Match = "*TextToSpeech*"; File = "Microsoft-Windows-LanguageFeatures-TextToSpeech-zh-CN-Package~31bf3856ad364e35~amd64~~.cab"; }</w:t>
+      </w:r>
+    </w:p>
+    <w:p>
+      <w:pPr>
+        <w:widowControl w:val="0"/>
+        <w:spacing w:line="360" w:lineRule="auto"/>
+        <w:ind w:left="3119"/>
+        <w:rPr>
+          <w:rFonts w:ascii="Aptos Narrow" w:hAnsi="Aptos Narrow"/>
+          <w:color w:val="70AD47" w:themeColor="accent6"/>
+        </w:rPr>
+      </w:pPr>
+      <w:r>
+        <w:rPr>
+          <w:rFonts w:ascii="Aptos Narrow" w:hAnsi="Aptos Narrow"/>
+          <w:color w:val="70AD47" w:themeColor="accent6"/>
+        </w:rPr>
+        <w:t xml:space="preserve">    @{ Match = "*InternetExplorer*"; File = "Microsoft-Windows-InternetExplorer-Optional-Package~31bf3856ad364e35~AMD64~zh-CN~.cab"; }</w:t>
+      </w:r>
+    </w:p>
+    <w:p>
+      <w:pPr>
+        <w:widowControl w:val="0"/>
+        <w:spacing w:line="360" w:lineRule="auto"/>
+        <w:ind w:left="3119"/>
+        <w:rPr>
+          <w:rFonts w:ascii="Aptos Narrow" w:hAnsi="Aptos Narrow"/>
+          <w:color w:val="70AD47" w:themeColor="accent6"/>
+        </w:rPr>
+      </w:pPr>
+      <w:r>
+        <w:rPr>
+          <w:rFonts w:ascii="Aptos Narrow" w:hAnsi="Aptos Narrow"/>
+          <w:color w:val="70AD47" w:themeColor="accent6"/>
+        </w:rPr>
+        <w:t xml:space="preserve">    @{ Match = "*Notepad*amd64*"; File = "Microsoft-Windows-Notepad-System-FoD-Package~31bf3856ad364e35~AMD64~zh-CN~.cab"; }</w:t>
+      </w:r>
+    </w:p>
+    <w:p>
+      <w:pPr>
+        <w:widowControl w:val="0"/>
+        <w:spacing w:line="360" w:lineRule="auto"/>
+        <w:ind w:left="3119"/>
+        <w:rPr>
+          <w:rFonts w:ascii="Aptos Narrow" w:hAnsi="Aptos Narrow"/>
+          <w:color w:val="70AD47" w:themeColor="accent6"/>
+        </w:rPr>
+      </w:pPr>
+      <w:r>
+        <w:rPr>
+          <w:rFonts w:ascii="Aptos Narrow" w:hAnsi="Aptos Narrow"/>
+          <w:color w:val="70AD47" w:themeColor="accent6"/>
+        </w:rPr>
+        <w:t xml:space="preserve">    @{ Match = "*Notepad*wow64*"; File = "Microsoft-Windows-Notepad-System-FoD-Package~31bf3856ad364e35~wow64~zh-CN~.cab"; }</w:t>
+      </w:r>
+    </w:p>
+    <w:p>
+      <w:pPr>
+        <w:widowControl w:val="0"/>
+        <w:spacing w:line="360" w:lineRule="auto"/>
+        <w:ind w:left="3119"/>
+        <w:rPr>
+          <w:rFonts w:ascii="Aptos Narrow" w:hAnsi="Aptos Narrow"/>
+          <w:color w:val="70AD47" w:themeColor="accent6"/>
+        </w:rPr>
+      </w:pPr>
+      <w:r>
+        <w:rPr>
+          <w:rFonts w:ascii="Aptos Narrow" w:hAnsi="Aptos Narrow"/>
+          <w:color w:val="70AD47" w:themeColor="accent6"/>
+        </w:rPr>
+        <w:t xml:space="preserve">    @{ Match = "*</w:t>
+      </w:r>
+      <w:r>
+        <w:rPr>
+          <w:rFonts w:ascii="Aptos Narrow" w:hAnsi="Aptos Narrow"/>
+          <w:color w:val="70AD47" w:themeColor="accent6"/>
+        </w:rPr>
+        <w:t>MediaPlayer</w:t>
+      </w:r>
+      <w:r>
+        <w:rPr>
+          <w:rFonts w:ascii="Aptos Narrow" w:hAnsi="Aptos Narrow"/>
+          <w:color w:val="70AD47" w:themeColor="accent6"/>
+        </w:rPr>
+        <w:t>*amd64*"; File = "Microsoft-Windows-MediaPlayer-Package-AMD64-zh-CN.cab"; }</w:t>
+      </w:r>
+    </w:p>
+    <w:p>
+      <w:pPr>
+        <w:widowControl w:val="0"/>
+        <w:spacing w:line="360" w:lineRule="auto"/>
+        <w:ind w:left="3119"/>
+        <w:rPr>
+          <w:rFonts w:ascii="Aptos Narrow" w:hAnsi="Aptos Narrow"/>
+          <w:color w:val="70AD47" w:themeColor="accent6"/>
+        </w:rPr>
+      </w:pPr>
+      <w:r>
+        <w:rPr>
+          <w:rFonts w:ascii="Aptos Narrow" w:hAnsi="Aptos Narrow"/>
+          <w:color w:val="70AD47" w:themeColor="accent6"/>
+        </w:rPr>
+        <w:t xml:space="preserve">    @{ Match = "*MediaPlayer*wow64*"; File = "Microsoft-Windows-MediaPlayer-Package-wow64-zh-CN.cab"; }</w:t>
+      </w:r>
+    </w:p>
+    <w:p>
+      <w:pPr>
+        <w:widowControl w:val="0"/>
+        <w:spacing w:line="360" w:lineRule="auto"/>
+        <w:ind w:left="3119"/>
+        <w:rPr>
+          <w:rFonts w:ascii="Aptos Narrow" w:hAnsi="Aptos Narrow"/>
+          <w:color w:val="70AD47" w:themeColor="accent6"/>
+        </w:rPr>
+      </w:pPr>
+      <w:r>
+        <w:rPr>
+          <w:rFonts w:ascii="Aptos Narrow" w:hAnsi="Aptos Narrow"/>
+          <w:color w:val="70AD47" w:themeColor="accent6"/>
+        </w:rPr>
+        <w:t xml:space="preserve">    @{ Match = "*PowerShell*amd64*"; File = "Microsoft-Windows-PowerShell-ISE-FOD-Package~31bf3856ad364e35~amd64~zh-CN~.cab"; }</w:t>
+      </w:r>
+    </w:p>
+    <w:p>
+      <w:pPr>
+        <w:widowControl w:val="0"/>
+        <w:spacing w:line="360" w:lineRule="auto"/>
+        <w:ind w:left="3119"/>
+        <w:rPr>
+          <w:rFonts w:ascii="Aptos Narrow" w:hAnsi="Aptos Narrow"/>
+          <w:color w:val="70AD47" w:themeColor="accent6"/>
+        </w:rPr>
+      </w:pPr>
+      <w:r>
+        <w:rPr>
+          <w:rFonts w:ascii="Aptos Narrow" w:hAnsi="Aptos Narrow"/>
+          <w:color w:val="70AD47" w:themeColor="accent6"/>
+        </w:rPr>
+        <w:t xml:space="preserve">    @{ Match = "*PowerShell*wow64*"; File = "Microsoft-Windows-PowerShell-ISE-FOD-Package~31bf3856ad364e35~wow64~zh-CN~.cab"; }</w:t>
+      </w:r>
+    </w:p>
+    <w:p>
+      <w:pPr>
+        <w:widowControl w:val="0"/>
+        <w:spacing w:line="360" w:lineRule="auto"/>
+        <w:ind w:left="3119"/>
+        <w:rPr>
+          <w:rFonts w:ascii="Aptos Narrow" w:hAnsi="Aptos Narrow"/>
+          <w:color w:val="70AD47" w:themeColor="accent6"/>
+        </w:rPr>
+      </w:pPr>
+      <w:r>
+        <w:rPr>
+          <w:rFonts w:ascii="Aptos Narrow" w:hAnsi="Aptos Narrow"/>
+          <w:color w:val="70AD47" w:themeColor="accent6"/>
+        </w:rPr>
+        <w:t xml:space="preserve">    @{ Match = "*Printing*PMCPPC*amd64*"; File = "Microsoft-Windows-Printing-PMCPPC-FoD-Package~31bf3856ad364e35~AMD64~zh-CN~.cab"; }</w:t>
+      </w:r>
+    </w:p>
+    <w:p>
+      <w:pPr>
+        <w:widowControl w:val="0"/>
+        <w:spacing w:line="360" w:lineRule="auto"/>
+        <w:ind w:left="3119"/>
+        <w:rPr>
+          <w:rFonts w:ascii="Aptos Narrow" w:hAnsi="Aptos Narrow"/>
+          <w:color w:val="70AD47" w:themeColor="accent6"/>
+        </w:rPr>
+      </w:pPr>
+      <w:r>
+        <w:rPr>
+          <w:rFonts w:ascii="Aptos Narrow" w:hAnsi="Aptos Narrow"/>
+          <w:color w:val="70AD47" w:themeColor="accent6"/>
+        </w:rPr>
+        <w:t xml:space="preserve">    @{ Match = "*StepsRecorder*amd64*"; File = "Microsoft-Windows-StepsRecorder-Package~31bf3856ad364e35~amd64~zh-CN~.cab"; }</w:t>
+      </w:r>
+    </w:p>
+    <w:p>
+      <w:pPr>
+        <w:widowControl w:val="0"/>
+        <w:spacing w:line="360" w:lineRule="auto"/>
+        <w:ind w:left="3119"/>
+        <w:rPr>
+          <w:rFonts w:ascii="Aptos Narrow" w:hAnsi="Aptos Narrow"/>
+          <w:color w:val="70AD47" w:themeColor="accent6"/>
+        </w:rPr>
+      </w:pPr>
+      <w:r>
+        <w:rPr>
+          <w:rFonts w:ascii="Aptos Narrow" w:hAnsi="Aptos Narrow"/>
+          <w:color w:val="70AD47" w:themeColor="accent6"/>
+        </w:rPr>
+        <w:t xml:space="preserve">    @{ Match = "*StepsRecorder*wow64*"; File = "Microsoft-Windows-StepsRecorder-Package~31bf3856ad364e35~wow64~zh-CN~.cab"; }</w:t>
+      </w:r>
+    </w:p>
+    <w:p>
+      <w:pPr>
+        <w:widowControl w:val="0"/>
+        <w:spacing w:line="360" w:lineRule="auto"/>
+        <w:ind w:left="3119"/>
+        <w:rPr>
+          <w:rFonts w:ascii="Aptos Narrow" w:hAnsi="Aptos Narrow"/>
+          <w:color w:val="70AD47" w:themeColor="accent6"/>
+        </w:rPr>
+      </w:pPr>
+      <w:r>
+        <w:rPr>
+          <w:rFonts w:ascii="Aptos Narrow" w:hAnsi="Aptos Narrow"/>
+          <w:color w:val="70AD47" w:themeColor="accent6"/>
+        </w:rPr>
+        <w:t xml:space="preserve">    @{ Match = "*WMIC*FoD*Package*amd64*"; File = "Microsoft-Windows-WMIC-FoD-Package~31bf3856ad364e35~AMD64~zh-CN~.cab"; }</w:t>
+      </w:r>
+    </w:p>
+    <w:p>
+      <w:pPr>
+        <w:widowControl w:val="0"/>
+        <w:spacing w:line="360" w:lineRule="auto"/>
+        <w:ind w:left="3119"/>
+        <w:rPr>
+          <w:rFonts w:ascii="Aptos Narrow" w:hAnsi="Aptos Narrow"/>
+          <w:color w:val="70AD47" w:themeColor="accent6"/>
+        </w:rPr>
+      </w:pPr>
+      <w:r>
+        <w:rPr>
+          <w:rFonts w:ascii="Aptos Narrow" w:hAnsi="Aptos Narrow"/>
+          <w:color w:val="70AD47" w:themeColor="accent6"/>
+        </w:rPr>
         <w:lastRenderedPageBreak/>
-        <w:t>$Mount = "D:\</w:t>
-      </w:r>
-      <w:r>
-        <w:rPr>
-          <w:rFonts w:ascii="Aptos Narrow" w:hAnsi="Aptos Narrow"/>
-          <w:color w:val="70AD47" w:themeColor="accent6"/>
-        </w:rPr>
-        <w:t>OS_11</w:t>
-      </w:r>
-      <w:r>
-        <w:rPr>
-          <w:rFonts w:ascii="Aptos Narrow" w:hAnsi="Aptos Narrow"/>
-          <w:color w:val="70AD47" w:themeColor="accent6"/>
-        </w:rPr>
-        <w:t>_Custom\Install\Install\Mount"</w:t>
-      </w:r>
-    </w:p>
-    <w:p>
-      <w:pPr>
-        <w:widowControl w:val="0"/>
-        <w:spacing w:line="360" w:lineRule="auto"/>
-        <w:ind w:left="3119"/>
-        <w:rPr>
-          <w:rFonts w:ascii="Aptos Narrow" w:hAnsi="Aptos Narrow"/>
-          <w:color w:val="70AD47" w:themeColor="accent6"/>
-        </w:rPr>
-      </w:pPr>
-      <w:r>
-        <w:rPr>
-          <w:rFonts w:ascii="Aptos Narrow" w:hAnsi="Aptos Narrow"/>
-          <w:color w:val="70AD47" w:themeColor="accent6"/>
-        </w:rPr>
-        <w:t>$Sources = "D:\</w:t>
-      </w:r>
-      <w:r>
-        <w:rPr>
-          <w:rFonts w:ascii="Aptos Narrow" w:hAnsi="Aptos Narrow"/>
-          <w:color w:val="70AD47" w:themeColor="accent6"/>
-        </w:rPr>
-        <w:t>OS_11</w:t>
-      </w:r>
-      <w:r>
-        <w:rPr>
-          <w:rFonts w:ascii="Aptos Narrow" w:hAnsi="Aptos Narrow"/>
-          <w:color w:val="70AD47" w:themeColor="accent6"/>
-        </w:rPr>
-        <w:t>_Custom\Install\Install\</w:t>
-      </w:r>
-      <w:r>
-        <w:rPr>
-          <w:rFonts w:ascii="Aptos Narrow" w:hAnsi="Aptos Narrow"/>
-          <w:color w:val="70AD47" w:themeColor="accent6"/>
-        </w:rPr>
-        <w:t>Language\Add\zh-CN</w:t>
-      </w:r>
-      <w:r>
-        <w:rPr>
-          <w:rFonts w:ascii="Aptos Narrow" w:hAnsi="Aptos Narrow"/>
-          <w:color w:val="70AD47" w:themeColor="accent6"/>
-        </w:rPr>
-        <w:t>"</w:t>
-      </w:r>
-    </w:p>
-    <w:p>
-      <w:pPr>
-        <w:widowControl w:val="0"/>
-        <w:spacing w:line="360" w:lineRule="auto"/>
-        <w:ind w:left="3119"/>
-        <w:rPr>
-          <w:rFonts w:ascii="Aptos Narrow" w:hAnsi="Aptos Narrow"/>
-          <w:color w:val="70AD47" w:themeColor="accent6"/>
-        </w:rPr>
-      </w:pPr>
-      <w:r>
-        <w:rPr>
-          <w:rFonts w:ascii="Aptos Narrow" w:hAnsi="Aptos Narrow"/>
-          <w:color w:val="70AD47" w:themeColor="accent6"/>
-        </w:rPr>
-        <w:t>$Initl_install_Language_Component = @()</w:t>
-      </w:r>
-    </w:p>
-    <w:p>
-      <w:pPr>
-        <w:widowControl w:val="0"/>
-        <w:spacing w:line="360" w:lineRule="auto"/>
-        <w:ind w:left="3119"/>
-        <w:rPr>
-          <w:rFonts w:ascii="Aptos Narrow" w:hAnsi="Aptos Narrow"/>
-          <w:color w:val="70AD47" w:themeColor="accent6"/>
-        </w:rPr>
-      </w:pPr>
-      <w:r>
-        <w:rPr>
-          <w:rFonts w:ascii="Aptos Narrow" w:hAnsi="Aptos Narrow"/>
-          <w:color w:val="70AD47" w:themeColor="accent6"/>
-        </w:rPr>
-        <w:t>Get-WindowsPackage -Path $Mount | ForEach-Object {</w:t>
-      </w:r>
-    </w:p>
-    <w:p>
-      <w:pPr>
-        <w:widowControl w:val="0"/>
-        <w:spacing w:line="360" w:lineRule="auto"/>
-        <w:ind w:left="3119"/>
-        <w:rPr>
-          <w:rFonts w:ascii="Aptos Narrow" w:hAnsi="Aptos Narrow"/>
-          <w:color w:val="70AD47" w:themeColor="accent6"/>
-        </w:rPr>
-      </w:pPr>
-      <w:r>
-        <w:rPr>
-          <w:rFonts w:ascii="Aptos Narrow" w:hAnsi="Aptos Narrow"/>
-          <w:color w:val="70AD47" w:themeColor="accent6"/>
-        </w:rPr>
-        <w:t xml:space="preserve">    </w:t>
-      </w:r>
-      <w:r>
-        <w:rPr>
-          <w:rFonts w:ascii="Aptos Narrow" w:hAnsi="Aptos Narrow"/>
-          <w:color w:val="70AD47" w:themeColor="accent6"/>
-        </w:rPr>
-        <w:t>$Initl_install_Language_Component += $_.PackageName</w:t>
-      </w:r>
-    </w:p>
-    <w:p>
-      <w:pPr>
-        <w:widowControl w:val="0"/>
-        <w:spacing w:line="360" w:lineRule="auto"/>
-        <w:ind w:left="3119"/>
-        <w:rPr>
-          <w:rFonts w:ascii="Aptos Narrow" w:hAnsi="Aptos Narrow"/>
-          <w:color w:val="70AD47" w:themeColor="accent6"/>
-        </w:rPr>
-      </w:pPr>
-      <w:r>
-        <w:rPr>
-          <w:rFonts w:ascii="Aptos Narrow" w:hAnsi="Aptos Narrow"/>
-          <w:color w:val="70AD47" w:themeColor="accent6"/>
-        </w:rPr>
-        <w:t>}</w:t>
-      </w:r>
-    </w:p>
-    <w:p>
-      <w:pPr>
-        <w:widowControl w:val="0"/>
-        <w:spacing w:line="360" w:lineRule="auto"/>
-        <w:ind w:left="3119"/>
-        <w:rPr>
-          <w:rFonts w:ascii="Aptos Narrow" w:hAnsi="Aptos Narrow"/>
-          <w:color w:val="70AD47" w:themeColor="accent6"/>
-        </w:rPr>
-      </w:pPr>
-      <w:r>
-        <w:rPr>
-          <w:rFonts w:ascii="Aptos Narrow" w:hAnsi="Aptos Narrow"/>
-          <w:color w:val="70AD47" w:themeColor="accent6"/>
-        </w:rPr>
-        <w:t>Add-WindowsPackage -Path $Mount -PackagePath "$($Sources)\Microsoft-Windows-LanguageFeatures-Fonts-Hans-Package~31bf3856ad364e35~amd64~~.cab"</w:t>
-      </w:r>
-    </w:p>
-    <w:p>
-      <w:pPr>
-        <w:widowControl w:val="0"/>
-        <w:spacing w:line="360" w:lineRule="auto"/>
-        <w:ind w:left="3119"/>
-        <w:rPr>
-          <w:rFonts w:ascii="Aptos Narrow" w:hAnsi="Aptos Narrow"/>
-          <w:color w:val="70AD47" w:themeColor="accent6"/>
-        </w:rPr>
-      </w:pPr>
-      <w:r>
-        <w:rPr>
-          <w:rFonts w:ascii="Aptos Narrow" w:hAnsi="Aptos Narrow"/>
-          <w:color w:val="70AD47" w:themeColor="accent6"/>
-        </w:rPr>
-        <w:t>$Language_List = @(</w:t>
-      </w:r>
-    </w:p>
-    <w:p>
-      <w:pPr>
-        <w:widowControl w:val="0"/>
-        <w:spacing w:line="360" w:lineRule="auto"/>
-        <w:ind w:left="3119"/>
-        <w:rPr>
-          <w:rFonts w:ascii="Aptos Narrow" w:hAnsi="Aptos Narrow"/>
-          <w:color w:val="70AD47" w:themeColor="accent6"/>
-        </w:rPr>
-      </w:pPr>
-      <w:r>
-        <w:rPr>
-          <w:rFonts w:ascii="Aptos Narrow" w:hAnsi="Aptos Narrow"/>
-          <w:color w:val="70AD47" w:themeColor="accent6"/>
-        </w:rPr>
-        <w:t xml:space="preserve">    @{ Match = "*Client-LanguagePack-Package*";  File = "Microsoft-Windows-Client-Language-Pack_x64_zh-CN.cab"; }</w:t>
-      </w:r>
-    </w:p>
-    <w:p>
-      <w:pPr>
-        <w:widowControl w:val="0"/>
-        <w:spacing w:line="360" w:lineRule="auto"/>
-        <w:ind w:left="3119"/>
-        <w:rPr>
-          <w:rFonts w:ascii="Aptos Narrow" w:hAnsi="Aptos Narrow"/>
-          <w:color w:val="70AD47" w:themeColor="accent6"/>
-        </w:rPr>
-      </w:pPr>
-      <w:r>
-        <w:rPr>
-          <w:rFonts w:ascii="Aptos Narrow" w:hAnsi="Aptos Narrow"/>
-          <w:color w:val="70AD47" w:themeColor="accent6"/>
-        </w:rPr>
-        <w:t xml:space="preserve">    @{ Match = "*LanguageFeatures-Basic*"; File = "Microsoft-Windows-LanguageFeatures-Basic-zh-CN-Package~31bf3856ad364e35~amd64~~.cab"; }</w:t>
-      </w:r>
-    </w:p>
-    <w:p>
-      <w:pPr>
-        <w:widowControl w:val="0"/>
-        <w:spacing w:line="360" w:lineRule="auto"/>
-        <w:ind w:left="3119"/>
-        <w:rPr>
-          <w:rFonts w:ascii="Aptos Narrow" w:hAnsi="Aptos Narrow"/>
-          <w:color w:val="70AD47" w:themeColor="accent6"/>
-        </w:rPr>
-      </w:pPr>
-      <w:r>
-        <w:rPr>
-          <w:rFonts w:ascii="Aptos Narrow" w:hAnsi="Aptos Narrow"/>
-          <w:color w:val="70AD47" w:themeColor="accent6"/>
-        </w:rPr>
-        <w:t xml:space="preserve">    @{ Match = "*Handwriting*"; File = "Microsoft-Windows-LanguageFeatures-Handwriting-zh-CN-Package~31bf3856ad364e35~amd64~~.cab"; }</w:t>
-      </w:r>
-    </w:p>
-    <w:p>
-      <w:pPr>
-        <w:widowControl w:val="0"/>
-        <w:spacing w:line="360" w:lineRule="auto"/>
-        <w:ind w:left="3119"/>
-        <w:rPr>
-          <w:rFonts w:ascii="Aptos Narrow" w:hAnsi="Aptos Narrow"/>
-          <w:color w:val="70AD47" w:themeColor="accent6"/>
-        </w:rPr>
-      </w:pPr>
-      <w:r>
-        <w:rPr>
-          <w:rFonts w:ascii="Aptos Narrow" w:hAnsi="Aptos Narrow"/>
-          <w:color w:val="70AD47" w:themeColor="accent6"/>
-        </w:rPr>
-        <w:t xml:space="preserve">    @{ Match = "*OCR*"; File = "Microsoft-Windows-LanguageFeatures-OCR-zh-CN-Package~31bf3856ad364e35~amd64~~.cab"; }</w:t>
-      </w:r>
-    </w:p>
-    <w:p>
-      <w:pPr>
-        <w:widowControl w:val="0"/>
-        <w:spacing w:line="360" w:lineRule="auto"/>
-        <w:ind w:left="3119"/>
-        <w:rPr>
-          <w:rFonts w:ascii="Aptos Narrow" w:hAnsi="Aptos Narrow"/>
-          <w:color w:val="70AD47" w:themeColor="accent6"/>
-        </w:rPr>
-      </w:pPr>
-      <w:r>
-        <w:rPr>
-          <w:rFonts w:ascii="Aptos Narrow" w:hAnsi="Aptos Narrow"/>
-          <w:color w:val="70AD47" w:themeColor="accent6"/>
-        </w:rPr>
-        <w:t xml:space="preserve">    @{ Match = "*LanguageFeatures-Speech*"; File = "Microsoft-Windows-LanguageFeatures-Speech-zh-CN-Package~31bf3856ad364e35~amd64~~.cab"; }</w:t>
-      </w:r>
-    </w:p>
-    <w:p>
-      <w:pPr>
-        <w:widowControl w:val="0"/>
-        <w:spacing w:line="360" w:lineRule="auto"/>
-        <w:ind w:left="3119"/>
-        <w:rPr>
-          <w:rFonts w:ascii="Aptos Narrow" w:hAnsi="Aptos Narrow"/>
-          <w:color w:val="70AD47" w:themeColor="accent6"/>
-        </w:rPr>
-      </w:pPr>
-      <w:r>
-        <w:rPr>
-          <w:rFonts w:ascii="Aptos Narrow" w:hAnsi="Aptos Narrow"/>
-          <w:color w:val="70AD47" w:themeColor="accent6"/>
-        </w:rPr>
-        <w:t xml:space="preserve">    @{ Match = "*TextToSpeech*"; File = "Microsoft-Windows-LanguageFeatures-TextToSpeech-zh-CN-Package~31bf3856ad364e35~amd64~~.cab"; }</w:t>
-      </w:r>
-    </w:p>
-    <w:p>
-      <w:pPr>
-        <w:widowControl w:val="0"/>
-        <w:spacing w:line="360" w:lineRule="auto"/>
-        <w:ind w:left="3119"/>
-        <w:rPr>
-          <w:rFonts w:ascii="Aptos Narrow" w:hAnsi="Aptos Narrow"/>
-          <w:color w:val="70AD47" w:themeColor="accent6"/>
-        </w:rPr>
-      </w:pPr>
-      <w:r>
-        <w:rPr>
-          <w:rFonts w:ascii="Aptos Narrow" w:hAnsi="Aptos Narrow"/>
-          <w:color w:val="70AD47" w:themeColor="accent6"/>
-        </w:rPr>
-        <w:t xml:space="preserve">    @{ Match = "*InternetExplorer*"; File = "Microsoft-Windows-InternetExplorer-Optional-Package~31bf3856ad364e35~AMD64~zh-CN~.cab"; }</w:t>
-      </w:r>
-    </w:p>
-    <w:p>
-      <w:pPr>
-        <w:widowControl w:val="0"/>
-        <w:spacing w:line="360" w:lineRule="auto"/>
-        <w:ind w:left="3119"/>
-        <w:rPr>
-          <w:rFonts w:ascii="Aptos Narrow" w:hAnsi="Aptos Narrow"/>
-          <w:color w:val="70AD47" w:themeColor="accent6"/>
-        </w:rPr>
-      </w:pPr>
-      <w:r>
-        <w:rPr>
-          <w:rFonts w:ascii="Aptos Narrow" w:hAnsi="Aptos Narrow"/>
-          <w:color w:val="70AD47" w:themeColor="accent6"/>
-        </w:rPr>
-        <w:t xml:space="preserve">    @{ Match = "*Notepad*amd64*"; File = "Microsoft-Windows-Notepad-System-FoD-Package~31bf3856ad364e35~AMD64~zh-CN~.cab"; }</w:t>
-      </w:r>
-    </w:p>
-    <w:p>
-      <w:pPr>
-        <w:widowControl w:val="0"/>
-        <w:spacing w:line="360" w:lineRule="auto"/>
-        <w:ind w:left="3119"/>
-        <w:rPr>
-          <w:rFonts w:ascii="Aptos Narrow" w:hAnsi="Aptos Narrow"/>
-          <w:color w:val="70AD47" w:themeColor="accent6"/>
-        </w:rPr>
-      </w:pPr>
-      <w:r>
-        <w:rPr>
-          <w:rFonts w:ascii="Aptos Narrow" w:hAnsi="Aptos Narrow"/>
-          <w:color w:val="70AD47" w:themeColor="accent6"/>
-        </w:rPr>
-        <w:t xml:space="preserve">    @{ Match = "*Notepad*wow64*"; File = "Microsoft-Windows-Notepad-System-FoD-Package~31bf3856ad364e35~wow64~zh-CN~.cab"; }</w:t>
-      </w:r>
-    </w:p>
-    <w:p>
-      <w:pPr>
-        <w:widowControl w:val="0"/>
-        <w:spacing w:line="360" w:lineRule="auto"/>
-        <w:ind w:left="3119"/>
-        <w:rPr>
-          <w:rFonts w:ascii="Aptos Narrow" w:hAnsi="Aptos Narrow"/>
-          <w:color w:val="70AD47" w:themeColor="accent6"/>
-        </w:rPr>
-      </w:pPr>
-      <w:r>
-        <w:rPr>
-          <w:rFonts w:ascii="Aptos Narrow" w:hAnsi="Aptos Narrow"/>
-          <w:color w:val="70AD47" w:themeColor="accent6"/>
-        </w:rPr>
-        <w:t xml:space="preserve">    @{ Match = "*</w:t>
-      </w:r>
-      <w:r>
-        <w:rPr>
-          <w:rFonts w:ascii="Aptos Narrow" w:hAnsi="Aptos Narrow"/>
-          <w:color w:val="70AD47" w:themeColor="accent6"/>
-        </w:rPr>
-        <w:t>MediaPlayer</w:t>
-      </w:r>
-      <w:r>
-        <w:rPr>
-          <w:rFonts w:ascii="Aptos Narrow" w:hAnsi="Aptos Narrow"/>
-          <w:color w:val="70AD47" w:themeColor="accent6"/>
-        </w:rPr>
-        <w:t>*amd64*"; File = "Microsoft-Windows-MediaPlayer-Package-AMD64-zh-CN.cab"; }</w:t>
-      </w:r>
-    </w:p>
-    <w:p>
-      <w:pPr>
-        <w:widowControl w:val="0"/>
-        <w:spacing w:line="360" w:lineRule="auto"/>
-        <w:ind w:left="3119"/>
-        <w:rPr>
-          <w:rFonts w:ascii="Aptos Narrow" w:hAnsi="Aptos Narrow"/>
-          <w:color w:val="70AD47" w:themeColor="accent6"/>
-        </w:rPr>
-      </w:pPr>
-      <w:r>
-        <w:rPr>
-          <w:rFonts w:ascii="Aptos Narrow" w:hAnsi="Aptos Narrow"/>
-          <w:color w:val="70AD47" w:themeColor="accent6"/>
-        </w:rPr>
-        <w:t xml:space="preserve">    @{ Match = "*MediaPlayer*wow64*"; File = "Microsoft-Windows-MediaPlayer-Package-wow64-zh-CN.cab"; }</w:t>
-      </w:r>
-    </w:p>
-    <w:p>
-      <w:pPr>
-        <w:widowControl w:val="0"/>
-        <w:spacing w:line="360" w:lineRule="auto"/>
-        <w:ind w:left="3119"/>
-        <w:rPr>
-          <w:rFonts w:ascii="Aptos Narrow" w:hAnsi="Aptos Narrow"/>
-          <w:color w:val="70AD47" w:themeColor="accent6"/>
-        </w:rPr>
-      </w:pPr>
-      <w:r>
-        <w:rPr>
-          <w:rFonts w:ascii="Aptos Narrow" w:hAnsi="Aptos Narrow"/>
-          <w:color w:val="70AD47" w:themeColor="accent6"/>
-        </w:rPr>
-        <w:t xml:space="preserve">    @{ Match = "*PowerShell*amd64*"; File = "Microsoft-Windows-PowerShell-ISE-FOD-Package~31bf3856ad364e35~amd64~zh-CN~.cab"; }</w:t>
-      </w:r>
-    </w:p>
-    <w:p>
-      <w:pPr>
-        <w:widowControl w:val="0"/>
-        <w:spacing w:line="360" w:lineRule="auto"/>
-        <w:ind w:left="3119"/>
-        <w:rPr>
-          <w:rFonts w:ascii="Aptos Narrow" w:hAnsi="Aptos Narrow"/>
-          <w:color w:val="70AD47" w:themeColor="accent6"/>
-        </w:rPr>
-      </w:pPr>
-      <w:r>
-        <w:rPr>
-          <w:rFonts w:ascii="Aptos Narrow" w:hAnsi="Aptos Narrow"/>
-          <w:color w:val="70AD47" w:themeColor="accent6"/>
-        </w:rPr>
-        <w:t xml:space="preserve">    @{ Match = "*PowerShell*wow64*"; File = "Microsoft-Windows-PowerShell-ISE-FOD-Package~31bf3856ad364e35~wow64~zh-CN~.cab"; }</w:t>
-      </w:r>
-    </w:p>
-    <w:p>
-      <w:pPr>
-        <w:widowControl w:val="0"/>
-        <w:spacing w:line="360" w:lineRule="auto"/>
-        <w:ind w:left="3119"/>
-        <w:rPr>
-          <w:rFonts w:ascii="Aptos Narrow" w:hAnsi="Aptos Narrow"/>
-          <w:color w:val="70AD47" w:themeColor="accent6"/>
-        </w:rPr>
-      </w:pPr>
-      <w:r>
-        <w:rPr>
-          <w:rFonts w:ascii="Aptos Narrow" w:hAnsi="Aptos Narrow"/>
-          <w:color w:val="70AD47" w:themeColor="accent6"/>
-        </w:rPr>
-        <w:t xml:space="preserve">    @{ Match = "*Printing*PMCPPC*amd64*"; File = "Microsoft-Windows-Printing-PMCPPC-FoD-Package~31bf3856ad364e35~AMD64~zh-CN~.cab"; }</w:t>
-      </w:r>
-    </w:p>
-    <w:p>
-      <w:pPr>
-        <w:widowControl w:val="0"/>
-        <w:spacing w:line="360" w:lineRule="auto"/>
-        <w:ind w:left="3119"/>
-        <w:rPr>
-          <w:rFonts w:ascii="Aptos Narrow" w:hAnsi="Aptos Narrow"/>
-          <w:color w:val="70AD47" w:themeColor="accent6"/>
-        </w:rPr>
-      </w:pPr>
-      <w:r>
-        <w:rPr>
-          <w:rFonts w:ascii="Aptos Narrow" w:hAnsi="Aptos Narrow"/>
-          <w:color w:val="70AD47" w:themeColor="accent6"/>
-        </w:rPr>
-        <w:t xml:space="preserve">    @{ Match = "*StepsRecorder*amd64*"; File = "Microsoft-Windows-StepsRecorder-Package~31bf3856ad364e35~amd64~zh-CN~.cab"; }</w:t>
-      </w:r>
-    </w:p>
-    <w:p>
-      <w:pPr>
-        <w:widowControl w:val="0"/>
-        <w:spacing w:line="360" w:lineRule="auto"/>
-        <w:ind w:left="3119"/>
-        <w:rPr>
-          <w:rFonts w:ascii="Aptos Narrow" w:hAnsi="Aptos Narrow"/>
-          <w:color w:val="70AD47" w:themeColor="accent6"/>
-        </w:rPr>
-      </w:pPr>
-      <w:r>
-        <w:rPr>
-          <w:rFonts w:ascii="Aptos Narrow" w:hAnsi="Aptos Narrow"/>
-          <w:color w:val="70AD47" w:themeColor="accent6"/>
-        </w:rPr>
-        <w:t xml:space="preserve">    @{ Match = "*StepsRecorder*wow64*"; File = "Microsoft-Windows-StepsRecorder-Package~31bf3856ad364e35~wow64~zh-CN~.cab"; }</w:t>
-      </w:r>
-    </w:p>
-    <w:p>
-      <w:pPr>
-        <w:widowControl w:val="0"/>
-        <w:spacing w:line="360" w:lineRule="auto"/>
-        <w:ind w:left="3119"/>
-        <w:rPr>
-          <w:rFonts w:ascii="Aptos Narrow" w:hAnsi="Aptos Narrow"/>
-          <w:color w:val="70AD47" w:themeColor="accent6"/>
-        </w:rPr>
-      </w:pPr>
-      <w:r>
-        <w:rPr>
-          <w:rFonts w:ascii="Aptos Narrow" w:hAnsi="Aptos Narrow"/>
-          <w:color w:val="70AD47" w:themeColor="accent6"/>
-        </w:rPr>
-        <w:t xml:space="preserve">    @{ Match = "*WMIC*FoD*Package*amd64*"; File = "Microsoft-Windows-WMIC-FoD-Package~31bf3856ad364e35~AMD64~zh-CN~.cab"; }</w:t>
-      </w:r>
-    </w:p>
-    <w:p>
-      <w:pPr>
-        <w:widowControl w:val="0"/>
-        <w:spacing w:line="360" w:lineRule="auto"/>
-        <w:ind w:left="3119"/>
-        <w:rPr>
-          <w:rFonts w:ascii="Aptos Narrow" w:hAnsi="Aptos Narrow"/>
-          <w:color w:val="70AD47" w:themeColor="accent6"/>
-        </w:rPr>
-      </w:pPr>
-      <w:r>
-        <w:rPr>
-          <w:rFonts w:ascii="Aptos Narrow" w:hAnsi="Aptos Narrow"/>
-          <w:color w:val="70AD47" w:themeColor="accent6"/>
-        </w:rPr>
-        <w:t xml:space="preserve">    @{ Match = "*WMIC*FoD*Package*wow64*"; File = "Microsoft-Windows-WMIC-FoD-Package~31bf3856ad364e35~wow64~zh-</w:t>
-      </w:r>
-      <w:r>
-        <w:rPr>
-          <w:rFonts w:ascii="Aptos Narrow" w:hAnsi="Aptos Narrow"/>
-          <w:color w:val="70AD47" w:themeColor="accent6"/>
-        </w:rPr>
-        <w:lastRenderedPageBreak/>
-        <w:t>CN~.cab"; }</w:t>
+        <w:t xml:space="preserve">    @{ Match = "*WMIC*FoD*Package*wow64*"; File = "Microsoft-Windows-WMIC-FoD-Package~31bf3856ad364e35~wow64~zh-CN~.cab"; }</w:t>
       </w:r>
     </w:p>
     <w:p>
@@ -25884,6 +26026,7 @@
           <w:rFonts w:ascii="Aptos Narrow" w:eastAsia="Microsoft YaHei" w:hAnsi="Aptos Narrow"/>
           <w:color w:val="auto"/>
         </w:rPr>
+        <w:lastRenderedPageBreak/>
         <w:t>InBox Apps</w:t>
       </w:r>
       <w:r>
@@ -25918,7 +26061,6 @@
           <w:color w:val="auto"/>
           <w:u w:val="none"/>
         </w:rPr>
-        <w:lastRenderedPageBreak/>
         <w:t>查看</w:t>
       </w:r>
     </w:p>
@@ -26743,6 +26885,7 @@
         <w:rPr>
           <w:rFonts w:ascii="Aptos Narrow" w:hAnsi="Aptos Narrow"/>
         </w:rPr>
+        <w:lastRenderedPageBreak/>
         <w:t>了解：</w:t>
       </w:r>
       <w:hyperlink r:id="rId34" w:history="1">
@@ -26769,7 +26912,6 @@
         <w:rPr>
           <w:rFonts w:ascii="Aptos Narrow" w:hAnsi="Aptos Narrow"/>
         </w:rPr>
-        <w:lastRenderedPageBreak/>
         <w:t>下</w:t>
       </w:r>
       <w:r>
@@ -27692,6 +27834,7 @@
           <w:color w:val="auto"/>
           <w:u w:val="none"/>
         </w:rPr>
+        <w:lastRenderedPageBreak/>
         <w:t>挂载或解压</w:t>
       </w:r>
       <w:r>
@@ -27728,7 +27871,6 @@
         <w:rPr>
           <w:rFonts w:ascii="Aptos Narrow" w:hAnsi="Aptos Narrow"/>
         </w:rPr>
-        <w:lastRenderedPageBreak/>
         <w:t>挂载</w:t>
       </w:r>
       <w:r>
@@ -28387,7 +28529,7 @@
           <w:rFonts w:ascii="Aptos Narrow" w:hAnsi="Aptos Narrow"/>
           <w:color w:val="70AD47" w:themeColor="accent6"/>
         </w:rPr>
-        <w:t xml:space="preserve">                "Microsoft.UI.Xaml.2.3"; "Microsoft.UI.Xaml.2.4"; "Microsoft.UI.Xaml.2.7"; "Microsoft.UI.Xaml.2.8"; "Microsoft.NET.Native.Framework.2.2"; "Microsoft.NET.Native.Runtime.2.2"; "Microsoft.VCLibs.140.00"; "Microsoft.VCLibs.140.00.UWPDesktop"; "Microsoft.Services.Store.Engagement"; "Microsoft.VP9VideoExtensions"; "Clipchamp.Clipchamp"; "Microsoft.BingNews"; "Microsoft.BingWeather"; "Microsoft.DesktopAppInstaller"; "Microsoft.GetHelp"; "Microsoft.Getstarted"; "Microsoft.HEIFImageExtension"; "Microsoft.HEVCVideoExtension"; "Microsoft.MicrosoftOfficeHub"; "Microsoft.MicrosoftStickyNotes"; "Microsoft.MinecraftEducationEdition"; "Microsoft.Paint"; "Microsoft.RawImageExtension"; "Microsoft.ScreenSketch"; "Microsoft.SecHealthUI"; </w:t>
+        <w:t xml:space="preserve">                "Microsoft.UI.Xaml.2.3"; "Microsoft.UI.Xaml.2.4"; "Microsoft.UI.Xaml.2.7"; "Microsoft.UI.Xaml.2.8"; "Microsoft.NET.Native.Framework.2.2"; "Microsoft.NET.Native.Runtime.2.2"; "Microsoft.VCLibs.140.00"; "Microsoft.VCLibs.140.00.UWPDesktop"; "Microsoft.Services.Store.Engagement"; "Microsoft.VP9VideoExtensions"; "Clipchamp.Clipchamp"; "Microsoft.BingNews"; "Microsoft.BingWeather"; "Microsoft.DesktopAppInstaller"; "Microsoft.GetHelp"; "Microsoft.Getstarted"; "Microsoft.HEIFImageExtension"; "Microsoft.HEVCVideoExtension"; </w:t>
       </w:r>
       <w:r>
         <w:rPr>
@@ -28395,7 +28537,7 @@
           <w:color w:val="70AD47" w:themeColor="accent6"/>
         </w:rPr>
         <w:lastRenderedPageBreak/>
-        <w:t>"Microsoft.StorePurchaseApp"; "Microsoft.Todos"; "Microsoft.WebMediaExtensions"; "Microsoft.WebpImageExtension"; "Microsoft.Whiteboard"; "Microsoft.Windows.Photos"; "Microsoft.WindowsAlarms"; "Microsoft.WindowsCalculator"; "Microsoft.WindowsCamera"; "Microsoft.WindowsFeedbackHub"; "Microsoft.WindowsMaps"; "Microsoft.WindowsNotepad"; "Microsoft.WindowsSoundRecorder"; "Microsoft.Xbox.TCUI"; "Microsoft.XboxIdentityProvider"; "Microsoft.XboxSpeechToTextOverlay"; "Microsoft.ZuneMusic"; "Microsoft.ZuneVideo"; "MicrosoftCorporationII.QuickAssist";</w:t>
+        <w:t>"Microsoft.MicrosoftOfficeHub"; "Microsoft.MicrosoftStickyNotes"; "Microsoft.MinecraftEducationEdition"; "Microsoft.Paint"; "Microsoft.RawImageExtension"; "Microsoft.ScreenSketch"; "Microsoft.SecHealthUI"; "Microsoft.StorePurchaseApp"; "Microsoft.Todos"; "Microsoft.WebMediaExtensions"; "Microsoft.WebpImageExtension"; "Microsoft.Whiteboard"; "Microsoft.Windows.Photos"; "Microsoft.WindowsAlarms"; "Microsoft.WindowsCalculator"; "Microsoft.WindowsCamera"; "Microsoft.WindowsFeedbackHub"; "Microsoft.WindowsMaps"; "Microsoft.WindowsNotepad"; "Microsoft.WindowsSoundRecorder"; "Microsoft.Xbox.TCUI"; "Microsoft.XboxIdentityProvider"; "Microsoft.XboxSpeechToTextOverlay"; "Microsoft.ZuneMusic"; "Microsoft.ZuneVideo"; "MicrosoftCorporationII.QuickAssist";</w:t>
       </w:r>
     </w:p>
     <w:p>
@@ -28683,15 +28825,8 @@
           <w:rFonts w:ascii="Aptos Narrow" w:hAnsi="Aptos Narrow"/>
           <w:color w:val="70AD47" w:themeColor="accent6"/>
         </w:rPr>
-        <w:t xml:space="preserve">            Name = @( "Education"; "Professional"; "ProfessionalEducation"; "ProfessionalWorkstation"; "Enterprise"; </w:t>
-      </w:r>
-      <w:r>
-        <w:rPr>
-          <w:rFonts w:ascii="Aptos Narrow" w:hAnsi="Aptos Narrow"/>
-          <w:color w:val="70AD47" w:themeColor="accent6"/>
-        </w:rPr>
         <w:lastRenderedPageBreak/>
-        <w:t>"IoTEnterprise"; "ServerRdsh"; )</w:t>
+        <w:t xml:space="preserve">            Name = @( "Education"; "Professional"; "ProfessionalEducation"; "ProfessionalWorkstation"; "Enterprise"; "IoTEnterprise"; "ServerRdsh"; )</w:t>
       </w:r>
     </w:p>
     <w:p>
@@ -28979,15 +29114,8 @@
           <w:rFonts w:ascii="Aptos Narrow" w:hAnsi="Aptos Narrow"/>
           <w:color w:val="70AD47" w:themeColor="accent6"/>
         </w:rPr>
-        <w:t xml:space="preserve">        @{ Name="Microsoft.UI.Xaml.2.8"; Match="UI.Xaml*{ARCHTag}*2.8"; License="UI.Xaml*{ARCHTag}*2.8"; </w:t>
-      </w:r>
-      <w:r>
-        <w:rPr>
-          <w:rFonts w:ascii="Aptos Narrow" w:hAnsi="Aptos Narrow"/>
-          <w:color w:val="70AD47" w:themeColor="accent6"/>
-        </w:rPr>
         <w:lastRenderedPageBreak/>
-        <w:t>Dependencies=@(); }</w:t>
+        <w:t xml:space="preserve">        @{ Name="Microsoft.UI.Xaml.2.8"; Match="UI.Xaml*{ARCHTag}*2.8"; License="UI.Xaml*{ARCHTag}*2.8"; Dependencies=@(); }</w:t>
       </w:r>
     </w:p>
     <w:p>
@@ -29365,15 +29493,8 @@
           <w:rFonts w:ascii="Aptos Narrow" w:hAnsi="Aptos Narrow"/>
           <w:color w:val="70AD47" w:themeColor="accent6"/>
         </w:rPr>
-        <w:t xml:space="preserve">        @{ Name="Microsoft.WindowsAlarms"; Match="WindowsAlarms"; License="WindowsAlarms"; </w:t>
-      </w:r>
-      <w:r>
-        <w:rPr>
-          <w:rFonts w:ascii="Aptos Narrow" w:hAnsi="Aptos Narrow"/>
-          <w:color w:val="70AD47" w:themeColor="accent6"/>
-        </w:rPr>
         <w:lastRenderedPageBreak/>
-        <w:t>Dependencies=@("Microsoft.UI.Xaml.2.8","Microsoft.NET.Native.Framework.2.2","Microsoft.NET.Native.Runtime.2.2","Microsoft.VCLibs.140.00","Microsoft.VCLibs.140.00.UWPDesktop"); }</w:t>
+        <w:t xml:space="preserve">        @{ Name="Microsoft.WindowsAlarms"; Match="WindowsAlarms"; License="WindowsAlarms"; Dependencies=@("Microsoft.UI.Xaml.2.8","Microsoft.NET.Native.Framework.2.2","Microsoft.NET.Native.Runtime.2.2","Microsoft.VCLibs.140.00","Microsoft.VCLibs.140.00.UWPDesktop"); }</w:t>
       </w:r>
     </w:p>
     <w:p>
@@ -29679,15 +29800,8 @@
           <w:rFonts w:ascii="Aptos Narrow" w:hAnsi="Aptos Narrow"/>
           <w:color w:val="70AD47" w:themeColor="accent6"/>
         </w:rPr>
-        <w:t xml:space="preserve">        @{ Name="Microsoft.Windows.Photos"; Match="Windows.Photos"; License="Windows.Photos"; </w:t>
-      </w:r>
-      <w:r>
-        <w:rPr>
-          <w:rFonts w:ascii="Aptos Narrow" w:hAnsi="Aptos Narrow"/>
-          <w:color w:val="70AD47" w:themeColor="accent6"/>
-        </w:rPr>
         <w:lastRenderedPageBreak/>
-        <w:t>Dependencies=@("Microsoft.UI.Xaml.2.4","Microsoft.NET.Native.Framework.2.2","Microsoft.NET.Native.Runtime.2.2","Microsoft.VCLibs.140.00"); }</w:t>
+        <w:t xml:space="preserve">        @{ Name="Microsoft.Windows.Photos"; Match="Windows.Photos"; License="Windows.Photos"; Dependencies=@("Microsoft.UI.Xaml.2.4","Microsoft.NET.Native.Framework.2.2","Microsoft.NET.Native.Runtime.2.2","Microsoft.VCLibs.140.00"); }</w:t>
       </w:r>
     </w:p>
     <w:p>
@@ -35779,7 +35893,14 @@
           <w:rFonts w:ascii="Aptos Narrow" w:hAnsi="Aptos Narrow"/>
           <w:iCs w:val="0"/>
         </w:rPr>
-        <w:t>自定义部署映像：</w:t>
+        <w:t>自定义封装</w:t>
+      </w:r>
+      <w:r>
+        <w:rPr>
+          <w:rFonts w:ascii="Aptos Narrow" w:hAnsi="Aptos Narrow"/>
+          <w:iCs w:val="0"/>
+        </w:rPr>
+        <w:t>：</w:t>
       </w:r>
       <w:r>
         <w:rPr>
@@ -41751,7 +41872,13 @@
         <w:rPr>
           <w:rFonts w:ascii="Aptos Narrow" w:hAnsi="Aptos Narrow" w:cstheme="majorBidi"/>
         </w:rPr>
-        <w:t>自定义部署映像：</w:t>
+        <w:t>自定义封装</w:t>
+      </w:r>
+      <w:r>
+        <w:rPr>
+          <w:rFonts w:ascii="Aptos Narrow" w:hAnsi="Aptos Narrow" w:cstheme="majorBidi"/>
+        </w:rPr>
+        <w:t>：</w:t>
       </w:r>
       <w:r>
         <w:rPr>
@@ -45936,7 +46063,7 @@
           <w:szCs w:val="24"/>
         </w:rPr>
         <w:drawing>
-          <wp:anchor distT="0" distB="0" distL="114300" distR="114300" simplePos="0" relativeHeight="251659264" behindDoc="1" locked="0" layoutInCell="1" allowOverlap="1" wp14:anchorId="463CCD1D" wp14:editId="318D4831">
+          <wp:anchor distT="0" distB="0" distL="114300" distR="114300" simplePos="0" relativeHeight="251659264" behindDoc="1" locked="0" layoutInCell="1" allowOverlap="1" wp14:anchorId="463CCD1D" wp14:editId="338561C5">
             <wp:simplePos x="0" y="0"/>
             <wp:positionH relativeFrom="column">
               <wp:posOffset>0</wp:posOffset>
@@ -46250,7 +46377,14 @@
           <w:rFonts w:ascii="Aptos Narrow" w:hAnsi="Aptos Narrow"/>
           <w:color w:val="7030A0"/>
         </w:rPr>
-        <w:t>1.0</w:t>
+        <w:t>1.</w:t>
+      </w:r>
+      <w:r>
+        <w:rPr>
+          <w:rFonts w:ascii="Aptos Narrow" w:hAnsi="Aptos Narrow"/>
+          <w:color w:val="7030A0"/>
+        </w:rPr>
+        <w:t>1</w:t>
       </w:r>
     </w:p>
     <w:p>
@@ -46302,7 +46436,14 @@
           <w:rFonts w:ascii="Aptos Narrow" w:hAnsi="Aptos Narrow"/>
           <w:color w:val="7030A0"/>
         </w:rPr>
-        <w:t>2024 - 4</w:t>
+        <w:t xml:space="preserve">2024 - </w:t>
+      </w:r>
+      <w:r>
+        <w:rPr>
+          <w:rFonts w:ascii="Aptos Narrow" w:hAnsi="Aptos Narrow" w:hint="eastAsia"/>
+          <w:color w:val="7030A0"/>
+        </w:rPr>
+        <w:t>6</w:t>
       </w:r>
     </w:p>
     <w:p>
@@ -46343,7 +46484,7 @@
 </file>
 
 <file path=word/endnotes.xml><?xml version="1.0" encoding="utf-8"?>
-<w:endnotes xmlns:wpc="http://schemas.microsoft.com/office/word/2010/wordprocessingCanvas" xmlns:cx="http://schemas.microsoft.com/office/drawing/2014/chartex" xmlns:cx1="http://schemas.microsoft.com/office/drawing/2015/9/8/chartex" xmlns:cx2="http://schemas.microsoft.com/office/drawing/2015/10/21/chartex" xmlns:cx3="http://schemas.microsoft.com/office/drawing/2016/5/9/chartex" xmlns:cx4="http://schemas.microsoft.com/office/drawing/2016/5/10/chartex" xmlns:cx5="http://schemas.microsoft.com/office/drawing/2016/5/11/chartex" xmlns:cx6="http://schemas.microsoft.com/office/drawing/2016/5/12/chartex" xmlns:cx7="http://schemas.microsoft.com/office/drawing/2016/5/13/chartex" xmlns:cx8="http://schemas.microsoft.com/office/drawing/2016/5/14/chartex" xmlns:mc="http://schemas.openxmlformats.org/markup-compatibility/2006" xmlns:aink="http://schemas.microsoft.com/office/drawing/2016/ink" xmlns:am3d="http://schemas.microsoft.com/office/drawing/2017/model3d" xmlns:o="urn:schemas-microsoft-com:office:office" xmlns:oel="http://schemas.microsoft.com/office/2019/extlst" xmlns:r="http://schemas.openxmlformats.org/officeDocument/2006/relationships" xmlns:m="http://schemas.openxmlformats.org/officeDocument/2006/math" xmlns:v="urn:schemas-microsoft-com:vml" xmlns:wp14="http://schemas.microsoft.com/office/word/2010/wordprocessingDrawing" xmlns:wp="http://schemas.openxmlformats.org/drawingml/2006/wordprocessingDrawing" xmlns:w10="urn:schemas-microsoft-com:office:word" xmlns:w="http://schemas.openxmlformats.org/wordprocessingml/2006/main" xmlns:w14="http://schemas.microsoft.com/office/word/2010/wordml" xmlns:w15="http://schemas.microsoft.com/office/word/2012/wordml" xmlns:w16cex="http://schemas.microsoft.com/office/word/2018/wordml/cex" xmlns:w16cid="http://schemas.microsoft.com/office/word/2016/wordml/cid" xmlns:w16="http://schemas.microsoft.com/office/word/2018/wordml" xmlns:w16du="http://schemas.microsoft.com/office/word/2023/wordml/word16du" xmlns:w16sdtdh="http://schemas.microsoft.com/office/word/2020/wordml/sdtdatahash" xmlns:w16se="http://schemas.microsoft.com/office/word/2015/wordml/symex" xmlns:wpg="http://schemas.microsoft.com/office/word/2010/wordprocessingGroup" xmlns:wpi="http://schemas.microsoft.com/office/word/2010/wordprocessingInk" xmlns:wne="http://schemas.microsoft.com/office/word/2006/wordml" xmlns:wps="http://schemas.microsoft.com/office/word/2010/wordprocessingShape" mc:Ignorable="w14 w15 w16se w16cid w16 w16cex w16sdtdh w16du wp14">
+<w:endnotes xmlns:wpc="http://schemas.microsoft.com/office/word/2010/wordprocessingCanvas" xmlns:cx="http://schemas.microsoft.com/office/drawing/2014/chartex" xmlns:cx1="http://schemas.microsoft.com/office/drawing/2015/9/8/chartex" xmlns:cx2="http://schemas.microsoft.com/office/drawing/2015/10/21/chartex" xmlns:cx3="http://schemas.microsoft.com/office/drawing/2016/5/9/chartex" xmlns:cx4="http://schemas.microsoft.com/office/drawing/2016/5/10/chartex" xmlns:cx5="http://schemas.microsoft.com/office/drawing/2016/5/11/chartex" xmlns:cx6="http://schemas.microsoft.com/office/drawing/2016/5/12/chartex" xmlns:cx7="http://schemas.microsoft.com/office/drawing/2016/5/13/chartex" xmlns:cx8="http://schemas.microsoft.com/office/drawing/2016/5/14/chartex" xmlns:mc="http://schemas.openxmlformats.org/markup-compatibility/2006" xmlns:aink="http://schemas.microsoft.com/office/drawing/2016/ink" xmlns:am3d="http://schemas.microsoft.com/office/drawing/2017/model3d" xmlns:o="urn:schemas-microsoft-com:office:office" xmlns:oel="http://schemas.microsoft.com/office/2019/extlst" xmlns:r="http://schemas.openxmlformats.org/officeDocument/2006/relationships" xmlns:m="http://schemas.openxmlformats.org/officeDocument/2006/math" xmlns:v="urn:schemas-microsoft-com:vml" xmlns:wp14="http://schemas.microsoft.com/office/word/2010/wordprocessingDrawing" xmlns:wp="http://schemas.openxmlformats.org/drawingml/2006/wordprocessingDrawing" xmlns:w10="urn:schemas-microsoft-com:office:word" xmlns:w="http://schemas.openxmlformats.org/wordprocessingml/2006/main" xmlns:w14="http://schemas.microsoft.com/office/word/2010/wordml" xmlns:w15="http://schemas.microsoft.com/office/word/2012/wordml" xmlns:w16cex="http://schemas.microsoft.com/office/word/2018/wordml/cex" xmlns:w16cid="http://schemas.microsoft.com/office/word/2016/wordml/cid" xmlns:w16="http://schemas.microsoft.com/office/word/2018/wordml" xmlns:w16sdtdh="http://schemas.microsoft.com/office/word/2020/wordml/sdtdatahash" xmlns:w16se="http://schemas.microsoft.com/office/word/2015/wordml/symex" xmlns:wpg="http://schemas.microsoft.com/office/word/2010/wordprocessingGroup" xmlns:wpi="http://schemas.microsoft.com/office/word/2010/wordprocessingInk" xmlns:wne="http://schemas.microsoft.com/office/word/2006/wordml" xmlns:wps="http://schemas.microsoft.com/office/word/2010/wordprocessingShape" mc:Ignorable="w14 w15 w16se w16cid w16 w16cex w16sdtdh wp14">
   <w:endnote w:type="separator" w:id="-1">
     <w:p>
       <w:pPr>
@@ -46368,7 +46509,7 @@
 </file>
 
 <file path=word/footer1.xml><?xml version="1.0" encoding="utf-8"?>
-<w:ftr xmlns:wpc="http://schemas.microsoft.com/office/word/2010/wordprocessingCanvas" xmlns:cx="http://schemas.microsoft.com/office/drawing/2014/chartex" xmlns:cx1="http://schemas.microsoft.com/office/drawing/2015/9/8/chartex" xmlns:cx2="http://schemas.microsoft.com/office/drawing/2015/10/21/chartex" xmlns:cx3="http://schemas.microsoft.com/office/drawing/2016/5/9/chartex" xmlns:cx4="http://schemas.microsoft.com/office/drawing/2016/5/10/chartex" xmlns:cx5="http://schemas.microsoft.com/office/drawing/2016/5/11/chartex" xmlns:cx6="http://schemas.microsoft.com/office/drawing/2016/5/12/chartex" xmlns:cx7="http://schemas.microsoft.com/office/drawing/2016/5/13/chartex" xmlns:cx8="http://schemas.microsoft.com/office/drawing/2016/5/14/chartex" xmlns:mc="http://schemas.openxmlformats.org/markup-compatibility/2006" xmlns:aink="http://schemas.microsoft.com/office/drawing/2016/ink" xmlns:am3d="http://schemas.microsoft.com/office/drawing/2017/model3d" xmlns:o="urn:schemas-microsoft-com:office:office" xmlns:oel="http://schemas.microsoft.com/office/2019/extlst" xmlns:r="http://schemas.openxmlformats.org/officeDocument/2006/relationships" xmlns:m="http://schemas.openxmlformats.org/officeDocument/2006/math" xmlns:v="urn:schemas-microsoft-com:vml" xmlns:wp14="http://schemas.microsoft.com/office/word/2010/wordprocessingDrawing" xmlns:wp="http://schemas.openxmlformats.org/drawingml/2006/wordprocessingDrawing" xmlns:w10="urn:schemas-microsoft-com:office:word" xmlns:w="http://schemas.openxmlformats.org/wordprocessingml/2006/main" xmlns:w14="http://schemas.microsoft.com/office/word/2010/wordml" xmlns:w15="http://schemas.microsoft.com/office/word/2012/wordml" xmlns:w16cex="http://schemas.microsoft.com/office/word/2018/wordml/cex" xmlns:w16cid="http://schemas.microsoft.com/office/word/2016/wordml/cid" xmlns:w16="http://schemas.microsoft.com/office/word/2018/wordml" xmlns:w16du="http://schemas.microsoft.com/office/word/2023/wordml/word16du" xmlns:w16sdtdh="http://schemas.microsoft.com/office/word/2020/wordml/sdtdatahash" xmlns:w16se="http://schemas.microsoft.com/office/word/2015/wordml/symex" xmlns:wpg="http://schemas.microsoft.com/office/word/2010/wordprocessingGroup" xmlns:wpi="http://schemas.microsoft.com/office/word/2010/wordprocessingInk" xmlns:wne="http://schemas.microsoft.com/office/word/2006/wordml" xmlns:wps="http://schemas.microsoft.com/office/word/2010/wordprocessingShape" mc:Ignorable="w14 w15 w16se w16cid w16 w16cex w16sdtdh w16du wp14">
+<w:ftr xmlns:wpc="http://schemas.microsoft.com/office/word/2010/wordprocessingCanvas" xmlns:cx="http://schemas.microsoft.com/office/drawing/2014/chartex" xmlns:cx1="http://schemas.microsoft.com/office/drawing/2015/9/8/chartex" xmlns:cx2="http://schemas.microsoft.com/office/drawing/2015/10/21/chartex" xmlns:cx3="http://schemas.microsoft.com/office/drawing/2016/5/9/chartex" xmlns:cx4="http://schemas.microsoft.com/office/drawing/2016/5/10/chartex" xmlns:cx5="http://schemas.microsoft.com/office/drawing/2016/5/11/chartex" xmlns:cx6="http://schemas.microsoft.com/office/drawing/2016/5/12/chartex" xmlns:cx7="http://schemas.microsoft.com/office/drawing/2016/5/13/chartex" xmlns:cx8="http://schemas.microsoft.com/office/drawing/2016/5/14/chartex" xmlns:mc="http://schemas.openxmlformats.org/markup-compatibility/2006" xmlns:aink="http://schemas.microsoft.com/office/drawing/2016/ink" xmlns:am3d="http://schemas.microsoft.com/office/drawing/2017/model3d" xmlns:o="urn:schemas-microsoft-com:office:office" xmlns:oel="http://schemas.microsoft.com/office/2019/extlst" xmlns:r="http://schemas.openxmlformats.org/officeDocument/2006/relationships" xmlns:m="http://schemas.openxmlformats.org/officeDocument/2006/math" xmlns:v="urn:schemas-microsoft-com:vml" xmlns:wp14="http://schemas.microsoft.com/office/word/2010/wordprocessingDrawing" xmlns:wp="http://schemas.openxmlformats.org/drawingml/2006/wordprocessingDrawing" xmlns:w10="urn:schemas-microsoft-com:office:word" xmlns:w="http://schemas.openxmlformats.org/wordprocessingml/2006/main" xmlns:w14="http://schemas.microsoft.com/office/word/2010/wordml" xmlns:w15="http://schemas.microsoft.com/office/word/2012/wordml" xmlns:w16cex="http://schemas.microsoft.com/office/word/2018/wordml/cex" xmlns:w16cid="http://schemas.microsoft.com/office/word/2016/wordml/cid" xmlns:w16="http://schemas.microsoft.com/office/word/2018/wordml" xmlns:w16sdtdh="http://schemas.microsoft.com/office/word/2020/wordml/sdtdatahash" xmlns:w16se="http://schemas.microsoft.com/office/word/2015/wordml/symex" xmlns:wpg="http://schemas.microsoft.com/office/word/2010/wordprocessingGroup" xmlns:wpi="http://schemas.microsoft.com/office/word/2010/wordprocessingInk" xmlns:wne="http://schemas.microsoft.com/office/word/2006/wordml" xmlns:wps="http://schemas.microsoft.com/office/word/2010/wordprocessingShape" mc:Ignorable="w14 w15 w16se w16cid w16 w16cex w16sdtdh wp14">
   <w:tbl>
     <w:tblPr>
       <w:tblStyle w:val="TableGrid"/>
@@ -46751,7 +46892,7 @@
 </file>
 
 <file path=word/footer2.xml><?xml version="1.0" encoding="utf-8"?>
-<w:ftr xmlns:wpc="http://schemas.microsoft.com/office/word/2010/wordprocessingCanvas" xmlns:cx="http://schemas.microsoft.com/office/drawing/2014/chartex" xmlns:cx1="http://schemas.microsoft.com/office/drawing/2015/9/8/chartex" xmlns:cx2="http://schemas.microsoft.com/office/drawing/2015/10/21/chartex" xmlns:cx3="http://schemas.microsoft.com/office/drawing/2016/5/9/chartex" xmlns:cx4="http://schemas.microsoft.com/office/drawing/2016/5/10/chartex" xmlns:cx5="http://schemas.microsoft.com/office/drawing/2016/5/11/chartex" xmlns:cx6="http://schemas.microsoft.com/office/drawing/2016/5/12/chartex" xmlns:cx7="http://schemas.microsoft.com/office/drawing/2016/5/13/chartex" xmlns:cx8="http://schemas.microsoft.com/office/drawing/2016/5/14/chartex" xmlns:mc="http://schemas.openxmlformats.org/markup-compatibility/2006" xmlns:aink="http://schemas.microsoft.com/office/drawing/2016/ink" xmlns:am3d="http://schemas.microsoft.com/office/drawing/2017/model3d" xmlns:o="urn:schemas-microsoft-com:office:office" xmlns:oel="http://schemas.microsoft.com/office/2019/extlst" xmlns:r="http://schemas.openxmlformats.org/officeDocument/2006/relationships" xmlns:m="http://schemas.openxmlformats.org/officeDocument/2006/math" xmlns:v="urn:schemas-microsoft-com:vml" xmlns:wp14="http://schemas.microsoft.com/office/word/2010/wordprocessingDrawing" xmlns:wp="http://schemas.openxmlformats.org/drawingml/2006/wordprocessingDrawing" xmlns:w10="urn:schemas-microsoft-com:office:word" xmlns:w="http://schemas.openxmlformats.org/wordprocessingml/2006/main" xmlns:w14="http://schemas.microsoft.com/office/word/2010/wordml" xmlns:w15="http://schemas.microsoft.com/office/word/2012/wordml" xmlns:w16cex="http://schemas.microsoft.com/office/word/2018/wordml/cex" xmlns:w16cid="http://schemas.microsoft.com/office/word/2016/wordml/cid" xmlns:w16="http://schemas.microsoft.com/office/word/2018/wordml" xmlns:w16du="http://schemas.microsoft.com/office/word/2023/wordml/word16du" xmlns:w16sdtdh="http://schemas.microsoft.com/office/word/2020/wordml/sdtdatahash" xmlns:w16se="http://schemas.microsoft.com/office/word/2015/wordml/symex" xmlns:wpg="http://schemas.microsoft.com/office/word/2010/wordprocessingGroup" xmlns:wpi="http://schemas.microsoft.com/office/word/2010/wordprocessingInk" xmlns:wne="http://schemas.microsoft.com/office/word/2006/wordml" xmlns:wps="http://schemas.microsoft.com/office/word/2010/wordprocessingShape" mc:Ignorable="w14 w15 w16se w16cid w16 w16cex w16sdtdh w16du wp14">
+<w:ftr xmlns:wpc="http://schemas.microsoft.com/office/word/2010/wordprocessingCanvas" xmlns:cx="http://schemas.microsoft.com/office/drawing/2014/chartex" xmlns:cx1="http://schemas.microsoft.com/office/drawing/2015/9/8/chartex" xmlns:cx2="http://schemas.microsoft.com/office/drawing/2015/10/21/chartex" xmlns:cx3="http://schemas.microsoft.com/office/drawing/2016/5/9/chartex" xmlns:cx4="http://schemas.microsoft.com/office/drawing/2016/5/10/chartex" xmlns:cx5="http://schemas.microsoft.com/office/drawing/2016/5/11/chartex" xmlns:cx6="http://schemas.microsoft.com/office/drawing/2016/5/12/chartex" xmlns:cx7="http://schemas.microsoft.com/office/drawing/2016/5/13/chartex" xmlns:cx8="http://schemas.microsoft.com/office/drawing/2016/5/14/chartex" xmlns:mc="http://schemas.openxmlformats.org/markup-compatibility/2006" xmlns:aink="http://schemas.microsoft.com/office/drawing/2016/ink" xmlns:am3d="http://schemas.microsoft.com/office/drawing/2017/model3d" xmlns:o="urn:schemas-microsoft-com:office:office" xmlns:oel="http://schemas.microsoft.com/office/2019/extlst" xmlns:r="http://schemas.openxmlformats.org/officeDocument/2006/relationships" xmlns:m="http://schemas.openxmlformats.org/officeDocument/2006/math" xmlns:v="urn:schemas-microsoft-com:vml" xmlns:wp14="http://schemas.microsoft.com/office/word/2010/wordprocessingDrawing" xmlns:wp="http://schemas.openxmlformats.org/drawingml/2006/wordprocessingDrawing" xmlns:w10="urn:schemas-microsoft-com:office:word" xmlns:w="http://schemas.openxmlformats.org/wordprocessingml/2006/main" xmlns:w14="http://schemas.microsoft.com/office/word/2010/wordml" xmlns:w15="http://schemas.microsoft.com/office/word/2012/wordml" xmlns:w16cex="http://schemas.microsoft.com/office/word/2018/wordml/cex" xmlns:w16cid="http://schemas.microsoft.com/office/word/2016/wordml/cid" xmlns:w16="http://schemas.microsoft.com/office/word/2018/wordml" xmlns:w16sdtdh="http://schemas.microsoft.com/office/word/2020/wordml/sdtdatahash" xmlns:w16se="http://schemas.microsoft.com/office/word/2015/wordml/symex" xmlns:wpg="http://schemas.microsoft.com/office/word/2010/wordprocessingGroup" xmlns:wpi="http://schemas.microsoft.com/office/word/2010/wordprocessingInk" xmlns:wne="http://schemas.microsoft.com/office/word/2006/wordml" xmlns:wps="http://schemas.microsoft.com/office/word/2010/wordprocessingShape" mc:Ignorable="w14 w15 w16se w16cid w16 w16cex w16sdtdh wp14">
   <w:p>
     <w:pPr>
       <w:pStyle w:val="Footer"/>
@@ -46761,7 +46902,7 @@
 </file>
 
 <file path=word/footnotes.xml><?xml version="1.0" encoding="utf-8"?>
-<w:footnotes xmlns:wpc="http://schemas.microsoft.com/office/word/2010/wordprocessingCanvas" xmlns:cx="http://schemas.microsoft.com/office/drawing/2014/chartex" xmlns:cx1="http://schemas.microsoft.com/office/drawing/2015/9/8/chartex" xmlns:cx2="http://schemas.microsoft.com/office/drawing/2015/10/21/chartex" xmlns:cx3="http://schemas.microsoft.com/office/drawing/2016/5/9/chartex" xmlns:cx4="http://schemas.microsoft.com/office/drawing/2016/5/10/chartex" xmlns:cx5="http://schemas.microsoft.com/office/drawing/2016/5/11/chartex" xmlns:cx6="http://schemas.microsoft.com/office/drawing/2016/5/12/chartex" xmlns:cx7="http://schemas.microsoft.com/office/drawing/2016/5/13/chartex" xmlns:cx8="http://schemas.microsoft.com/office/drawing/2016/5/14/chartex" xmlns:mc="http://schemas.openxmlformats.org/markup-compatibility/2006" xmlns:aink="http://schemas.microsoft.com/office/drawing/2016/ink" xmlns:am3d="http://schemas.microsoft.com/office/drawing/2017/model3d" xmlns:o="urn:schemas-microsoft-com:office:office" xmlns:oel="http://schemas.microsoft.com/office/2019/extlst" xmlns:r="http://schemas.openxmlformats.org/officeDocument/2006/relationships" xmlns:m="http://schemas.openxmlformats.org/officeDocument/2006/math" xmlns:v="urn:schemas-microsoft-com:vml" xmlns:wp14="http://schemas.microsoft.com/office/word/2010/wordprocessingDrawing" xmlns:wp="http://schemas.openxmlformats.org/drawingml/2006/wordprocessingDrawing" xmlns:w10="urn:schemas-microsoft-com:office:word" xmlns:w="http://schemas.openxmlformats.org/wordprocessingml/2006/main" xmlns:w14="http://schemas.microsoft.com/office/word/2010/wordml" xmlns:w15="http://schemas.microsoft.com/office/word/2012/wordml" xmlns:w16cex="http://schemas.microsoft.com/office/word/2018/wordml/cex" xmlns:w16cid="http://schemas.microsoft.com/office/word/2016/wordml/cid" xmlns:w16="http://schemas.microsoft.com/office/word/2018/wordml" xmlns:w16du="http://schemas.microsoft.com/office/word/2023/wordml/word16du" xmlns:w16sdtdh="http://schemas.microsoft.com/office/word/2020/wordml/sdtdatahash" xmlns:w16se="http://schemas.microsoft.com/office/word/2015/wordml/symex" xmlns:wpg="http://schemas.microsoft.com/office/word/2010/wordprocessingGroup" xmlns:wpi="http://schemas.microsoft.com/office/word/2010/wordprocessingInk" xmlns:wne="http://schemas.microsoft.com/office/word/2006/wordml" xmlns:wps="http://schemas.microsoft.com/office/word/2010/wordprocessingShape" mc:Ignorable="w14 w15 w16se w16cid w16 w16cex w16sdtdh w16du wp14">
+<w:footnotes xmlns:wpc="http://schemas.microsoft.com/office/word/2010/wordprocessingCanvas" xmlns:cx="http://schemas.microsoft.com/office/drawing/2014/chartex" xmlns:cx1="http://schemas.microsoft.com/office/drawing/2015/9/8/chartex" xmlns:cx2="http://schemas.microsoft.com/office/drawing/2015/10/21/chartex" xmlns:cx3="http://schemas.microsoft.com/office/drawing/2016/5/9/chartex" xmlns:cx4="http://schemas.microsoft.com/office/drawing/2016/5/10/chartex" xmlns:cx5="http://schemas.microsoft.com/office/drawing/2016/5/11/chartex" xmlns:cx6="http://schemas.microsoft.com/office/drawing/2016/5/12/chartex" xmlns:cx7="http://schemas.microsoft.com/office/drawing/2016/5/13/chartex" xmlns:cx8="http://schemas.microsoft.com/office/drawing/2016/5/14/chartex" xmlns:mc="http://schemas.openxmlformats.org/markup-compatibility/2006" xmlns:aink="http://schemas.microsoft.com/office/drawing/2016/ink" xmlns:am3d="http://schemas.microsoft.com/office/drawing/2017/model3d" xmlns:o="urn:schemas-microsoft-com:office:office" xmlns:oel="http://schemas.microsoft.com/office/2019/extlst" xmlns:r="http://schemas.openxmlformats.org/officeDocument/2006/relationships" xmlns:m="http://schemas.openxmlformats.org/officeDocument/2006/math" xmlns:v="urn:schemas-microsoft-com:vml" xmlns:wp14="http://schemas.microsoft.com/office/word/2010/wordprocessingDrawing" xmlns:wp="http://schemas.openxmlformats.org/drawingml/2006/wordprocessingDrawing" xmlns:w10="urn:schemas-microsoft-com:office:word" xmlns:w="http://schemas.openxmlformats.org/wordprocessingml/2006/main" xmlns:w14="http://schemas.microsoft.com/office/word/2010/wordml" xmlns:w15="http://schemas.microsoft.com/office/word/2012/wordml" xmlns:w16cex="http://schemas.microsoft.com/office/word/2018/wordml/cex" xmlns:w16cid="http://schemas.microsoft.com/office/word/2016/wordml/cid" xmlns:w16="http://schemas.microsoft.com/office/word/2018/wordml" xmlns:w16sdtdh="http://schemas.microsoft.com/office/word/2020/wordml/sdtdatahash" xmlns:w16se="http://schemas.microsoft.com/office/word/2015/wordml/symex" xmlns:wpg="http://schemas.microsoft.com/office/word/2010/wordprocessingGroup" xmlns:wpi="http://schemas.microsoft.com/office/word/2010/wordprocessingInk" xmlns:wne="http://schemas.microsoft.com/office/word/2006/wordml" xmlns:wps="http://schemas.microsoft.com/office/word/2010/wordprocessingShape" mc:Ignorable="w14 w15 w16se w16cid w16 w16cex w16sdtdh wp14">
   <w:footnote w:type="separator" w:id="-1">
     <w:p>
       <w:pPr>
@@ -46786,7 +46927,7 @@
 </file>
 
 <file path=word/header1.xml><?xml version="1.0" encoding="utf-8"?>
-<w:hdr xmlns:wpc="http://schemas.microsoft.com/office/word/2010/wordprocessingCanvas" xmlns:cx="http://schemas.microsoft.com/office/drawing/2014/chartex" xmlns:cx1="http://schemas.microsoft.com/office/drawing/2015/9/8/chartex" xmlns:cx2="http://schemas.microsoft.com/office/drawing/2015/10/21/chartex" xmlns:cx3="http://schemas.microsoft.com/office/drawing/2016/5/9/chartex" xmlns:cx4="http://schemas.microsoft.com/office/drawing/2016/5/10/chartex" xmlns:cx5="http://schemas.microsoft.com/office/drawing/2016/5/11/chartex" xmlns:cx6="http://schemas.microsoft.com/office/drawing/2016/5/12/chartex" xmlns:cx7="http://schemas.microsoft.com/office/drawing/2016/5/13/chartex" xmlns:cx8="http://schemas.microsoft.com/office/drawing/2016/5/14/chartex" xmlns:mc="http://schemas.openxmlformats.org/markup-compatibility/2006" xmlns:aink="http://schemas.microsoft.com/office/drawing/2016/ink" xmlns:am3d="http://schemas.microsoft.com/office/drawing/2017/model3d" xmlns:o="urn:schemas-microsoft-com:office:office" xmlns:oel="http://schemas.microsoft.com/office/2019/extlst" xmlns:r="http://schemas.openxmlformats.org/officeDocument/2006/relationships" xmlns:m="http://schemas.openxmlformats.org/officeDocument/2006/math" xmlns:v="urn:schemas-microsoft-com:vml" xmlns:wp14="http://schemas.microsoft.com/office/word/2010/wordprocessingDrawing" xmlns:wp="http://schemas.openxmlformats.org/drawingml/2006/wordprocessingDrawing" xmlns:w10="urn:schemas-microsoft-com:office:word" xmlns:w="http://schemas.openxmlformats.org/wordprocessingml/2006/main" xmlns:w14="http://schemas.microsoft.com/office/word/2010/wordml" xmlns:w15="http://schemas.microsoft.com/office/word/2012/wordml" xmlns:w16cex="http://schemas.microsoft.com/office/word/2018/wordml/cex" xmlns:w16cid="http://schemas.microsoft.com/office/word/2016/wordml/cid" xmlns:w16="http://schemas.microsoft.com/office/word/2018/wordml" xmlns:w16du="http://schemas.microsoft.com/office/word/2023/wordml/word16du" xmlns:w16sdtdh="http://schemas.microsoft.com/office/word/2020/wordml/sdtdatahash" xmlns:w16se="http://schemas.microsoft.com/office/word/2015/wordml/symex" xmlns:wpg="http://schemas.microsoft.com/office/word/2010/wordprocessingGroup" xmlns:wpi="http://schemas.microsoft.com/office/word/2010/wordprocessingInk" xmlns:wne="http://schemas.microsoft.com/office/word/2006/wordml" xmlns:wps="http://schemas.microsoft.com/office/word/2010/wordprocessingShape" mc:Ignorable="w14 w15 w16se w16cid w16 w16cex w16sdtdh w16du wp14">
+<w:hdr xmlns:wpc="http://schemas.microsoft.com/office/word/2010/wordprocessingCanvas" xmlns:cx="http://schemas.microsoft.com/office/drawing/2014/chartex" xmlns:cx1="http://schemas.microsoft.com/office/drawing/2015/9/8/chartex" xmlns:cx2="http://schemas.microsoft.com/office/drawing/2015/10/21/chartex" xmlns:cx3="http://schemas.microsoft.com/office/drawing/2016/5/9/chartex" xmlns:cx4="http://schemas.microsoft.com/office/drawing/2016/5/10/chartex" xmlns:cx5="http://schemas.microsoft.com/office/drawing/2016/5/11/chartex" xmlns:cx6="http://schemas.microsoft.com/office/drawing/2016/5/12/chartex" xmlns:cx7="http://schemas.microsoft.com/office/drawing/2016/5/13/chartex" xmlns:cx8="http://schemas.microsoft.com/office/drawing/2016/5/14/chartex" xmlns:mc="http://schemas.openxmlformats.org/markup-compatibility/2006" xmlns:aink="http://schemas.microsoft.com/office/drawing/2016/ink" xmlns:am3d="http://schemas.microsoft.com/office/drawing/2017/model3d" xmlns:o="urn:schemas-microsoft-com:office:office" xmlns:oel="http://schemas.microsoft.com/office/2019/extlst" xmlns:r="http://schemas.openxmlformats.org/officeDocument/2006/relationships" xmlns:m="http://schemas.openxmlformats.org/officeDocument/2006/math" xmlns:v="urn:schemas-microsoft-com:vml" xmlns:wp14="http://schemas.microsoft.com/office/word/2010/wordprocessingDrawing" xmlns:wp="http://schemas.openxmlformats.org/drawingml/2006/wordprocessingDrawing" xmlns:w10="urn:schemas-microsoft-com:office:word" xmlns:w="http://schemas.openxmlformats.org/wordprocessingml/2006/main" xmlns:w14="http://schemas.microsoft.com/office/word/2010/wordml" xmlns:w15="http://schemas.microsoft.com/office/word/2012/wordml" xmlns:w16cex="http://schemas.microsoft.com/office/word/2018/wordml/cex" xmlns:w16cid="http://schemas.microsoft.com/office/word/2016/wordml/cid" xmlns:w16="http://schemas.microsoft.com/office/word/2018/wordml" xmlns:w16sdtdh="http://schemas.microsoft.com/office/word/2020/wordml/sdtdatahash" xmlns:w16se="http://schemas.microsoft.com/office/word/2015/wordml/symex" xmlns:wpg="http://schemas.microsoft.com/office/word/2010/wordprocessingGroup" xmlns:wpi="http://schemas.microsoft.com/office/word/2010/wordprocessingInk" xmlns:wne="http://schemas.microsoft.com/office/word/2006/wordml" xmlns:wps="http://schemas.microsoft.com/office/word/2010/wordprocessingShape" mc:Ignorable="w14 w15 w16se w16cid w16 w16cex w16sdtdh wp14">
   <w:p>
     <w:pPr>
       <w:pStyle w:val="Header"/>
@@ -46796,7 +46937,7 @@
 </file>
 
 <file path=word/numbering.xml><?xml version="1.0" encoding="utf-8"?>
-<w:numbering xmlns:wpc="http://schemas.microsoft.com/office/word/2010/wordprocessingCanvas" xmlns:cx="http://schemas.microsoft.com/office/drawing/2014/chartex" xmlns:cx1="http://schemas.microsoft.com/office/drawing/2015/9/8/chartex" xmlns:cx2="http://schemas.microsoft.com/office/drawing/2015/10/21/chartex" xmlns:cx3="http://schemas.microsoft.com/office/drawing/2016/5/9/chartex" xmlns:cx4="http://schemas.microsoft.com/office/drawing/2016/5/10/chartex" xmlns:cx5="http://schemas.microsoft.com/office/drawing/2016/5/11/chartex" xmlns:cx6="http://schemas.microsoft.com/office/drawing/2016/5/12/chartex" xmlns:cx7="http://schemas.microsoft.com/office/drawing/2016/5/13/chartex" xmlns:cx8="http://schemas.microsoft.com/office/drawing/2016/5/14/chartex" xmlns:mc="http://schemas.openxmlformats.org/markup-compatibility/2006" xmlns:aink="http://schemas.microsoft.com/office/drawing/2016/ink" xmlns:am3d="http://schemas.microsoft.com/office/drawing/2017/model3d" xmlns:o="urn:schemas-microsoft-com:office:office" xmlns:oel="http://schemas.microsoft.com/office/2019/extlst" xmlns:r="http://schemas.openxmlformats.org/officeDocument/2006/relationships" xmlns:m="http://schemas.openxmlformats.org/officeDocument/2006/math" xmlns:v="urn:schemas-microsoft-com:vml" xmlns:wp14="http://schemas.microsoft.com/office/word/2010/wordprocessingDrawing" xmlns:wp="http://schemas.openxmlformats.org/drawingml/2006/wordprocessingDrawing" xmlns:w10="urn:schemas-microsoft-com:office:word" xmlns:w="http://schemas.openxmlformats.org/wordprocessingml/2006/main" xmlns:w14="http://schemas.microsoft.com/office/word/2010/wordml" xmlns:w15="http://schemas.microsoft.com/office/word/2012/wordml" xmlns:w16cex="http://schemas.microsoft.com/office/word/2018/wordml/cex" xmlns:w16cid="http://schemas.microsoft.com/office/word/2016/wordml/cid" xmlns:w16="http://schemas.microsoft.com/office/word/2018/wordml" xmlns:w16du="http://schemas.microsoft.com/office/word/2023/wordml/word16du" xmlns:w16sdtdh="http://schemas.microsoft.com/office/word/2020/wordml/sdtdatahash" xmlns:w16se="http://schemas.microsoft.com/office/word/2015/wordml/symex" xmlns:wpg="http://schemas.microsoft.com/office/word/2010/wordprocessingGroup" xmlns:wpi="http://schemas.microsoft.com/office/word/2010/wordprocessingInk" xmlns:wne="http://schemas.microsoft.com/office/word/2006/wordml" xmlns:wps="http://schemas.microsoft.com/office/word/2010/wordprocessingShape" mc:Ignorable="w14 w15 w16se w16cid w16 w16cex w16sdtdh w16du wp14">
+<w:numbering xmlns:wpc="http://schemas.microsoft.com/office/word/2010/wordprocessingCanvas" xmlns:cx="http://schemas.microsoft.com/office/drawing/2014/chartex" xmlns:cx1="http://schemas.microsoft.com/office/drawing/2015/9/8/chartex" xmlns:cx2="http://schemas.microsoft.com/office/drawing/2015/10/21/chartex" xmlns:cx3="http://schemas.microsoft.com/office/drawing/2016/5/9/chartex" xmlns:cx4="http://schemas.microsoft.com/office/drawing/2016/5/10/chartex" xmlns:cx5="http://schemas.microsoft.com/office/drawing/2016/5/11/chartex" xmlns:cx6="http://schemas.microsoft.com/office/drawing/2016/5/12/chartex" xmlns:cx7="http://schemas.microsoft.com/office/drawing/2016/5/13/chartex" xmlns:cx8="http://schemas.microsoft.com/office/drawing/2016/5/14/chartex" xmlns:mc="http://schemas.openxmlformats.org/markup-compatibility/2006" xmlns:aink="http://schemas.microsoft.com/office/drawing/2016/ink" xmlns:am3d="http://schemas.microsoft.com/office/drawing/2017/model3d" xmlns:o="urn:schemas-microsoft-com:office:office" xmlns:oel="http://schemas.microsoft.com/office/2019/extlst" xmlns:r="http://schemas.openxmlformats.org/officeDocument/2006/relationships" xmlns:m="http://schemas.openxmlformats.org/officeDocument/2006/math" xmlns:v="urn:schemas-microsoft-com:vml" xmlns:wp14="http://schemas.microsoft.com/office/word/2010/wordprocessingDrawing" xmlns:wp="http://schemas.openxmlformats.org/drawingml/2006/wordprocessingDrawing" xmlns:w10="urn:schemas-microsoft-com:office:word" xmlns:w="http://schemas.openxmlformats.org/wordprocessingml/2006/main" xmlns:w14="http://schemas.microsoft.com/office/word/2010/wordml" xmlns:w15="http://schemas.microsoft.com/office/word/2012/wordml" xmlns:w16cex="http://schemas.microsoft.com/office/word/2018/wordml/cex" xmlns:w16cid="http://schemas.microsoft.com/office/word/2016/wordml/cid" xmlns:w16="http://schemas.microsoft.com/office/word/2018/wordml" xmlns:w16sdtdh="http://schemas.microsoft.com/office/word/2020/wordml/sdtdatahash" xmlns:w16se="http://schemas.microsoft.com/office/word/2015/wordml/symex" xmlns:wpg="http://schemas.microsoft.com/office/word/2010/wordprocessingGroup" xmlns:wpi="http://schemas.microsoft.com/office/word/2010/wordprocessingInk" xmlns:wne="http://schemas.microsoft.com/office/word/2006/wordml" xmlns:wps="http://schemas.microsoft.com/office/word/2010/wordprocessingShape" mc:Ignorable="w14 w15 w16se w16cid w16 w16cex w16sdtdh wp14">
   <w:abstractNum w:abstractNumId="0" w15:restartNumberingAfterBreak="0">
     <w:nsid w:val="001309C0"/>
     <w:multiLevelType w:val="hybridMultilevel"/>
@@ -55187,7 +55328,7 @@
 </file>
 
 <file path=word/styles.xml><?xml version="1.0" encoding="utf-8"?>
-<w:styles xmlns:mc="http://schemas.openxmlformats.org/markup-compatibility/2006" xmlns:r="http://schemas.openxmlformats.org/officeDocument/2006/relationships" xmlns:w="http://schemas.openxmlformats.org/wordprocessingml/2006/main" xmlns:w14="http://schemas.microsoft.com/office/word/2010/wordml" xmlns:w15="http://schemas.microsoft.com/office/word/2012/wordml" xmlns:w16cex="http://schemas.microsoft.com/office/word/2018/wordml/cex" xmlns:w16cid="http://schemas.microsoft.com/office/word/2016/wordml/cid" xmlns:w16="http://schemas.microsoft.com/office/word/2018/wordml" xmlns:w16du="http://schemas.microsoft.com/office/word/2023/wordml/word16du" xmlns:w16sdtdh="http://schemas.microsoft.com/office/word/2020/wordml/sdtdatahash" xmlns:w16se="http://schemas.microsoft.com/office/word/2015/wordml/symex" mc:Ignorable="w14 w15 w16se w16cid w16 w16cex w16sdtdh w16du">
+<w:styles xmlns:mc="http://schemas.openxmlformats.org/markup-compatibility/2006" xmlns:r="http://schemas.openxmlformats.org/officeDocument/2006/relationships" xmlns:w="http://schemas.openxmlformats.org/wordprocessingml/2006/main" xmlns:w14="http://schemas.microsoft.com/office/word/2010/wordml" xmlns:w15="http://schemas.microsoft.com/office/word/2012/wordml" xmlns:w16cex="http://schemas.microsoft.com/office/word/2018/wordml/cex" xmlns:w16cid="http://schemas.microsoft.com/office/word/2016/wordml/cid" xmlns:w16="http://schemas.microsoft.com/office/word/2018/wordml" xmlns:w16sdtdh="http://schemas.microsoft.com/office/word/2020/wordml/sdtdatahash" xmlns:w16se="http://schemas.microsoft.com/office/word/2015/wordml/symex" mc:Ignorable="w14 w15 w16se w16cid w16 w16cex w16sdtdh">
   <w:docDefaults>
     <w:rPrDefault>
       <w:rPr>
